--- a/mediafiles/PRE40_14965_SVEMEYG658_BERNARD_Victor_yanis_18_10_2023.docx
+++ b/mediafiles/PRE40_14965_SVEMEYG658_BERNARD_Victor_yanis_18_10_2023.docx
@@ -284,9 +284,8 @@
                 <w:sz w:val="20"/>
                 <w:szCs w:val="20"/>
               </w:rPr>
-              <w:t xml:space="preserve">Prestation réalisée </w:t>
-            </w:r>
-            <w:proofErr w:type="gramStart"/>
+              <w:t>Prestation réalisée</w:t>
+            </w:r>
             <w:r>
               <w:rPr>
                 <w:rFonts w:ascii="Trebuchet MS" w:hAnsi="Trebuchet MS"/>
@@ -295,9 +294,18 @@
                 <w:sz w:val="20"/>
                 <w:szCs w:val="20"/>
               </w:rPr>
-              <w:t xml:space="preserve">du </w:t>
-            </w:r>
-            <w:proofErr w:type="spellStart"/>
+              <w:t xml:space="preserve"> du</w:t>
+            </w:r>
+            <w:r>
+              <w:rPr>
+                <w:rFonts w:ascii="Trebuchet MS" w:hAnsi="Trebuchet MS"/>
+                <w:b/>
+                <w:color w:val="336699"/>
+                <w:sz w:val="20"/>
+                <w:szCs w:val="20"/>
+              </w:rPr>
+              <w:t xml:space="preserve"> </w:t>
+            </w:r>
             <w:r>
               <w:rPr>
                 <w:rFonts w:ascii="Trebuchet MS" w:hAnsi="Trebuchet MS"/>
@@ -305,11 +313,9 @@
                 <w:color w:val="336699"/>
                 <w:sz w:val="18"/>
                 <w:szCs w:val="18"/>
-                <w:u w:val="single"/>
-              </w:rPr>
-              <w:t>date</w:t>
-            </w:r>
-            <w:proofErr w:type="gramEnd"/>
+              </w:rPr>
+              <w:t>|1|8| / |1|0| / |2|3|</w:t>
+            </w:r>
             <w:r>
               <w:rPr>
                 <w:rFonts w:ascii="Trebuchet MS" w:hAnsi="Trebuchet MS"/>
@@ -317,11 +323,19 @@
                 <w:color w:val="336699"/>
                 <w:sz w:val="18"/>
                 <w:szCs w:val="18"/>
-                <w:u w:val="single"/>
-              </w:rPr>
-              <w:t>_start_format</w:t>
-            </w:r>
-            <w:proofErr w:type="spellEnd"/>
+              </w:rPr>
+              <w:t xml:space="preserve"> </w:t>
+            </w:r>
+            <w:r>
+              <w:rPr>
+                <w:rFonts w:ascii="Trebuchet MS" w:hAnsi="Trebuchet MS"/>
+                <w:b/>
+                <w:color w:val="336699"/>
+                <w:sz w:val="20"/>
+                <w:szCs w:val="20"/>
+              </w:rPr>
+              <w:t xml:space="preserve">au </w:t>
+            </w:r>
             <w:r>
               <w:rPr>
                 <w:rFonts w:ascii="Trebuchet MS" w:hAnsi="Trebuchet MS"/>
@@ -329,43 +343,9 @@
                 <w:color w:val="336699"/>
                 <w:sz w:val="18"/>
                 <w:szCs w:val="18"/>
-                <w:u w:val="single"/>
-              </w:rPr>
-              <w:t xml:space="preserve"> </w:t>
-            </w:r>
-            <w:r>
-              <w:rPr>
-                <w:rFonts w:ascii="Trebuchet MS" w:hAnsi="Trebuchet MS" w:cs="Arial"/>
-                <w:color w:val="336699"/>
-                <w:sz w:val="22"/>
-                <w:szCs w:val="22"/>
-              </w:rPr>
-              <w:t>au</w:t>
-            </w:r>
-            <w:r>
-              <w:rPr>
-                <w:rFonts w:ascii="Trebuchet MS" w:hAnsi="Trebuchet MS" w:cs="Arial"/>
-                <w:b/>
-                <w:color w:val="336699"/>
-                <w:sz w:val="22"/>
-                <w:szCs w:val="22"/>
-                <w:u w:val="single"/>
-              </w:rPr>
-              <w:t xml:space="preserve"> </w:t>
-            </w:r>
-            <w:proofErr w:type="spellStart"/>
-            <w:r>
-              <w:rPr>
-                <w:rFonts w:ascii="Trebuchet MS" w:hAnsi="Trebuchet MS"/>
-                <w:b/>
-                <w:color w:val="336699"/>
-                <w:sz w:val="18"/>
-                <w:szCs w:val="18"/>
-                <w:u w:val="single"/>
               </w:rPr>
               <w:t>|1|5| / |0|1| / |2|4|</w:t>
             </w:r>
-            <w:proofErr w:type="spellEnd"/>
           </w:p>
         </w:tc>
         <w:tc>
@@ -640,11 +620,11 @@
               </w:rPr>
               <w:t xml:space="preserve">Tél. : </w:t>
             </w:r>
-            <w:proofErr w:type="spellStart"/>
             <w:r>
               <w:rPr>
                 <w:rFonts w:ascii="Trebuchet MS" w:hAnsi="Trebuchet MS"/>
                 <w:b/>
+                <w:bCs/>
                 <w:color w:val="336699"/>
                 <w:sz w:val="22"/>
                 <w:szCs w:val="22"/>
@@ -652,7 +632,6 @@
               </w:rPr>
               <w:t>|0|6|3|3|6|1|9|5|1|7|</w:t>
             </w:r>
-            <w:proofErr w:type="spellEnd"/>
           </w:p>
           <w:p>
             <w:pPr>
@@ -8439,6 +8418,27 @@
     </w:p>
     <w:p>
       <w:pPr>
+        <w:rPr>
+          <w:rFonts w:ascii="Calibri" w:hAnsi="Calibri" w:cs="Arial"/>
+          <w:b/>
+          <w:color w:val="336699"/>
+          <w:sz w:val="28"/>
+          <w:szCs w:val="28"/>
+        </w:rPr>
+      </w:pPr>
+      <w:r>
+        <w:rPr>
+          <w:rFonts w:ascii="Calibri" w:hAnsi="Calibri" w:cs="Arial"/>
+          <w:b/>
+          <w:color w:val="336699"/>
+          <w:sz w:val="28"/>
+          <w:szCs w:val="28"/>
+        </w:rPr>
+        <w:br w:type="page"/>
+      </w:r>
+    </w:p>
+    <w:p>
+      <w:pPr>
         <w:ind w:right="-1008"/>
         <w:jc w:val="center"/>
         <w:rPr>
@@ -8456,6 +8456,7 @@
           <w:sz w:val="28"/>
           <w:szCs w:val="28"/>
         </w:rPr>
+        <w:lastRenderedPageBreak/>
         <mc:AlternateContent>
           <mc:Choice Requires="wps">
             <w:drawing>
@@ -9024,6 +9025,7 @@
                 <w:rFonts w:ascii="Calibri" w:hAnsi="Calibri"/>
                 <w:color w:val="365F91"/>
               </w:rPr>
+              <w:t>01/01/2024</w:t>
             </w:r>
           </w:p>
         </w:tc>
@@ -9075,6 +9077,13 @@
                 <w:rFonts w:ascii="Calibri" w:hAnsi="Calibri"/>
                 <w:color w:val="365F91"/>
               </w:rPr>
+              <w:fldChar w:fldCharType="separate"/>
+            </w:r>
+            <w:r>
+              <w:rPr>
+                <w:rFonts w:ascii="Calibri" w:hAnsi="Calibri"/>
+                <w:color w:val="365F91"/>
+              </w:rPr>
               <w:fldChar w:fldCharType="end"/>
             </w:r>
             <w:bookmarkEnd w:id="6"/>
@@ -9350,6 +9359,13 @@
                 <w:rFonts w:ascii="Calibri" w:hAnsi="Calibri"/>
                 <w:color w:val="365F91"/>
               </w:rPr>
+            </w:r>
+            <w:r>
+              <w:rPr>
+                <w:rFonts w:ascii="Calibri" w:hAnsi="Calibri"/>
+                <w:color w:val="365F91"/>
+              </w:rPr>
+              <w:fldChar w:fldCharType="separate"/>
             </w:r>
             <w:r>
               <w:rPr>
@@ -9431,6 +9447,7 @@
                 <w:color w:val="365F91"/>
                 <w:lang w:val="nb-NO"/>
               </w:rPr>
+              <w:t>01/01/2024</w:t>
             </w:r>
           </w:p>
         </w:tc>
@@ -9857,6 +9874,7 @@
                 <w:rFonts w:ascii="Calibri" w:hAnsi="Calibri"/>
                 <w:color w:val="365F91"/>
               </w:rPr>
+              <w:t>01/01/2024</w:t>
             </w:r>
           </w:p>
         </w:tc>
@@ -10293,6 +10311,7 @@
                 <w:rFonts w:ascii="Calibri" w:hAnsi="Calibri"/>
                 <w:color w:val="365F91"/>
               </w:rPr>
+              <w:t>01/01/2024</w:t>
             </w:r>
           </w:p>
         </w:tc>
@@ -10701,6 +10720,7 @@
                 <w:rFonts w:ascii="Calibri" w:hAnsi="Calibri"/>
                 <w:color w:val="365F91"/>
               </w:rPr>
+              <w:t>01/01/2024</w:t>
             </w:r>
           </w:p>
         </w:tc>
@@ -11145,6 +11165,7 @@
                 <w:rFonts w:ascii="Calibri" w:hAnsi="Calibri"/>
                 <w:color w:val="365F91"/>
               </w:rPr>
+              <w:t>01/01/2024</w:t>
             </w:r>
           </w:p>
         </w:tc>
@@ -11589,6 +11610,7 @@
                 <w:rFonts w:ascii="Calibri" w:hAnsi="Calibri"/>
                 <w:color w:val="365F91"/>
               </w:rPr>
+              <w:t>01/01/2024</w:t>
             </w:r>
           </w:p>
         </w:tc>
@@ -12007,6 +12029,7 @@
                 <w:rFonts w:ascii="Calibri" w:hAnsi="Calibri"/>
                 <w:color w:val="365F91"/>
               </w:rPr>
+              <w:t>01/01/2024</w:t>
             </w:r>
           </w:p>
         </w:tc>
@@ -12417,6 +12440,7 @@
                 <w:rFonts w:ascii="Calibri" w:hAnsi="Calibri"/>
                 <w:color w:val="365F91"/>
               </w:rPr>
+              <w:t>01/01/2024</w:t>
             </w:r>
           </w:p>
         </w:tc>
@@ -13308,6 +13332,7 @@
                 <w:rFonts w:ascii="Calibri" w:hAnsi="Calibri"/>
                 <w:color w:val="365F91"/>
               </w:rPr>
+              <w:t>01/01/2024</w:t>
             </w:r>
           </w:p>
         </w:tc>
@@ -13724,6 +13749,7 @@
                 <w:color w:val="365F91"/>
                 <w:lang w:val="nb-NO"/>
               </w:rPr>
+              <w:t>01/01/2024</w:t>
             </w:r>
           </w:p>
         </w:tc>
@@ -13775,6 +13801,13 @@
                 <w:rFonts w:ascii="Calibri" w:hAnsi="Calibri"/>
                 <w:color w:val="365F91"/>
               </w:rPr>
+              <w:fldChar w:fldCharType="separate"/>
+            </w:r>
+            <w:r>
+              <w:rPr>
+                <w:rFonts w:ascii="Calibri" w:hAnsi="Calibri"/>
+                <w:color w:val="365F91"/>
+              </w:rPr>
               <w:fldChar w:fldCharType="end"/>
             </w:r>
             <w:r>
@@ -14044,6 +14077,13 @@
                 <w:rFonts w:ascii="Calibri" w:hAnsi="Calibri"/>
                 <w:color w:val="365F91"/>
               </w:rPr>
+            </w:r>
+            <w:r>
+              <w:rPr>
+                <w:rFonts w:ascii="Calibri" w:hAnsi="Calibri"/>
+                <w:color w:val="365F91"/>
+              </w:rPr>
+              <w:fldChar w:fldCharType="separate"/>
             </w:r>
             <w:r>
               <w:rPr>
@@ -14156,6 +14196,7 @@
                 <w:rFonts w:ascii="Calibri" w:hAnsi="Calibri"/>
                 <w:color w:val="365F91"/>
               </w:rPr>
+              <w:t>01/01/2024</w:t>
             </w:r>
           </w:p>
         </w:tc>
@@ -14576,6 +14617,7 @@
                 <w:rFonts w:ascii="Calibri" w:hAnsi="Calibri"/>
                 <w:color w:val="365F91"/>
               </w:rPr>
+              <w:t>01/01/2024</w:t>
             </w:r>
           </w:p>
         </w:tc>
@@ -15013,6 +15055,7 @@
                 <w:rFonts w:ascii="Calibri" w:hAnsi="Calibri"/>
                 <w:color w:val="365F91"/>
               </w:rPr>
+              <w:t>01/01/2024</w:t>
             </w:r>
           </w:p>
         </w:tc>
@@ -15064,6 +15107,13 @@
                 <w:rFonts w:ascii="Calibri" w:hAnsi="Calibri"/>
                 <w:color w:val="365F91"/>
               </w:rPr>
+              <w:fldChar w:fldCharType="separate"/>
+            </w:r>
+            <w:r>
+              <w:rPr>
+                <w:rFonts w:ascii="Calibri" w:hAnsi="Calibri"/>
+                <w:color w:val="365F91"/>
+              </w:rPr>
               <w:fldChar w:fldCharType="end"/>
             </w:r>
             <w:r>
@@ -15333,6 +15383,13 @@
                 <w:rFonts w:ascii="Calibri" w:hAnsi="Calibri"/>
                 <w:color w:val="365F91"/>
               </w:rPr>
+            </w:r>
+            <w:r>
+              <w:rPr>
+                <w:rFonts w:ascii="Calibri" w:hAnsi="Calibri"/>
+                <w:color w:val="365F91"/>
+              </w:rPr>
+              <w:fldChar w:fldCharType="separate"/>
             </w:r>
             <w:r>
               <w:rPr>

--- a/mediafiles/PRE40_14965_SVEMEYG658_BERNARD_Victor_yanis_18_10_2023.docx
+++ b/mediafiles/PRE40_14965_SVEMEYG658_BERNARD_Victor_yanis_18_10_2023.docx
@@ -341,10 +341,10 @@
                 <w:rFonts w:ascii="Trebuchet MS" w:hAnsi="Trebuchet MS"/>
                 <w:b/>
                 <w:color w:val="336699"/>
-                <w:sz w:val="18"/>
-                <w:szCs w:val="18"/>
-              </w:rPr>
-              <w:t>|1|5| / |0|1| / |2|4|</w:t>
+                <w:sz w:val="20"/>
+                <w:szCs w:val="20"/>
+              </w:rPr>
+              <w:t>|01| / |01| / |24|</w:t>
             </w:r>
           </w:p>
         </w:tc>
@@ -796,28 +796,19 @@
                 <w:sz w:val="22"/>
                 <w:szCs w:val="22"/>
               </w:rPr>
-              <w:t xml:space="preserve">ieu de réalisation de la </w:t>
-            </w:r>
-            <w:proofErr w:type="gramStart"/>
-            <w:r>
+              <w:t xml:space="preserve">ieu de réalisation de la prestation: </w:t>
+            </w:r>
+          </w:p>
+          <w:p>
+            <w:pPr>
+              <w:ind w:right="-1008"/>
               <w:rPr>
                 <w:rFonts w:ascii="Trebuchet MS" w:hAnsi="Trebuchet MS"/>
                 <w:color w:val="336699"/>
                 <w:sz w:val="22"/>
                 <w:szCs w:val="22"/>
               </w:rPr>
-              <w:t>prestation:</w:t>
-            </w:r>
-            <w:proofErr w:type="gramEnd"/>
-            <w:r>
-              <w:rPr>
-                <w:rFonts w:ascii="Trebuchet MS" w:hAnsi="Trebuchet MS"/>
-                <w:color w:val="336699"/>
-                <w:sz w:val="22"/>
-                <w:szCs w:val="22"/>
-              </w:rPr>
-              <w:t xml:space="preserve"> </w:t>
-            </w:r>
+            </w:pPr>
             <w:r>
               <w:rPr>
                 <w:rFonts w:ascii="Trebuchet MS" w:hAnsi="Trebuchet MS"/>
@@ -1128,23 +1119,13 @@
                 <w:color w:val="336699"/>
               </w:rPr>
             </w:pPr>
-            <w:proofErr w:type="spellStart"/>
             <w:r>
               <w:rPr>
                 <w:rFonts w:ascii="Trebuchet MS" w:hAnsi="Trebuchet MS"/>
                 <w:b/>
                 <w:color w:val="336699"/>
               </w:rPr>
-              <w:t>Référent-e</w:t>
-            </w:r>
-            <w:proofErr w:type="spellEnd"/>
-            <w:r>
-              <w:rPr>
-                <w:rFonts w:ascii="Trebuchet MS" w:hAnsi="Trebuchet MS"/>
-                <w:b/>
-                <w:color w:val="336699"/>
-              </w:rPr>
-              <w:t xml:space="preserve"> pour l’organisme prestataire</w:t>
+              <w:t>Référent-e pour l’organisme prestataire</w:t>
             </w:r>
           </w:p>
           <w:p>
@@ -1954,7 +1935,31 @@
           <w:b/>
           <w:color w:val="336699"/>
         </w:rPr>
-        <w:t>Modalité : Physique □   Webcam</w:t>
+        <w:t>Modalité : Physique</w:t>
+      </w:r>
+      <w:r>
+        <w:rPr>
+          <w:rFonts w:ascii="Calibri" w:hAnsi="Calibri" w:cs="Arial"/>
+          <w:b/>
+          <w:color w:val="336699"/>
+        </w:rPr>
+        <w:t xml:space="preserve"> </w:t>
+      </w:r>
+      <w:r>
+        <w:rPr>
+          <w:rFonts w:ascii="Segoe UI Emoji" w:hAnsi="Segoe UI Emoji" w:cs="Segoe UI Emoji"/>
+          <w:b/>
+          <w:color w:val="336699"/>
+        </w:rPr>
+        <w:t>❎</w:t>
+      </w:r>
+      <w:r>
+        <w:rPr>
+          <w:rFonts w:ascii="Calibri" w:hAnsi="Calibri" w:cs="Arial"/>
+          <w:b/>
+          <w:color w:val="336699"/>
+        </w:rPr>
+        <w:t xml:space="preserve">  Webcam</w:t>
       </w:r>
       <w:r>
         <w:rPr>
@@ -2619,7 +2624,23 @@
           <w:b/>
           <w:color w:val="336699"/>
         </w:rPr>
-        <w:t>: Physique □   Webcam</w:t>
+        <w:t xml:space="preserve">: Physique </w:t>
+      </w:r>
+      <w:r>
+        <w:rPr>
+          <w:rFonts w:ascii="Segoe UI Emoji" w:hAnsi="Segoe UI Emoji" w:cs="Segoe UI Emoji"/>
+          <w:b/>
+          <w:color w:val="336699"/>
+        </w:rPr>
+        <w:t>❎</w:t>
+      </w:r>
+      <w:r>
+        <w:rPr>
+          <w:rFonts w:ascii="Calibri" w:hAnsi="Calibri"/>
+          <w:b/>
+          <w:color w:val="336699"/>
+        </w:rPr>
+        <w:t xml:space="preserve">   Webcam</w:t>
       </w:r>
       <w:r>
         <w:rPr>
@@ -2681,11 +2702,11 @@
       </w:r>
       <w:r>
         <w:rPr>
-          <w:rFonts w:ascii="Calibri" w:hAnsi="Calibri" w:cs="Arial"/>
-          <w:b/>
-          <w:color w:val="336699"/>
-        </w:rPr>
-        <w:t>15/01/2024</w:t>
+          <w:rFonts w:ascii="Calibri" w:hAnsi="Calibri"/>
+          <w:b/>
+          <w:color w:val="336699"/>
+        </w:rPr>
+        <w:t>01/01/2024</w:t>
       </w:r>
     </w:p>
     <w:p>
@@ -3194,7 +3215,6 @@
         </w:rPr>
         <w:t xml:space="preserve"> : </w:t>
       </w:r>
-      <w:proofErr w:type="spellStart"/>
       <w:r>
         <w:rPr>
           <w:rFonts w:ascii="Calibri" w:hAnsi="Calibri"/>
@@ -3203,7 +3223,6 @@
         </w:rPr>
         <w:t>Entrepreneur#Leader</w:t>
       </w:r>
-      <w:proofErr w:type="spellEnd"/>
     </w:p>
     <w:p>
       <w:pPr>
@@ -4219,23 +4238,13 @@
         </w:rPr>
         <w:t xml:space="preserve"> </w:t>
       </w:r>
-      <w:proofErr w:type="gramStart"/>
-      <w:r>
-        <w:rPr>
-          <w:rFonts w:ascii="Calibri" w:hAnsi="Calibri"/>
-          <w:b/>
-          <w:color w:val="336699"/>
-        </w:rPr>
-        <w:t>Date:</w:t>
-      </w:r>
-      <w:proofErr w:type="gramEnd"/>
-      <w:r>
-        <w:rPr>
-          <w:rFonts w:ascii="Calibri" w:hAnsi="Calibri"/>
-          <w:b/>
-          <w:color w:val="336699"/>
-        </w:rPr>
-        <w:t xml:space="preserve"> </w:t>
+      <w:r>
+        <w:rPr>
+          <w:rFonts w:ascii="Calibri" w:hAnsi="Calibri"/>
+          <w:b/>
+          <w:color w:val="336699"/>
+        </w:rPr>
+        <w:t xml:space="preserve">Date: </w:t>
       </w:r>
       <w:r>
         <w:rPr>
@@ -4457,7 +4466,6 @@
           <w:szCs w:val="28"/>
         </w:rPr>
       </w:pPr>
-      <w:proofErr w:type="gramStart"/>
       <w:r>
         <w:rPr>
           <w:rFonts w:ascii="Calibri" w:hAnsi="Calibri"/>
@@ -4466,18 +4474,7 @@
           <w:sz w:val="28"/>
           <w:szCs w:val="28"/>
         </w:rPr>
-        <w:t>Date:</w:t>
-      </w:r>
-      <w:proofErr w:type="gramEnd"/>
-      <w:r>
-        <w:rPr>
-          <w:rFonts w:ascii="Calibri" w:hAnsi="Calibri"/>
-          <w:b/>
-          <w:color w:val="336699"/>
-          <w:sz w:val="28"/>
-          <w:szCs w:val="28"/>
-        </w:rPr>
-        <w:t xml:space="preserve"> </w:t>
+        <w:t xml:space="preserve">Date: </w:t>
       </w:r>
       <w:r>
         <w:rPr>
@@ -5824,25 +5821,7 @@
           <w:b/>
           <w:color w:val="336699"/>
         </w:rPr>
-        <w:t xml:space="preserve">Date de </w:t>
-      </w:r>
-      <w:proofErr w:type="gramStart"/>
-      <w:r>
-        <w:rPr>
-          <w:rFonts w:ascii="Calibri" w:hAnsi="Calibri"/>
-          <w:b/>
-          <w:color w:val="336699"/>
-        </w:rPr>
-        <w:t>l’entretien:</w:t>
-      </w:r>
-      <w:proofErr w:type="gramEnd"/>
-      <w:r>
-        <w:rPr>
-          <w:rFonts w:ascii="Calibri" w:hAnsi="Calibri"/>
-          <w:b/>
-          <w:color w:val="336699"/>
-        </w:rPr>
-        <w:t xml:space="preserve"> </w:t>
+        <w:t xml:space="preserve">Date de l’entretien: </w:t>
       </w:r>
     </w:p>
     <w:p>
@@ -7241,16 +7220,7 @@
           <w:b/>
           <w:color w:val="336699"/>
         </w:rPr>
-        <w:t>Nom/</w:t>
-      </w:r>
-      <w:proofErr w:type="gramStart"/>
-      <w:r>
-        <w:rPr>
-          <w:rFonts w:ascii="Calibri" w:hAnsi="Calibri"/>
-          <w:b/>
-          <w:color w:val="336699"/>
-        </w:rPr>
-        <w:t>p</w:t>
+        <w:t>Nom/p</w:t>
       </w:r>
       <w:r>
         <w:rPr>
@@ -7266,16 +7236,50 @@
           <w:b/>
           <w:color w:val="336699"/>
         </w:rPr>
-        <w:t xml:space="preserve"> du</w:t>
-      </w:r>
-      <w:proofErr w:type="gramEnd"/>
-      <w:r>
-        <w:rPr>
-          <w:rFonts w:ascii="Calibri" w:hAnsi="Calibri"/>
-          <w:b/>
-          <w:color w:val="336699"/>
-        </w:rPr>
-        <w:t xml:space="preserve"> bénéficiaire : </w:t>
+        <w:t xml:space="preserve">du bénéficiaire </w:t>
+      </w:r>
+      <w:r>
+        <w:rPr>
+          <w:rFonts w:ascii="Calibri" w:hAnsi="Calibri"/>
+          <w:b/>
+          <w:color w:val="336699"/>
+        </w:rPr>
+        <w:t xml:space="preserve">:   </w:t>
+      </w:r>
+      <w:r>
+        <w:rPr>
+          <w:rFonts w:ascii="Calibri" w:hAnsi="Calibri"/>
+          <w:b/>
+          <w:color w:val="336699"/>
+        </w:rPr>
+        <w:t>BERNARD Victor yanis</w:t>
+      </w:r>
+      <w:r>
+        <w:rPr>
+          <w:rFonts w:ascii="Calibri" w:hAnsi="Calibri"/>
+          <w:b/>
+          <w:color w:val="336699"/>
+        </w:rPr>
+        <w:t xml:space="preserve">                             </w:t>
+      </w:r>
+    </w:p>
+    <w:p>
+      <w:pPr>
+        <w:ind w:right="23"/>
+        <w:rPr>
+          <w:rFonts w:ascii="Calibri" w:hAnsi="Calibri"/>
+          <w:b/>
+          <w:color w:val="336699"/>
+        </w:rPr>
+      </w:pPr>
+      <w:r>
+        <w:rPr>
+          <w:rFonts w:ascii="Calibri" w:hAnsi="Calibri" w:cs="Calibri"/>
+          <w:b/>
+          <w:color w:val="336699"/>
+          <w:szCs w:val="20"/>
+        </w:rPr>
+        <w:t xml:space="preserve">Date de l’entretien: </w:t>
       </w:r>
       <w:r>
         <w:rPr>
@@ -7284,46 +7288,6 @@
           <w:color w:val="336699"/>
         </w:rPr>
         <w:t>18/10/2023</w:t>
-      </w:r>
-    </w:p>
-    <w:p>
-      <w:pPr>
-        <w:ind w:right="-28"/>
-        <w:rPr>
-          <w:rFonts w:ascii="Calibri" w:hAnsi="Calibri" w:cs="Calibri"/>
-          <w:b/>
-          <w:color w:val="336699"/>
-          <w:szCs w:val="20"/>
-        </w:rPr>
-      </w:pPr>
-      <w:r>
-        <w:rPr>
-          <w:rFonts w:ascii="Calibri" w:hAnsi="Calibri" w:cs="Calibri"/>
-          <w:b/>
-          <w:color w:val="336699"/>
-          <w:szCs w:val="20"/>
-        </w:rPr>
-        <w:t xml:space="preserve">Date de </w:t>
-      </w:r>
-      <w:proofErr w:type="gramStart"/>
-      <w:r>
-        <w:rPr>
-          <w:rFonts w:ascii="Calibri" w:hAnsi="Calibri" w:cs="Calibri"/>
-          <w:b/>
-          <w:color w:val="336699"/>
-          <w:szCs w:val="20"/>
-        </w:rPr>
-        <w:t>l’entretien:</w:t>
-      </w:r>
-      <w:proofErr w:type="gramEnd"/>
-      <w:r>
-        <w:rPr>
-          <w:rFonts w:ascii="Calibri" w:hAnsi="Calibri" w:cs="Calibri"/>
-          <w:b/>
-          <w:color w:val="336699"/>
-          <w:szCs w:val="20"/>
-        </w:rPr>
-        <w:t xml:space="preserve"> </w:t>
       </w:r>
     </w:p>
     <w:p>
@@ -9095,21 +9059,12 @@
               <w:t xml:space="preserve"> </w:t>
             </w:r>
             <w:bookmarkStart w:id="7" w:name="CaseACocher16"/>
-            <w:proofErr w:type="gramStart"/>
-            <w:r>
-              <w:rPr>
-                <w:rFonts w:ascii="Calibri" w:hAnsi="Calibri"/>
-                <w:color w:val="365F91"/>
-              </w:rPr>
-              <w:t>entretien</w:t>
-            </w:r>
-            <w:proofErr w:type="gramEnd"/>
-            <w:r>
-              <w:rPr>
-                <w:rFonts w:ascii="Calibri" w:hAnsi="Calibri"/>
-                <w:color w:val="365F91"/>
-              </w:rPr>
-              <w:t xml:space="preserve"> physique</w:t>
+            <w:r>
+              <w:rPr>
+                <w:rFonts w:ascii="Calibri" w:hAnsi="Calibri"/>
+                <w:color w:val="365F91"/>
+              </w:rPr>
+              <w:t>entretien physique</w:t>
             </w:r>
           </w:p>
           <w:p>
@@ -9173,23 +9128,7 @@
                 <w:rFonts w:ascii="Calibri" w:hAnsi="Calibri"/>
                 <w:color w:val="365F91"/>
               </w:rPr>
-              <w:t xml:space="preserve"> </w:t>
-            </w:r>
-            <w:proofErr w:type="gramStart"/>
-            <w:r>
-              <w:rPr>
-                <w:rFonts w:ascii="Calibri" w:hAnsi="Calibri"/>
-                <w:color w:val="365F91"/>
-              </w:rPr>
-              <w:t>atelier</w:t>
-            </w:r>
-            <w:proofErr w:type="gramEnd"/>
-            <w:r>
-              <w:rPr>
-                <w:rFonts w:ascii="Calibri" w:hAnsi="Calibri"/>
-                <w:color w:val="365F91"/>
-              </w:rPr>
-              <w:t xml:space="preserve"> collectif</w:t>
+              <w:t xml:space="preserve"> atelier collectif</w:t>
             </w:r>
           </w:p>
           <w:bookmarkStart w:id="8" w:name="CaseACocher17"/>
@@ -9250,23 +9189,7 @@
                 <w:rFonts w:ascii="Calibri" w:hAnsi="Calibri"/>
                 <w:color w:val="365F91"/>
               </w:rPr>
-              <w:t xml:space="preserve"> </w:t>
-            </w:r>
-            <w:proofErr w:type="gramStart"/>
-            <w:r>
-              <w:rPr>
-                <w:rFonts w:ascii="Calibri" w:hAnsi="Calibri"/>
-                <w:color w:val="365F91"/>
-              </w:rPr>
-              <w:t>mél</w:t>
-            </w:r>
-            <w:proofErr w:type="gramEnd"/>
-            <w:r>
-              <w:rPr>
-                <w:rFonts w:ascii="Calibri" w:hAnsi="Calibri"/>
-                <w:color w:val="365F91"/>
-              </w:rPr>
-              <w:t xml:space="preserve">   </w:t>
+              <w:t xml:space="preserve"> mél   </w:t>
             </w:r>
             <w:bookmarkStart w:id="9" w:name="CaseACocher18"/>
             <w:r>
@@ -9380,17 +9303,8 @@
                 <w:rFonts w:ascii="Calibri" w:hAnsi="Calibri"/>
                 <w:color w:val="365F91"/>
               </w:rPr>
-              <w:t xml:space="preserve"> </w:t>
-            </w:r>
-            <w:proofErr w:type="gramStart"/>
-            <w:r>
-              <w:rPr>
-                <w:rFonts w:ascii="Calibri" w:hAnsi="Calibri"/>
-                <w:color w:val="365F91"/>
-              </w:rPr>
-              <w:t>webcam</w:t>
-            </w:r>
-            <w:proofErr w:type="gramEnd"/>
+              <w:t xml:space="preserve"> webcam</w:t>
+            </w:r>
           </w:p>
         </w:tc>
         <w:tc>
@@ -9512,23 +9426,7 @@
                 <w:rFonts w:ascii="Calibri" w:hAnsi="Calibri"/>
                 <w:color w:val="365F91"/>
               </w:rPr>
-              <w:t xml:space="preserve"> </w:t>
-            </w:r>
-            <w:proofErr w:type="gramStart"/>
-            <w:r>
-              <w:rPr>
-                <w:rFonts w:ascii="Calibri" w:hAnsi="Calibri"/>
-                <w:color w:val="365F91"/>
-              </w:rPr>
-              <w:t>entretien</w:t>
-            </w:r>
-            <w:proofErr w:type="gramEnd"/>
-            <w:r>
-              <w:rPr>
-                <w:rFonts w:ascii="Calibri" w:hAnsi="Calibri"/>
-                <w:color w:val="365F91"/>
-              </w:rPr>
-              <w:t xml:space="preserve"> physique</w:t>
+              <w:t xml:space="preserve"> entretien physique</w:t>
             </w:r>
           </w:p>
           <w:p>
@@ -9591,23 +9489,7 @@
                 <w:rFonts w:ascii="Calibri" w:hAnsi="Calibri"/>
                 <w:color w:val="365F91"/>
               </w:rPr>
-              <w:t xml:space="preserve"> </w:t>
-            </w:r>
-            <w:proofErr w:type="gramStart"/>
-            <w:r>
-              <w:rPr>
-                <w:rFonts w:ascii="Calibri" w:hAnsi="Calibri"/>
-                <w:color w:val="365F91"/>
-              </w:rPr>
-              <w:t>atelier</w:t>
-            </w:r>
-            <w:proofErr w:type="gramEnd"/>
-            <w:r>
-              <w:rPr>
-                <w:rFonts w:ascii="Calibri" w:hAnsi="Calibri"/>
-                <w:color w:val="365F91"/>
-              </w:rPr>
-              <w:t xml:space="preserve"> collectif</w:t>
+              <w:t xml:space="preserve"> atelier collectif</w:t>
             </w:r>
           </w:p>
           <w:p>
@@ -9666,23 +9548,7 @@
                 <w:rFonts w:ascii="Calibri" w:hAnsi="Calibri"/>
                 <w:color w:val="365F91"/>
               </w:rPr>
-              <w:t xml:space="preserve"> </w:t>
-            </w:r>
-            <w:proofErr w:type="gramStart"/>
-            <w:r>
-              <w:rPr>
-                <w:rFonts w:ascii="Calibri" w:hAnsi="Calibri"/>
-                <w:color w:val="365F91"/>
-              </w:rPr>
-              <w:t>mél</w:t>
-            </w:r>
-            <w:proofErr w:type="gramEnd"/>
-            <w:r>
-              <w:rPr>
-                <w:rFonts w:ascii="Calibri" w:hAnsi="Calibri"/>
-                <w:color w:val="365F91"/>
-              </w:rPr>
-              <w:t xml:space="preserve">   </w:t>
+              <w:t xml:space="preserve"> mél   </w:t>
             </w:r>
             <w:r>
               <w:rPr>
@@ -9792,17 +9658,8 @@
                 <w:rFonts w:ascii="Calibri" w:hAnsi="Calibri"/>
                 <w:color w:val="365F91"/>
               </w:rPr>
-              <w:t xml:space="preserve"> </w:t>
-            </w:r>
-            <w:proofErr w:type="gramStart"/>
-            <w:r>
-              <w:rPr>
-                <w:rFonts w:ascii="Calibri" w:hAnsi="Calibri"/>
-                <w:color w:val="365F91"/>
-              </w:rPr>
-              <w:t>webcam</w:t>
-            </w:r>
-            <w:proofErr w:type="gramEnd"/>
+              <w:t xml:space="preserve"> webcam</w:t>
+            </w:r>
           </w:p>
         </w:tc>
         <w:tc>
@@ -9939,23 +9796,7 @@
                 <w:rFonts w:ascii="Calibri" w:hAnsi="Calibri"/>
                 <w:color w:val="365F91"/>
               </w:rPr>
-              <w:t xml:space="preserve"> </w:t>
-            </w:r>
-            <w:proofErr w:type="gramStart"/>
-            <w:r>
-              <w:rPr>
-                <w:rFonts w:ascii="Calibri" w:hAnsi="Calibri"/>
-                <w:color w:val="365F91"/>
-              </w:rPr>
-              <w:t>entretien</w:t>
-            </w:r>
-            <w:proofErr w:type="gramEnd"/>
-            <w:r>
-              <w:rPr>
-                <w:rFonts w:ascii="Calibri" w:hAnsi="Calibri"/>
-                <w:color w:val="365F91"/>
-              </w:rPr>
-              <w:t xml:space="preserve"> physique</w:t>
+              <w:t xml:space="preserve"> entretien physique</w:t>
             </w:r>
           </w:p>
           <w:p>
@@ -10018,23 +9859,7 @@
                 <w:rFonts w:ascii="Calibri" w:hAnsi="Calibri"/>
                 <w:color w:val="365F91"/>
               </w:rPr>
-              <w:t xml:space="preserve"> </w:t>
-            </w:r>
-            <w:proofErr w:type="gramStart"/>
-            <w:r>
-              <w:rPr>
-                <w:rFonts w:ascii="Calibri" w:hAnsi="Calibri"/>
-                <w:color w:val="365F91"/>
-              </w:rPr>
-              <w:t>atelier</w:t>
-            </w:r>
-            <w:proofErr w:type="gramEnd"/>
-            <w:r>
-              <w:rPr>
-                <w:rFonts w:ascii="Calibri" w:hAnsi="Calibri"/>
-                <w:color w:val="365F91"/>
-              </w:rPr>
-              <w:t xml:space="preserve"> collectif</w:t>
+              <w:t xml:space="preserve"> atelier collectif</w:t>
             </w:r>
           </w:p>
           <w:p>
@@ -10093,23 +9918,7 @@
                 <w:rFonts w:ascii="Calibri" w:hAnsi="Calibri"/>
                 <w:color w:val="365F91"/>
               </w:rPr>
-              <w:t xml:space="preserve"> </w:t>
-            </w:r>
-            <w:proofErr w:type="gramStart"/>
-            <w:r>
-              <w:rPr>
-                <w:rFonts w:ascii="Calibri" w:hAnsi="Calibri"/>
-                <w:color w:val="365F91"/>
-              </w:rPr>
-              <w:t>mél</w:t>
-            </w:r>
-            <w:proofErr w:type="gramEnd"/>
-            <w:r>
-              <w:rPr>
-                <w:rFonts w:ascii="Calibri" w:hAnsi="Calibri"/>
-                <w:color w:val="365F91"/>
-              </w:rPr>
-              <w:t xml:space="preserve">   </w:t>
+              <w:t xml:space="preserve"> mél   </w:t>
             </w:r>
             <w:r>
               <w:rPr>
@@ -10219,17 +10028,8 @@
                 <w:rFonts w:ascii="Calibri" w:hAnsi="Calibri"/>
                 <w:color w:val="365F91"/>
               </w:rPr>
-              <w:t xml:space="preserve"> </w:t>
-            </w:r>
-            <w:proofErr w:type="gramStart"/>
-            <w:r>
-              <w:rPr>
-                <w:rFonts w:ascii="Calibri" w:hAnsi="Calibri"/>
-                <w:color w:val="365F91"/>
-              </w:rPr>
-              <w:t>webcam</w:t>
-            </w:r>
-            <w:proofErr w:type="gramEnd"/>
+              <w:t xml:space="preserve"> webcam</w:t>
+            </w:r>
           </w:p>
         </w:tc>
         <w:tc>
@@ -10245,23 +10045,13 @@
                 <w:color w:val="365F91"/>
               </w:rPr>
             </w:pPr>
-            <w:proofErr w:type="gramStart"/>
             <w:r>
               <w:rPr>
                 <w:rFonts w:ascii="Calibri" w:hAnsi="Calibri"/>
                 <w:bCs/>
                 <w:color w:val="365F91"/>
               </w:rPr>
-              <w:t>Atelier  -</w:t>
-            </w:r>
-            <w:proofErr w:type="gramEnd"/>
-            <w:r>
-              <w:rPr>
-                <w:rFonts w:ascii="Calibri" w:hAnsi="Calibri"/>
-                <w:bCs/>
-                <w:color w:val="365F91"/>
-              </w:rPr>
-              <w:t xml:space="preserve"> Adéquation individu /idée-projet</w:t>
+              <w:t>Atelier  - Adéquation individu /idée-projet</w:t>
             </w:r>
             <w:r>
               <w:rPr>
@@ -10376,23 +10166,7 @@
                 <w:rFonts w:ascii="Calibri" w:hAnsi="Calibri"/>
                 <w:color w:val="365F91"/>
               </w:rPr>
-              <w:t xml:space="preserve"> </w:t>
-            </w:r>
-            <w:proofErr w:type="gramStart"/>
-            <w:r>
-              <w:rPr>
-                <w:rFonts w:ascii="Calibri" w:hAnsi="Calibri"/>
-                <w:color w:val="365F91"/>
-              </w:rPr>
-              <w:t>entretien</w:t>
-            </w:r>
-            <w:proofErr w:type="gramEnd"/>
-            <w:r>
-              <w:rPr>
-                <w:rFonts w:ascii="Calibri" w:hAnsi="Calibri"/>
-                <w:color w:val="365F91"/>
-              </w:rPr>
-              <w:t xml:space="preserve"> physique</w:t>
+              <w:t xml:space="preserve"> entretien physique</w:t>
             </w:r>
           </w:p>
           <w:p>
@@ -10455,23 +10229,7 @@
                 <w:rFonts w:ascii="Calibri" w:hAnsi="Calibri"/>
                 <w:color w:val="365F91"/>
               </w:rPr>
-              <w:t xml:space="preserve"> </w:t>
-            </w:r>
-            <w:proofErr w:type="gramStart"/>
-            <w:r>
-              <w:rPr>
-                <w:rFonts w:ascii="Calibri" w:hAnsi="Calibri"/>
-                <w:color w:val="365F91"/>
-              </w:rPr>
-              <w:t>atelier</w:t>
-            </w:r>
-            <w:proofErr w:type="gramEnd"/>
-            <w:r>
-              <w:rPr>
-                <w:rFonts w:ascii="Calibri" w:hAnsi="Calibri"/>
-                <w:color w:val="365F91"/>
-              </w:rPr>
-              <w:t xml:space="preserve"> collectif</w:t>
+              <w:t xml:space="preserve"> atelier collectif</w:t>
             </w:r>
           </w:p>
           <w:p>
@@ -10530,23 +10288,7 @@
                 <w:rFonts w:ascii="Calibri" w:hAnsi="Calibri"/>
                 <w:color w:val="365F91"/>
               </w:rPr>
-              <w:t xml:space="preserve"> </w:t>
-            </w:r>
-            <w:proofErr w:type="gramStart"/>
-            <w:r>
-              <w:rPr>
-                <w:rFonts w:ascii="Calibri" w:hAnsi="Calibri"/>
-                <w:color w:val="365F91"/>
-              </w:rPr>
-              <w:t>mél</w:t>
-            </w:r>
-            <w:proofErr w:type="gramEnd"/>
-            <w:r>
-              <w:rPr>
-                <w:rFonts w:ascii="Calibri" w:hAnsi="Calibri"/>
-                <w:color w:val="365F91"/>
-              </w:rPr>
-              <w:t xml:space="preserve">   </w:t>
+              <w:t xml:space="preserve"> mél   </w:t>
             </w:r>
             <w:r>
               <w:rPr>
@@ -10656,17 +10398,8 @@
                 <w:rFonts w:ascii="Calibri" w:hAnsi="Calibri"/>
                 <w:color w:val="365F91"/>
               </w:rPr>
-              <w:t xml:space="preserve"> </w:t>
-            </w:r>
-            <w:proofErr w:type="gramStart"/>
-            <w:r>
-              <w:rPr>
-                <w:rFonts w:ascii="Calibri" w:hAnsi="Calibri"/>
-                <w:color w:val="365F91"/>
-              </w:rPr>
-              <w:t>webcam</w:t>
-            </w:r>
-            <w:proofErr w:type="gramEnd"/>
+              <w:t xml:space="preserve"> webcam</w:t>
+            </w:r>
           </w:p>
         </w:tc>
         <w:tc>
@@ -10785,23 +10518,7 @@
                 <w:rFonts w:ascii="Calibri" w:hAnsi="Calibri"/>
                 <w:color w:val="365F91"/>
               </w:rPr>
-              <w:t xml:space="preserve"> </w:t>
-            </w:r>
-            <w:proofErr w:type="gramStart"/>
-            <w:r>
-              <w:rPr>
-                <w:rFonts w:ascii="Calibri" w:hAnsi="Calibri"/>
-                <w:color w:val="365F91"/>
-              </w:rPr>
-              <w:t>entretien</w:t>
-            </w:r>
-            <w:proofErr w:type="gramEnd"/>
-            <w:r>
-              <w:rPr>
-                <w:rFonts w:ascii="Calibri" w:hAnsi="Calibri"/>
-                <w:color w:val="365F91"/>
-              </w:rPr>
-              <w:t xml:space="preserve"> physique</w:t>
+              <w:t xml:space="preserve"> entretien physique</w:t>
             </w:r>
           </w:p>
           <w:p>
@@ -10864,23 +10581,7 @@
                 <w:rFonts w:ascii="Calibri" w:hAnsi="Calibri"/>
                 <w:color w:val="365F91"/>
               </w:rPr>
-              <w:t xml:space="preserve"> </w:t>
-            </w:r>
-            <w:proofErr w:type="gramStart"/>
-            <w:r>
-              <w:rPr>
-                <w:rFonts w:ascii="Calibri" w:hAnsi="Calibri"/>
-                <w:color w:val="365F91"/>
-              </w:rPr>
-              <w:t>atelier</w:t>
-            </w:r>
-            <w:proofErr w:type="gramEnd"/>
-            <w:r>
-              <w:rPr>
-                <w:rFonts w:ascii="Calibri" w:hAnsi="Calibri"/>
-                <w:color w:val="365F91"/>
-              </w:rPr>
-              <w:t xml:space="preserve"> collectif</w:t>
+              <w:t xml:space="preserve"> atelier collectif</w:t>
             </w:r>
           </w:p>
           <w:p>
@@ -10939,23 +10640,7 @@
                 <w:rFonts w:ascii="Calibri" w:hAnsi="Calibri"/>
                 <w:color w:val="365F91"/>
               </w:rPr>
-              <w:t xml:space="preserve"> </w:t>
-            </w:r>
-            <w:proofErr w:type="gramStart"/>
-            <w:r>
-              <w:rPr>
-                <w:rFonts w:ascii="Calibri" w:hAnsi="Calibri"/>
-                <w:color w:val="365F91"/>
-              </w:rPr>
-              <w:t>mél</w:t>
-            </w:r>
-            <w:proofErr w:type="gramEnd"/>
-            <w:r>
-              <w:rPr>
-                <w:rFonts w:ascii="Calibri" w:hAnsi="Calibri"/>
-                <w:color w:val="365F91"/>
-              </w:rPr>
-              <w:t xml:space="preserve">   </w:t>
+              <w:t xml:space="preserve"> mél   </w:t>
             </w:r>
             <w:r>
               <w:rPr>
@@ -11065,17 +10750,8 @@
                 <w:rFonts w:ascii="Calibri" w:hAnsi="Calibri"/>
                 <w:color w:val="365F91"/>
               </w:rPr>
-              <w:t xml:space="preserve"> </w:t>
-            </w:r>
-            <w:proofErr w:type="gramStart"/>
-            <w:r>
-              <w:rPr>
-                <w:rFonts w:ascii="Calibri" w:hAnsi="Calibri"/>
-                <w:color w:val="365F91"/>
-              </w:rPr>
-              <w:t>webcam</w:t>
-            </w:r>
-            <w:proofErr w:type="gramEnd"/>
+              <w:t xml:space="preserve"> webcam</w:t>
+            </w:r>
           </w:p>
         </w:tc>
         <w:tc>
@@ -11097,25 +10773,7 @@
                 <w:bCs/>
                 <w:color w:val="365F91"/>
               </w:rPr>
-              <w:t>Atelier 2 - Cohérence produit-</w:t>
-            </w:r>
-            <w:proofErr w:type="gramStart"/>
-            <w:r>
-              <w:rPr>
-                <w:rFonts w:ascii="Calibri" w:hAnsi="Calibri"/>
-                <w:bCs/>
-                <w:color w:val="365F91"/>
-              </w:rPr>
-              <w:t>service  /</w:t>
-            </w:r>
-            <w:proofErr w:type="gramEnd"/>
-            <w:r>
-              <w:rPr>
-                <w:rFonts w:ascii="Calibri" w:hAnsi="Calibri"/>
-                <w:bCs/>
-                <w:color w:val="365F91"/>
-              </w:rPr>
-              <w:t xml:space="preserve"> Marché</w:t>
+              <w:t>Atelier 2 - Cohérence produit-service  / Marché</w:t>
             </w:r>
             <w:r>
               <w:rPr>
@@ -11230,23 +10888,7 @@
                 <w:rFonts w:ascii="Calibri" w:hAnsi="Calibri"/>
                 <w:color w:val="365F91"/>
               </w:rPr>
-              <w:t xml:space="preserve"> </w:t>
-            </w:r>
-            <w:proofErr w:type="gramStart"/>
-            <w:r>
-              <w:rPr>
-                <w:rFonts w:ascii="Calibri" w:hAnsi="Calibri"/>
-                <w:color w:val="365F91"/>
-              </w:rPr>
-              <w:t>entretien</w:t>
-            </w:r>
-            <w:proofErr w:type="gramEnd"/>
-            <w:r>
-              <w:rPr>
-                <w:rFonts w:ascii="Calibri" w:hAnsi="Calibri"/>
-                <w:color w:val="365F91"/>
-              </w:rPr>
-              <w:t xml:space="preserve"> physique</w:t>
+              <w:t xml:space="preserve"> entretien physique</w:t>
             </w:r>
           </w:p>
           <w:p>
@@ -11309,23 +10951,7 @@
                 <w:rFonts w:ascii="Calibri" w:hAnsi="Calibri"/>
                 <w:color w:val="365F91"/>
               </w:rPr>
-              <w:t xml:space="preserve"> </w:t>
-            </w:r>
-            <w:proofErr w:type="gramStart"/>
-            <w:r>
-              <w:rPr>
-                <w:rFonts w:ascii="Calibri" w:hAnsi="Calibri"/>
-                <w:color w:val="365F91"/>
-              </w:rPr>
-              <w:t>atelier</w:t>
-            </w:r>
-            <w:proofErr w:type="gramEnd"/>
-            <w:r>
-              <w:rPr>
-                <w:rFonts w:ascii="Calibri" w:hAnsi="Calibri"/>
-                <w:color w:val="365F91"/>
-              </w:rPr>
-              <w:t xml:space="preserve"> collectif</w:t>
+              <w:t xml:space="preserve"> atelier collectif</w:t>
             </w:r>
           </w:p>
           <w:p>
@@ -11384,23 +11010,7 @@
                 <w:rFonts w:ascii="Calibri" w:hAnsi="Calibri"/>
                 <w:color w:val="365F91"/>
               </w:rPr>
-              <w:t xml:space="preserve"> </w:t>
-            </w:r>
-            <w:proofErr w:type="gramStart"/>
-            <w:r>
-              <w:rPr>
-                <w:rFonts w:ascii="Calibri" w:hAnsi="Calibri"/>
-                <w:color w:val="365F91"/>
-              </w:rPr>
-              <w:t>mél</w:t>
-            </w:r>
-            <w:proofErr w:type="gramEnd"/>
-            <w:r>
-              <w:rPr>
-                <w:rFonts w:ascii="Calibri" w:hAnsi="Calibri"/>
-                <w:color w:val="365F91"/>
-              </w:rPr>
-              <w:t xml:space="preserve">   </w:t>
+              <w:t xml:space="preserve"> mél   </w:t>
             </w:r>
             <w:r>
               <w:rPr>
@@ -11510,17 +11120,8 @@
                 <w:rFonts w:ascii="Calibri" w:hAnsi="Calibri"/>
                 <w:color w:val="365F91"/>
               </w:rPr>
-              <w:t xml:space="preserve"> </w:t>
-            </w:r>
-            <w:proofErr w:type="gramStart"/>
-            <w:r>
-              <w:rPr>
-                <w:rFonts w:ascii="Calibri" w:hAnsi="Calibri"/>
-                <w:color w:val="365F91"/>
-              </w:rPr>
-              <w:t>webcam</w:t>
-            </w:r>
-            <w:proofErr w:type="gramEnd"/>
+              <w:t xml:space="preserve"> webcam</w:t>
+            </w:r>
           </w:p>
         </w:tc>
         <w:tc>
@@ -11542,25 +11143,7 @@
                 <w:bCs/>
                 <w:color w:val="365F91"/>
               </w:rPr>
-              <w:t>Atelier 2 - Cohérence produit-</w:t>
-            </w:r>
-            <w:proofErr w:type="gramStart"/>
-            <w:r>
-              <w:rPr>
-                <w:rFonts w:ascii="Calibri" w:hAnsi="Calibri"/>
-                <w:bCs/>
-                <w:color w:val="365F91"/>
-              </w:rPr>
-              <w:t>service  /</w:t>
-            </w:r>
-            <w:proofErr w:type="gramEnd"/>
-            <w:r>
-              <w:rPr>
-                <w:rFonts w:ascii="Calibri" w:hAnsi="Calibri"/>
-                <w:bCs/>
-                <w:color w:val="365F91"/>
-              </w:rPr>
-              <w:t xml:space="preserve"> Marché</w:t>
+              <w:t>Atelier 2 - Cohérence produit-service  / Marché</w:t>
             </w:r>
             <w:r>
               <w:rPr>
@@ -11675,23 +11258,7 @@
                 <w:rFonts w:ascii="Calibri" w:hAnsi="Calibri"/>
                 <w:color w:val="365F91"/>
               </w:rPr>
-              <w:t xml:space="preserve"> </w:t>
-            </w:r>
-            <w:proofErr w:type="gramStart"/>
-            <w:r>
-              <w:rPr>
-                <w:rFonts w:ascii="Calibri" w:hAnsi="Calibri"/>
-                <w:color w:val="365F91"/>
-              </w:rPr>
-              <w:t>entretien</w:t>
-            </w:r>
-            <w:proofErr w:type="gramEnd"/>
-            <w:r>
-              <w:rPr>
-                <w:rFonts w:ascii="Calibri" w:hAnsi="Calibri"/>
-                <w:color w:val="365F91"/>
-              </w:rPr>
-              <w:t xml:space="preserve"> physique</w:t>
+              <w:t xml:space="preserve"> entretien physique</w:t>
             </w:r>
           </w:p>
           <w:p>
@@ -11754,23 +11321,7 @@
                 <w:rFonts w:ascii="Calibri" w:hAnsi="Calibri"/>
                 <w:color w:val="365F91"/>
               </w:rPr>
-              <w:t xml:space="preserve"> </w:t>
-            </w:r>
-            <w:proofErr w:type="gramStart"/>
-            <w:r>
-              <w:rPr>
-                <w:rFonts w:ascii="Calibri" w:hAnsi="Calibri"/>
-                <w:color w:val="365F91"/>
-              </w:rPr>
-              <w:t>atelier</w:t>
-            </w:r>
-            <w:proofErr w:type="gramEnd"/>
-            <w:r>
-              <w:rPr>
-                <w:rFonts w:ascii="Calibri" w:hAnsi="Calibri"/>
-                <w:color w:val="365F91"/>
-              </w:rPr>
-              <w:t xml:space="preserve"> collectif</w:t>
+              <w:t xml:space="preserve"> atelier collectif</w:t>
             </w:r>
           </w:p>
           <w:p>
@@ -11829,23 +11380,7 @@
                 <w:rFonts w:ascii="Calibri" w:hAnsi="Calibri"/>
                 <w:color w:val="365F91"/>
               </w:rPr>
-              <w:t xml:space="preserve"> </w:t>
-            </w:r>
-            <w:proofErr w:type="gramStart"/>
-            <w:r>
-              <w:rPr>
-                <w:rFonts w:ascii="Calibri" w:hAnsi="Calibri"/>
-                <w:color w:val="365F91"/>
-              </w:rPr>
-              <w:t>mél</w:t>
-            </w:r>
-            <w:proofErr w:type="gramEnd"/>
-            <w:r>
-              <w:rPr>
-                <w:rFonts w:ascii="Calibri" w:hAnsi="Calibri"/>
-                <w:color w:val="365F91"/>
-              </w:rPr>
-              <w:t xml:space="preserve">   </w:t>
+              <w:t xml:space="preserve"> mél   </w:t>
             </w:r>
             <w:r>
               <w:rPr>
@@ -11955,17 +11490,8 @@
                 <w:rFonts w:ascii="Calibri" w:hAnsi="Calibri"/>
                 <w:color w:val="365F91"/>
               </w:rPr>
-              <w:t xml:space="preserve"> </w:t>
-            </w:r>
-            <w:proofErr w:type="gramStart"/>
-            <w:r>
-              <w:rPr>
-                <w:rFonts w:ascii="Calibri" w:hAnsi="Calibri"/>
-                <w:color w:val="365F91"/>
-              </w:rPr>
-              <w:t>webcam</w:t>
-            </w:r>
-            <w:proofErr w:type="gramEnd"/>
+              <w:t xml:space="preserve"> webcam</w:t>
+            </w:r>
           </w:p>
         </w:tc>
         <w:tc>
@@ -12094,23 +11620,7 @@
                 <w:rFonts w:ascii="Calibri" w:hAnsi="Calibri"/>
                 <w:color w:val="365F91"/>
               </w:rPr>
-              <w:t xml:space="preserve"> </w:t>
-            </w:r>
-            <w:proofErr w:type="gramStart"/>
-            <w:r>
-              <w:rPr>
-                <w:rFonts w:ascii="Calibri" w:hAnsi="Calibri"/>
-                <w:color w:val="365F91"/>
-              </w:rPr>
-              <w:t>entretien</w:t>
-            </w:r>
-            <w:proofErr w:type="gramEnd"/>
-            <w:r>
-              <w:rPr>
-                <w:rFonts w:ascii="Calibri" w:hAnsi="Calibri"/>
-                <w:color w:val="365F91"/>
-              </w:rPr>
-              <w:t xml:space="preserve"> physique</w:t>
+              <w:t xml:space="preserve"> entretien physique</w:t>
             </w:r>
           </w:p>
           <w:p>
@@ -12173,23 +11683,7 @@
                 <w:rFonts w:ascii="Calibri" w:hAnsi="Calibri"/>
                 <w:color w:val="365F91"/>
               </w:rPr>
-              <w:t xml:space="preserve"> </w:t>
-            </w:r>
-            <w:proofErr w:type="gramStart"/>
-            <w:r>
-              <w:rPr>
-                <w:rFonts w:ascii="Calibri" w:hAnsi="Calibri"/>
-                <w:color w:val="365F91"/>
-              </w:rPr>
-              <w:t>atelier</w:t>
-            </w:r>
-            <w:proofErr w:type="gramEnd"/>
-            <w:r>
-              <w:rPr>
-                <w:rFonts w:ascii="Calibri" w:hAnsi="Calibri"/>
-                <w:color w:val="365F91"/>
-              </w:rPr>
-              <w:t xml:space="preserve"> collectif</w:t>
+              <w:t xml:space="preserve"> atelier collectif</w:t>
             </w:r>
           </w:p>
           <w:p>
@@ -12248,23 +11742,7 @@
                 <w:rFonts w:ascii="Calibri" w:hAnsi="Calibri"/>
                 <w:color w:val="365F91"/>
               </w:rPr>
-              <w:t xml:space="preserve"> </w:t>
-            </w:r>
-            <w:proofErr w:type="gramStart"/>
-            <w:r>
-              <w:rPr>
-                <w:rFonts w:ascii="Calibri" w:hAnsi="Calibri"/>
-                <w:color w:val="365F91"/>
-              </w:rPr>
-              <w:t>mél</w:t>
-            </w:r>
-            <w:proofErr w:type="gramEnd"/>
-            <w:r>
-              <w:rPr>
-                <w:rFonts w:ascii="Calibri" w:hAnsi="Calibri"/>
-                <w:color w:val="365F91"/>
-              </w:rPr>
-              <w:t xml:space="preserve">   </w:t>
+              <w:t xml:space="preserve"> mél   </w:t>
             </w:r>
             <w:r>
               <w:rPr>
@@ -12374,17 +11852,8 @@
                 <w:rFonts w:ascii="Calibri" w:hAnsi="Calibri"/>
                 <w:color w:val="365F91"/>
               </w:rPr>
-              <w:t xml:space="preserve"> </w:t>
-            </w:r>
-            <w:proofErr w:type="gramStart"/>
-            <w:r>
-              <w:rPr>
-                <w:rFonts w:ascii="Calibri" w:hAnsi="Calibri"/>
-                <w:color w:val="365F91"/>
-              </w:rPr>
-              <w:t>webcam</w:t>
-            </w:r>
-            <w:proofErr w:type="gramEnd"/>
+              <w:t xml:space="preserve"> webcam</w:t>
+            </w:r>
           </w:p>
         </w:tc>
         <w:tc>
@@ -12505,23 +11974,7 @@
                 <w:rFonts w:ascii="Calibri" w:hAnsi="Calibri"/>
                 <w:color w:val="365F91"/>
               </w:rPr>
-              <w:t xml:space="preserve"> </w:t>
-            </w:r>
-            <w:proofErr w:type="gramStart"/>
-            <w:r>
-              <w:rPr>
-                <w:rFonts w:ascii="Calibri" w:hAnsi="Calibri"/>
-                <w:color w:val="365F91"/>
-              </w:rPr>
-              <w:t>entretien</w:t>
-            </w:r>
-            <w:proofErr w:type="gramEnd"/>
-            <w:r>
-              <w:rPr>
-                <w:rFonts w:ascii="Calibri" w:hAnsi="Calibri"/>
-                <w:color w:val="365F91"/>
-              </w:rPr>
-              <w:t xml:space="preserve"> physique</w:t>
+              <w:t xml:space="preserve"> entretien physique</w:t>
             </w:r>
           </w:p>
           <w:p>
@@ -12584,23 +12037,7 @@
                 <w:rFonts w:ascii="Calibri" w:hAnsi="Calibri"/>
                 <w:color w:val="365F91"/>
               </w:rPr>
-              <w:t xml:space="preserve"> </w:t>
-            </w:r>
-            <w:proofErr w:type="gramStart"/>
-            <w:r>
-              <w:rPr>
-                <w:rFonts w:ascii="Calibri" w:hAnsi="Calibri"/>
-                <w:color w:val="365F91"/>
-              </w:rPr>
-              <w:t>atelier</w:t>
-            </w:r>
-            <w:proofErr w:type="gramEnd"/>
-            <w:r>
-              <w:rPr>
-                <w:rFonts w:ascii="Calibri" w:hAnsi="Calibri"/>
-                <w:color w:val="365F91"/>
-              </w:rPr>
-              <w:t xml:space="preserve"> collectif</w:t>
+              <w:t xml:space="preserve"> atelier collectif</w:t>
             </w:r>
           </w:p>
           <w:p>
@@ -12659,23 +12096,7 @@
                 <w:rFonts w:ascii="Calibri" w:hAnsi="Calibri"/>
                 <w:color w:val="365F91"/>
               </w:rPr>
-              <w:t xml:space="preserve"> </w:t>
-            </w:r>
-            <w:proofErr w:type="gramStart"/>
-            <w:r>
-              <w:rPr>
-                <w:rFonts w:ascii="Calibri" w:hAnsi="Calibri"/>
-                <w:color w:val="365F91"/>
-              </w:rPr>
-              <w:t>mél</w:t>
-            </w:r>
-            <w:proofErr w:type="gramEnd"/>
-            <w:r>
-              <w:rPr>
-                <w:rFonts w:ascii="Calibri" w:hAnsi="Calibri"/>
-                <w:color w:val="365F91"/>
-              </w:rPr>
-              <w:t xml:space="preserve">   </w:t>
+              <w:t xml:space="preserve"> mél   </w:t>
             </w:r>
             <w:r>
               <w:rPr>
@@ -12785,17 +12206,8 @@
                 <w:rFonts w:ascii="Calibri" w:hAnsi="Calibri"/>
                 <w:color w:val="365F91"/>
               </w:rPr>
-              <w:t xml:space="preserve"> </w:t>
-            </w:r>
-            <w:proofErr w:type="gramStart"/>
-            <w:r>
-              <w:rPr>
-                <w:rFonts w:ascii="Calibri" w:hAnsi="Calibri"/>
-                <w:color w:val="365F91"/>
-              </w:rPr>
-              <w:t>webcam</w:t>
-            </w:r>
-            <w:proofErr w:type="gramEnd"/>
+              <w:t xml:space="preserve"> webcam</w:t>
+            </w:r>
           </w:p>
         </w:tc>
         <w:tc>
@@ -13398,23 +12810,7 @@
                 <w:rFonts w:ascii="Calibri" w:hAnsi="Calibri"/>
                 <w:color w:val="365F91"/>
               </w:rPr>
-              <w:t xml:space="preserve"> </w:t>
-            </w:r>
-            <w:proofErr w:type="gramStart"/>
-            <w:r>
-              <w:rPr>
-                <w:rFonts w:ascii="Calibri" w:hAnsi="Calibri"/>
-                <w:color w:val="365F91"/>
-              </w:rPr>
-              <w:t>entretien</w:t>
-            </w:r>
-            <w:proofErr w:type="gramEnd"/>
-            <w:r>
-              <w:rPr>
-                <w:rFonts w:ascii="Calibri" w:hAnsi="Calibri"/>
-                <w:color w:val="365F91"/>
-              </w:rPr>
-              <w:t xml:space="preserve"> physique</w:t>
+              <w:t xml:space="preserve"> entretien physique</w:t>
             </w:r>
           </w:p>
           <w:p>
@@ -13477,23 +12873,7 @@
                 <w:rFonts w:ascii="Calibri" w:hAnsi="Calibri"/>
                 <w:color w:val="365F91"/>
               </w:rPr>
-              <w:t xml:space="preserve"> </w:t>
-            </w:r>
-            <w:proofErr w:type="gramStart"/>
-            <w:r>
-              <w:rPr>
-                <w:rFonts w:ascii="Calibri" w:hAnsi="Calibri"/>
-                <w:color w:val="365F91"/>
-              </w:rPr>
-              <w:t>atelier</w:t>
-            </w:r>
-            <w:proofErr w:type="gramEnd"/>
-            <w:r>
-              <w:rPr>
-                <w:rFonts w:ascii="Calibri" w:hAnsi="Calibri"/>
-                <w:color w:val="365F91"/>
-              </w:rPr>
-              <w:t xml:space="preserve"> collectif</w:t>
+              <w:t xml:space="preserve"> atelier collectif</w:t>
             </w:r>
           </w:p>
           <w:p>
@@ -13553,23 +12933,7 @@
                 <w:rFonts w:ascii="Calibri" w:hAnsi="Calibri"/>
                 <w:color w:val="365F91"/>
               </w:rPr>
-              <w:t xml:space="preserve"> </w:t>
-            </w:r>
-            <w:proofErr w:type="gramStart"/>
-            <w:r>
-              <w:rPr>
-                <w:rFonts w:ascii="Calibri" w:hAnsi="Calibri"/>
-                <w:color w:val="365F91"/>
-              </w:rPr>
-              <w:t>mél</w:t>
-            </w:r>
-            <w:proofErr w:type="gramEnd"/>
-            <w:r>
-              <w:rPr>
-                <w:rFonts w:ascii="Calibri" w:hAnsi="Calibri"/>
-                <w:color w:val="365F91"/>
-              </w:rPr>
-              <w:t xml:space="preserve">   </w:t>
+              <w:t xml:space="preserve"> mél   </w:t>
             </w:r>
             <w:r>
               <w:rPr>
@@ -13680,17 +13044,8 @@
                 <w:rFonts w:ascii="Calibri" w:hAnsi="Calibri"/>
                 <w:color w:val="365F91"/>
               </w:rPr>
-              <w:t xml:space="preserve"> </w:t>
-            </w:r>
-            <w:proofErr w:type="gramStart"/>
-            <w:r>
-              <w:rPr>
-                <w:rFonts w:ascii="Calibri" w:hAnsi="Calibri"/>
-                <w:color w:val="365F91"/>
-              </w:rPr>
-              <w:t>webcam</w:t>
-            </w:r>
-            <w:proofErr w:type="gramEnd"/>
+              <w:t xml:space="preserve"> webcam</w:t>
+            </w:r>
           </w:p>
         </w:tc>
         <w:tc>
@@ -13815,23 +13170,7 @@
                 <w:rFonts w:ascii="Calibri" w:hAnsi="Calibri"/>
                 <w:color w:val="365F91"/>
               </w:rPr>
-              <w:t xml:space="preserve"> </w:t>
-            </w:r>
-            <w:proofErr w:type="gramStart"/>
-            <w:r>
-              <w:rPr>
-                <w:rFonts w:ascii="Calibri" w:hAnsi="Calibri"/>
-                <w:color w:val="365F91"/>
-              </w:rPr>
-              <w:t>entretien</w:t>
-            </w:r>
-            <w:proofErr w:type="gramEnd"/>
-            <w:r>
-              <w:rPr>
-                <w:rFonts w:ascii="Calibri" w:hAnsi="Calibri"/>
-                <w:color w:val="365F91"/>
-              </w:rPr>
-              <w:t xml:space="preserve"> physique</w:t>
+              <w:t xml:space="preserve"> entretien physique</w:t>
             </w:r>
           </w:p>
           <w:p>
@@ -13894,23 +13233,7 @@
                 <w:rFonts w:ascii="Calibri" w:hAnsi="Calibri"/>
                 <w:color w:val="365F91"/>
               </w:rPr>
-              <w:t xml:space="preserve"> </w:t>
-            </w:r>
-            <w:proofErr w:type="gramStart"/>
-            <w:r>
-              <w:rPr>
-                <w:rFonts w:ascii="Calibri" w:hAnsi="Calibri"/>
-                <w:color w:val="365F91"/>
-              </w:rPr>
-              <w:t>atelier</w:t>
-            </w:r>
-            <w:proofErr w:type="gramEnd"/>
-            <w:r>
-              <w:rPr>
-                <w:rFonts w:ascii="Calibri" w:hAnsi="Calibri"/>
-                <w:color w:val="365F91"/>
-              </w:rPr>
-              <w:t xml:space="preserve"> collectif</w:t>
+              <w:t xml:space="preserve"> atelier collectif</w:t>
             </w:r>
           </w:p>
           <w:p>
@@ -13970,23 +13293,7 @@
                 <w:rFonts w:ascii="Calibri" w:hAnsi="Calibri"/>
                 <w:color w:val="365F91"/>
               </w:rPr>
-              <w:t xml:space="preserve"> </w:t>
-            </w:r>
-            <w:proofErr w:type="gramStart"/>
-            <w:r>
-              <w:rPr>
-                <w:rFonts w:ascii="Calibri" w:hAnsi="Calibri"/>
-                <w:color w:val="365F91"/>
-              </w:rPr>
-              <w:t>mél</w:t>
-            </w:r>
-            <w:proofErr w:type="gramEnd"/>
-            <w:r>
-              <w:rPr>
-                <w:rFonts w:ascii="Calibri" w:hAnsi="Calibri"/>
-                <w:color w:val="365F91"/>
-              </w:rPr>
-              <w:t xml:space="preserve">   </w:t>
+              <w:t xml:space="preserve"> mél   </w:t>
             </w:r>
             <w:r>
               <w:rPr>
@@ -14097,17 +13404,8 @@
                 <w:rFonts w:ascii="Calibri" w:hAnsi="Calibri"/>
                 <w:color w:val="365F91"/>
               </w:rPr>
-              <w:t xml:space="preserve"> </w:t>
-            </w:r>
-            <w:proofErr w:type="gramStart"/>
-            <w:r>
-              <w:rPr>
-                <w:rFonts w:ascii="Calibri" w:hAnsi="Calibri"/>
-                <w:color w:val="365F91"/>
-              </w:rPr>
-              <w:t>webcam</w:t>
-            </w:r>
-            <w:proofErr w:type="gramEnd"/>
+              <w:t xml:space="preserve"> webcam</w:t>
+            </w:r>
           </w:p>
         </w:tc>
         <w:tc>
@@ -14151,17 +13449,8 @@
                 <w:rFonts w:ascii="Calibri" w:hAnsi="Calibri"/>
                 <w:color w:val="365F91"/>
               </w:rPr>
-              <w:t xml:space="preserve"> </w:t>
-            </w:r>
-            <w:proofErr w:type="gramStart"/>
-            <w:r>
-              <w:rPr>
-                <w:rFonts w:ascii="Calibri" w:hAnsi="Calibri"/>
-                <w:color w:val="365F91"/>
-              </w:rPr>
-              <w:t>juridiques</w:t>
-            </w:r>
-            <w:proofErr w:type="gramEnd"/>
+              <w:t xml:space="preserve"> juridiques</w:t>
+            </w:r>
           </w:p>
         </w:tc>
       </w:tr>
@@ -14261,23 +13550,7 @@
                 <w:rFonts w:ascii="Calibri" w:hAnsi="Calibri"/>
                 <w:color w:val="365F91"/>
               </w:rPr>
-              <w:t xml:space="preserve"> </w:t>
-            </w:r>
-            <w:proofErr w:type="gramStart"/>
-            <w:r>
-              <w:rPr>
-                <w:rFonts w:ascii="Calibri" w:hAnsi="Calibri"/>
-                <w:color w:val="365F91"/>
-              </w:rPr>
-              <w:t>entretien</w:t>
-            </w:r>
-            <w:proofErr w:type="gramEnd"/>
-            <w:r>
-              <w:rPr>
-                <w:rFonts w:ascii="Calibri" w:hAnsi="Calibri"/>
-                <w:color w:val="365F91"/>
-              </w:rPr>
-              <w:t xml:space="preserve"> physique</w:t>
+              <w:t xml:space="preserve"> entretien physique</w:t>
             </w:r>
           </w:p>
           <w:p>
@@ -14340,23 +13613,7 @@
                 <w:rFonts w:ascii="Calibri" w:hAnsi="Calibri"/>
                 <w:color w:val="365F91"/>
               </w:rPr>
-              <w:t xml:space="preserve"> </w:t>
-            </w:r>
-            <w:proofErr w:type="gramStart"/>
-            <w:r>
-              <w:rPr>
-                <w:rFonts w:ascii="Calibri" w:hAnsi="Calibri"/>
-                <w:color w:val="365F91"/>
-              </w:rPr>
-              <w:t>atelier</w:t>
-            </w:r>
-            <w:proofErr w:type="gramEnd"/>
-            <w:r>
-              <w:rPr>
-                <w:rFonts w:ascii="Calibri" w:hAnsi="Calibri"/>
-                <w:color w:val="365F91"/>
-              </w:rPr>
-              <w:t xml:space="preserve"> collectif</w:t>
+              <w:t xml:space="preserve"> atelier collectif</w:t>
             </w:r>
           </w:p>
           <w:p>
@@ -14415,23 +13672,7 @@
                 <w:rFonts w:ascii="Calibri" w:hAnsi="Calibri"/>
                 <w:color w:val="365F91"/>
               </w:rPr>
-              <w:t xml:space="preserve"> </w:t>
-            </w:r>
-            <w:proofErr w:type="gramStart"/>
-            <w:r>
-              <w:rPr>
-                <w:rFonts w:ascii="Calibri" w:hAnsi="Calibri"/>
-                <w:color w:val="365F91"/>
-              </w:rPr>
-              <w:t>mél</w:t>
-            </w:r>
-            <w:proofErr w:type="gramEnd"/>
-            <w:r>
-              <w:rPr>
-                <w:rFonts w:ascii="Calibri" w:hAnsi="Calibri"/>
-                <w:color w:val="365F91"/>
-              </w:rPr>
-              <w:t xml:space="preserve">   </w:t>
+              <w:t xml:space="preserve"> mél   </w:t>
             </w:r>
             <w:r>
               <w:rPr>
@@ -14541,17 +13782,8 @@
                 <w:rFonts w:ascii="Calibri" w:hAnsi="Calibri"/>
                 <w:color w:val="365F91"/>
               </w:rPr>
-              <w:t xml:space="preserve"> </w:t>
-            </w:r>
-            <w:proofErr w:type="gramStart"/>
-            <w:r>
-              <w:rPr>
-                <w:rFonts w:ascii="Calibri" w:hAnsi="Calibri"/>
-                <w:color w:val="365F91"/>
-              </w:rPr>
-              <w:t>webcam</w:t>
-            </w:r>
-            <w:proofErr w:type="gramEnd"/>
+              <w:t xml:space="preserve"> webcam</w:t>
+            </w:r>
           </w:p>
         </w:tc>
         <w:tc>
@@ -14682,23 +13914,7 @@
                 <w:rFonts w:ascii="Calibri" w:hAnsi="Calibri"/>
                 <w:color w:val="365F91"/>
               </w:rPr>
-              <w:t xml:space="preserve"> </w:t>
-            </w:r>
-            <w:proofErr w:type="gramStart"/>
-            <w:r>
-              <w:rPr>
-                <w:rFonts w:ascii="Calibri" w:hAnsi="Calibri"/>
-                <w:color w:val="365F91"/>
-              </w:rPr>
-              <w:t>entretien</w:t>
-            </w:r>
-            <w:proofErr w:type="gramEnd"/>
-            <w:r>
-              <w:rPr>
-                <w:rFonts w:ascii="Calibri" w:hAnsi="Calibri"/>
-                <w:color w:val="365F91"/>
-              </w:rPr>
-              <w:t xml:space="preserve"> physique</w:t>
+              <w:t xml:space="preserve"> entretien physique</w:t>
             </w:r>
           </w:p>
           <w:p>
@@ -14761,23 +13977,7 @@
                 <w:rFonts w:ascii="Calibri" w:hAnsi="Calibri"/>
                 <w:color w:val="365F91"/>
               </w:rPr>
-              <w:t xml:space="preserve"> </w:t>
-            </w:r>
-            <w:proofErr w:type="gramStart"/>
-            <w:r>
-              <w:rPr>
-                <w:rFonts w:ascii="Calibri" w:hAnsi="Calibri"/>
-                <w:color w:val="365F91"/>
-              </w:rPr>
-              <w:t>atelier</w:t>
-            </w:r>
-            <w:proofErr w:type="gramEnd"/>
-            <w:r>
-              <w:rPr>
-                <w:rFonts w:ascii="Calibri" w:hAnsi="Calibri"/>
-                <w:color w:val="365F91"/>
-              </w:rPr>
-              <w:t xml:space="preserve"> collectif</w:t>
+              <w:t xml:space="preserve"> atelier collectif</w:t>
             </w:r>
           </w:p>
           <w:p>
@@ -14836,23 +14036,7 @@
                 <w:rFonts w:ascii="Calibri" w:hAnsi="Calibri"/>
                 <w:color w:val="365F91"/>
               </w:rPr>
-              <w:t xml:space="preserve"> </w:t>
-            </w:r>
-            <w:proofErr w:type="gramStart"/>
-            <w:r>
-              <w:rPr>
-                <w:rFonts w:ascii="Calibri" w:hAnsi="Calibri"/>
-                <w:color w:val="365F91"/>
-              </w:rPr>
-              <w:t>mél</w:t>
-            </w:r>
-            <w:proofErr w:type="gramEnd"/>
-            <w:r>
-              <w:rPr>
-                <w:rFonts w:ascii="Calibri" w:hAnsi="Calibri"/>
-                <w:color w:val="365F91"/>
-              </w:rPr>
-              <w:t xml:space="preserve">   </w:t>
+              <w:t xml:space="preserve"> mél   </w:t>
             </w:r>
             <w:r>
               <w:rPr>
@@ -14962,17 +14146,8 @@
                 <w:rFonts w:ascii="Calibri" w:hAnsi="Calibri"/>
                 <w:color w:val="365F91"/>
               </w:rPr>
-              <w:t xml:space="preserve"> </w:t>
-            </w:r>
-            <w:proofErr w:type="gramStart"/>
-            <w:r>
-              <w:rPr>
-                <w:rFonts w:ascii="Calibri" w:hAnsi="Calibri"/>
-                <w:color w:val="365F91"/>
-              </w:rPr>
-              <w:t>webcam</w:t>
-            </w:r>
-            <w:proofErr w:type="gramEnd"/>
+              <w:t xml:space="preserve"> webcam</w:t>
+            </w:r>
           </w:p>
         </w:tc>
         <w:tc>
@@ -15121,23 +14296,7 @@
                 <w:rFonts w:ascii="Calibri" w:hAnsi="Calibri"/>
                 <w:color w:val="365F91"/>
               </w:rPr>
-              <w:t xml:space="preserve"> </w:t>
-            </w:r>
-            <w:proofErr w:type="gramStart"/>
-            <w:r>
-              <w:rPr>
-                <w:rFonts w:ascii="Calibri" w:hAnsi="Calibri"/>
-                <w:color w:val="365F91"/>
-              </w:rPr>
-              <w:t>entretien</w:t>
-            </w:r>
-            <w:proofErr w:type="gramEnd"/>
-            <w:r>
-              <w:rPr>
-                <w:rFonts w:ascii="Calibri" w:hAnsi="Calibri"/>
-                <w:color w:val="365F91"/>
-              </w:rPr>
-              <w:t xml:space="preserve"> physique</w:t>
+              <w:t xml:space="preserve"> entretien physique</w:t>
             </w:r>
           </w:p>
           <w:p>
@@ -15200,23 +14359,7 @@
                 <w:rFonts w:ascii="Calibri" w:hAnsi="Calibri"/>
                 <w:color w:val="365F91"/>
               </w:rPr>
-              <w:t xml:space="preserve"> </w:t>
-            </w:r>
-            <w:proofErr w:type="gramStart"/>
-            <w:r>
-              <w:rPr>
-                <w:rFonts w:ascii="Calibri" w:hAnsi="Calibri"/>
-                <w:color w:val="365F91"/>
-              </w:rPr>
-              <w:t>atelier</w:t>
-            </w:r>
-            <w:proofErr w:type="gramEnd"/>
-            <w:r>
-              <w:rPr>
-                <w:rFonts w:ascii="Calibri" w:hAnsi="Calibri"/>
-                <w:color w:val="365F91"/>
-              </w:rPr>
-              <w:t xml:space="preserve"> collectif</w:t>
+              <w:t xml:space="preserve"> atelier collectif</w:t>
             </w:r>
           </w:p>
           <w:p>
@@ -15276,23 +14419,7 @@
                 <w:rFonts w:ascii="Calibri" w:hAnsi="Calibri"/>
                 <w:color w:val="365F91"/>
               </w:rPr>
-              <w:t xml:space="preserve"> </w:t>
-            </w:r>
-            <w:proofErr w:type="gramStart"/>
-            <w:r>
-              <w:rPr>
-                <w:rFonts w:ascii="Calibri" w:hAnsi="Calibri"/>
-                <w:color w:val="365F91"/>
-              </w:rPr>
-              <w:t>mél</w:t>
-            </w:r>
-            <w:proofErr w:type="gramEnd"/>
-            <w:r>
-              <w:rPr>
-                <w:rFonts w:ascii="Calibri" w:hAnsi="Calibri"/>
-                <w:color w:val="365F91"/>
-              </w:rPr>
-              <w:t xml:space="preserve">   </w:t>
+              <w:t xml:space="preserve"> mél   </w:t>
             </w:r>
             <w:r>
               <w:rPr>
@@ -15403,17 +14530,8 @@
                 <w:rFonts w:ascii="Calibri" w:hAnsi="Calibri"/>
                 <w:color w:val="365F91"/>
               </w:rPr>
-              <w:t xml:space="preserve"> </w:t>
-            </w:r>
-            <w:proofErr w:type="gramStart"/>
-            <w:r>
-              <w:rPr>
-                <w:rFonts w:ascii="Calibri" w:hAnsi="Calibri"/>
-                <w:color w:val="365F91"/>
-              </w:rPr>
-              <w:t>webcam</w:t>
-            </w:r>
-            <w:proofErr w:type="gramEnd"/>
+              <w:t xml:space="preserve"> webcam</w:t>
+            </w:r>
           </w:p>
         </w:tc>
         <w:tc>
@@ -15604,23 +14722,7 @@
                 <w:rFonts w:ascii="Calibri" w:hAnsi="Calibri"/>
                 <w:color w:val="365F91"/>
               </w:rPr>
-              <w:t xml:space="preserve"> </w:t>
-            </w:r>
-            <w:proofErr w:type="gramStart"/>
-            <w:r>
-              <w:rPr>
-                <w:rFonts w:ascii="Calibri" w:hAnsi="Calibri"/>
-                <w:color w:val="365F91"/>
-              </w:rPr>
-              <w:t>entretien</w:t>
-            </w:r>
-            <w:proofErr w:type="gramEnd"/>
-            <w:r>
-              <w:rPr>
-                <w:rFonts w:ascii="Calibri" w:hAnsi="Calibri"/>
-                <w:color w:val="365F91"/>
-              </w:rPr>
-              <w:t xml:space="preserve"> physique</w:t>
+              <w:t xml:space="preserve"> entretien physique</w:t>
             </w:r>
           </w:p>
           <w:p>
@@ -15683,23 +14785,7 @@
                 <w:rFonts w:ascii="Calibri" w:hAnsi="Calibri"/>
                 <w:color w:val="365F91"/>
               </w:rPr>
-              <w:t xml:space="preserve"> </w:t>
-            </w:r>
-            <w:proofErr w:type="gramStart"/>
-            <w:r>
-              <w:rPr>
-                <w:rFonts w:ascii="Calibri" w:hAnsi="Calibri"/>
-                <w:color w:val="365F91"/>
-              </w:rPr>
-              <w:t>atelier</w:t>
-            </w:r>
-            <w:proofErr w:type="gramEnd"/>
-            <w:r>
-              <w:rPr>
-                <w:rFonts w:ascii="Calibri" w:hAnsi="Calibri"/>
-                <w:color w:val="365F91"/>
-              </w:rPr>
-              <w:t xml:space="preserve"> collectif</w:t>
+              <w:t xml:space="preserve"> atelier collectif</w:t>
             </w:r>
           </w:p>
           <w:p>
@@ -15759,23 +14845,7 @@
                 <w:rFonts w:ascii="Calibri" w:hAnsi="Calibri"/>
                 <w:color w:val="365F91"/>
               </w:rPr>
-              <w:t xml:space="preserve"> </w:t>
-            </w:r>
-            <w:proofErr w:type="gramStart"/>
-            <w:r>
-              <w:rPr>
-                <w:rFonts w:ascii="Calibri" w:hAnsi="Calibri"/>
-                <w:color w:val="365F91"/>
-              </w:rPr>
-              <w:t>mél</w:t>
-            </w:r>
-            <w:proofErr w:type="gramEnd"/>
-            <w:r>
-              <w:rPr>
-                <w:rFonts w:ascii="Calibri" w:hAnsi="Calibri"/>
-                <w:color w:val="365F91"/>
-              </w:rPr>
-              <w:t xml:space="preserve">   </w:t>
+              <w:t xml:space="preserve"> mél   </w:t>
             </w:r>
             <w:r>
               <w:rPr>
@@ -15886,17 +14956,8 @@
                 <w:rFonts w:ascii="Calibri" w:hAnsi="Calibri"/>
                 <w:color w:val="365F91"/>
               </w:rPr>
-              <w:t xml:space="preserve"> </w:t>
-            </w:r>
-            <w:proofErr w:type="gramStart"/>
-            <w:r>
-              <w:rPr>
-                <w:rFonts w:ascii="Calibri" w:hAnsi="Calibri"/>
-                <w:color w:val="365F91"/>
-              </w:rPr>
-              <w:t>webcam</w:t>
-            </w:r>
-            <w:proofErr w:type="gramEnd"/>
+              <w:t xml:space="preserve"> webcam</w:t>
+            </w:r>
           </w:p>
         </w:tc>
         <w:tc>
@@ -16148,23 +15209,7 @@
                 <w:rFonts w:ascii="Calibri" w:hAnsi="Calibri"/>
                 <w:color w:val="365F91"/>
               </w:rPr>
-              <w:t xml:space="preserve"> </w:t>
-            </w:r>
-            <w:proofErr w:type="gramStart"/>
-            <w:r>
-              <w:rPr>
-                <w:rFonts w:ascii="Calibri" w:hAnsi="Calibri"/>
-                <w:color w:val="365F91"/>
-              </w:rPr>
-              <w:t>entretien</w:t>
-            </w:r>
-            <w:proofErr w:type="gramEnd"/>
-            <w:r>
-              <w:rPr>
-                <w:rFonts w:ascii="Calibri" w:hAnsi="Calibri"/>
-                <w:color w:val="365F91"/>
-              </w:rPr>
-              <w:t xml:space="preserve"> physique</w:t>
+              <w:t xml:space="preserve"> entretien physique</w:t>
             </w:r>
           </w:p>
           <w:p>
@@ -16227,23 +15272,7 @@
                 <w:rFonts w:ascii="Calibri" w:hAnsi="Calibri"/>
                 <w:color w:val="365F91"/>
               </w:rPr>
-              <w:t xml:space="preserve"> </w:t>
-            </w:r>
-            <w:proofErr w:type="gramStart"/>
-            <w:r>
-              <w:rPr>
-                <w:rFonts w:ascii="Calibri" w:hAnsi="Calibri"/>
-                <w:color w:val="365F91"/>
-              </w:rPr>
-              <w:t>atelier</w:t>
-            </w:r>
-            <w:proofErr w:type="gramEnd"/>
-            <w:r>
-              <w:rPr>
-                <w:rFonts w:ascii="Calibri" w:hAnsi="Calibri"/>
-                <w:color w:val="365F91"/>
-              </w:rPr>
-              <w:t xml:space="preserve"> collectif</w:t>
+              <w:t xml:space="preserve"> atelier collectif</w:t>
             </w:r>
           </w:p>
           <w:p>
@@ -16303,23 +15332,7 @@
                 <w:rFonts w:ascii="Calibri" w:hAnsi="Calibri"/>
                 <w:color w:val="365F91"/>
               </w:rPr>
-              <w:t xml:space="preserve"> </w:t>
-            </w:r>
-            <w:proofErr w:type="gramStart"/>
-            <w:r>
-              <w:rPr>
-                <w:rFonts w:ascii="Calibri" w:hAnsi="Calibri"/>
-                <w:color w:val="365F91"/>
-              </w:rPr>
-              <w:t>mél</w:t>
-            </w:r>
-            <w:proofErr w:type="gramEnd"/>
-            <w:r>
-              <w:rPr>
-                <w:rFonts w:ascii="Calibri" w:hAnsi="Calibri"/>
-                <w:color w:val="365F91"/>
-              </w:rPr>
-              <w:t xml:space="preserve">   </w:t>
+              <w:t xml:space="preserve"> mél   </w:t>
             </w:r>
             <w:r>
               <w:rPr>
@@ -16430,17 +15443,8 @@
                 <w:rFonts w:ascii="Calibri" w:hAnsi="Calibri"/>
                 <w:color w:val="365F91"/>
               </w:rPr>
-              <w:t xml:space="preserve"> </w:t>
-            </w:r>
-            <w:proofErr w:type="gramStart"/>
-            <w:r>
-              <w:rPr>
-                <w:rFonts w:ascii="Calibri" w:hAnsi="Calibri"/>
-                <w:color w:val="365F91"/>
-              </w:rPr>
-              <w:t>webcam</w:t>
-            </w:r>
-            <w:proofErr w:type="gramEnd"/>
+              <w:t xml:space="preserve"> webcam</w:t>
+            </w:r>
           </w:p>
         </w:tc>
         <w:tc>
@@ -17198,18 +16202,8 @@
           <w:b/>
           <w:color w:val="336699"/>
         </w:rPr>
-        <w:t xml:space="preserve">Date de </w:t>
-      </w:r>
-      <w:proofErr w:type="gramStart"/>
-      <w:r>
-        <w:rPr>
-          <w:rFonts w:ascii="Calibri" w:hAnsi="Calibri"/>
-          <w:b/>
-          <w:color w:val="336699"/>
-        </w:rPr>
-        <w:t>l’entretien:</w:t>
-      </w:r>
-      <w:proofErr w:type="gramEnd"/>
+        <w:t>Date de l’entretien:</w:t>
+      </w:r>
     </w:p>
     <w:p>
       <w:pPr>
@@ -17526,25 +16520,7 @@
                                 <w:b/>
                                 <w:color w:val="336699"/>
                               </w:rPr>
-                              <w:t>ate prévisible de démarrage de l’activité</w:t>
-                            </w:r>
-                            <w:proofErr w:type="gramStart"/>
-                            <w:r>
-                              <w:rPr>
-                                <w:rFonts w:ascii="Calibri" w:hAnsi="Calibri"/>
-                                <w:b/>
-                                <w:color w:val="336699"/>
-                              </w:rPr>
-                              <w:t> :…</w:t>
-                            </w:r>
-                            <w:proofErr w:type="gramEnd"/>
-                            <w:r>
-                              <w:rPr>
-                                <w:rFonts w:ascii="Calibri" w:hAnsi="Calibri"/>
-                                <w:b/>
-                                <w:color w:val="336699"/>
-                              </w:rPr>
-                              <w:t>…………………………………………………………………………………….. </w:t>
+                              <w:t>ate prévisible de démarrage de l’activité :……………………………………………………………………………………….. </w:t>
                             </w:r>
                           </w:p>
                           <w:p>
@@ -18439,29 +17415,7 @@
                                 <w:sz w:val="28"/>
                                 <w:szCs w:val="28"/>
                               </w:rPr>
-                              <w:t xml:space="preserve">Capacités et compétences </w:t>
-                            </w:r>
-                            <w:proofErr w:type="gramStart"/>
-                            <w:r>
-                              <w:rPr>
-                                <w:rFonts w:ascii="Calibri" w:hAnsi="Calibri" w:cs="Calibri"/>
-                                <w:b/>
-                                <w:color w:val="FFFFFF"/>
-                                <w:sz w:val="28"/>
-                                <w:szCs w:val="28"/>
-                              </w:rPr>
-                              <w:t>acquises  (</w:t>
-                            </w:r>
-                            <w:proofErr w:type="gramEnd"/>
-                            <w:r>
-                              <w:rPr>
-                                <w:rFonts w:ascii="Calibri" w:hAnsi="Calibri" w:cs="Calibri"/>
-                                <w:b/>
-                                <w:color w:val="FFFFFF"/>
-                                <w:sz w:val="28"/>
-                                <w:szCs w:val="28"/>
-                              </w:rPr>
-                              <w:t>à détailler)</w:t>
+                              <w:t>Capacités et compétences acquises  (à détailler)</w:t>
                             </w:r>
                           </w:p>
                         </w:txbxContent>
@@ -19418,25 +18372,7 @@
           <w:b/>
           <w:color w:val="336699"/>
         </w:rPr>
-        <w:t xml:space="preserve">Date de </w:t>
-      </w:r>
-      <w:proofErr w:type="gramStart"/>
-      <w:r>
-        <w:rPr>
-          <w:rFonts w:ascii="Calibri" w:hAnsi="Calibri"/>
-          <w:b/>
-          <w:color w:val="336699"/>
-        </w:rPr>
-        <w:t>l’entretien:</w:t>
-      </w:r>
-      <w:proofErr w:type="gramEnd"/>
-      <w:r>
-        <w:rPr>
-          <w:rFonts w:ascii="Calibri" w:hAnsi="Calibri"/>
-          <w:b/>
-          <w:color w:val="336699"/>
-        </w:rPr>
-        <w:t xml:space="preserve"> </w:t>
+        <w:t xml:space="preserve">Date de l’entretien: </w:t>
       </w:r>
     </w:p>
     <w:p>
@@ -19876,7 +18812,6 @@
                 <w:szCs w:val="28"/>
               </w:rPr>
             </w:pPr>
-            <w:proofErr w:type="gramStart"/>
             <w:r>
               <w:rPr>
                 <w:rFonts w:ascii="Trebuchet MS" w:hAnsi="Trebuchet MS"/>
@@ -19887,7 +18822,6 @@
               </w:rPr>
               <w:t>t</w:t>
             </w:r>
-            <w:proofErr w:type="gramEnd"/>
           </w:p>
         </w:tc>
         <w:tc>
@@ -20336,25 +19270,7 @@
                                 <w:b/>
                                 <w:color w:val="336699"/>
                               </w:rPr>
-                              <w:t xml:space="preserve"> Nom du partenaire réalisant l’accompagnement post </w:t>
-                            </w:r>
-                            <w:proofErr w:type="spellStart"/>
-                            <w:r>
-                              <w:rPr>
-                                <w:rFonts w:ascii="Calibri" w:hAnsi="Calibri"/>
-                                <w:b/>
-                                <w:color w:val="336699"/>
-                              </w:rPr>
-                              <w:t>Activ’Créa</w:t>
-                            </w:r>
-                            <w:proofErr w:type="spellEnd"/>
-                            <w:r>
-                              <w:rPr>
-                                <w:rFonts w:ascii="Calibri" w:hAnsi="Calibri"/>
-                                <w:b/>
-                                <w:color w:val="336699"/>
-                              </w:rPr>
-                              <w:t> :</w:t>
+                              <w:t xml:space="preserve"> Nom du partenaire réalisant l’accompagnement post Activ’Créa :</w:t>
                             </w:r>
                           </w:p>
                           <w:p>
@@ -21399,25 +20315,7 @@
           <w:b/>
           <w:color w:val="336699"/>
         </w:rPr>
-        <w:t xml:space="preserve">Date de </w:t>
-      </w:r>
-      <w:proofErr w:type="gramStart"/>
-      <w:r>
-        <w:rPr>
-          <w:rFonts w:ascii="Calibri" w:hAnsi="Calibri"/>
-          <w:b/>
-          <w:color w:val="336699"/>
-        </w:rPr>
-        <w:t>l’entretien:</w:t>
-      </w:r>
-      <w:proofErr w:type="gramEnd"/>
-      <w:r>
-        <w:rPr>
-          <w:rFonts w:ascii="Calibri" w:hAnsi="Calibri"/>
-          <w:b/>
-          <w:color w:val="336699"/>
-        </w:rPr>
-        <w:t xml:space="preserve"> _____/_____/_____</w:t>
+        <w:t>Date de l’entretien: _____/_____/_____</w:t>
       </w:r>
     </w:p>
     <w:p>
@@ -23120,25 +22018,7 @@
           <w:b/>
           <w:color w:val="336699"/>
         </w:rPr>
-        <w:t xml:space="preserve">Date de </w:t>
-      </w:r>
-      <w:proofErr w:type="gramStart"/>
-      <w:r>
-        <w:rPr>
-          <w:rFonts w:ascii="Calibri" w:hAnsi="Calibri"/>
-          <w:b/>
-          <w:color w:val="336699"/>
-        </w:rPr>
-        <w:t>l’entretien:</w:t>
-      </w:r>
-      <w:proofErr w:type="gramEnd"/>
-      <w:r>
-        <w:rPr>
-          <w:rFonts w:ascii="Calibri" w:hAnsi="Calibri"/>
-          <w:b/>
-          <w:color w:val="336699"/>
-        </w:rPr>
-        <w:t xml:space="preserve"> _____/_____/_____</w:t>
+        <w:t>Date de l’entretien: _____/_____/_____</w:t>
       </w:r>
     </w:p>
     <w:p>
@@ -25668,7 +24548,7 @@
   <w:style w:type="paragraph" w:default="1" w:styleId="Normal">
     <w:name w:val="Normal"/>
     <w:qFormat/>
-    <w:rsid w:val="00CD16B8"/>
+    <w:rsid w:val="007B27C8"/>
     <w:rPr>
       <w:sz w:val="24"/>
       <w:szCs w:val="24"/>

--- a/mediafiles/PRE40_14965_SVEMEYG658_BERNARD_Victor_yanis_18_10_2023.docx
+++ b/mediafiles/PRE40_14965_SVEMEYG658_BERNARD_Victor_yanis_18_10_2023.docx
@@ -334,7 +334,7 @@
                 <w:sz w:val="20"/>
                 <w:szCs w:val="20"/>
               </w:rPr>
-              <w:t xml:space="preserve">au </w:t>
+              <w:t>au</w:t>
             </w:r>
             <w:r>
               <w:rPr>
@@ -344,7 +344,29 @@
                 <w:sz w:val="20"/>
                 <w:szCs w:val="20"/>
               </w:rPr>
-              <w:t>|01| / |01| / |24|</w:t>
+              <w:t xml:space="preserve"> </w:t>
+            </w:r>
+            <w:proofErr w:type="gramStart"/>
+            <w:r>
+              <w:rPr>
+                <w:rFonts w:ascii="Trebuchet MS" w:hAnsi="Trebuchet MS"/>
+                <w:b/>
+                <w:color w:val="336699"/>
+                <w:sz w:val="20"/>
+                <w:szCs w:val="20"/>
+              </w:rPr>
+              <w:t>|  |</w:t>
+            </w:r>
+            <w:proofErr w:type="gramEnd"/>
+            <w:r>
+              <w:rPr>
+                <w:rFonts w:ascii="Trebuchet MS" w:hAnsi="Trebuchet MS"/>
+                <w:b/>
+                <w:color w:val="336699"/>
+                <w:sz w:val="20"/>
+                <w:szCs w:val="20"/>
+              </w:rPr>
+              <w:t xml:space="preserve"> / |   | / |   |</w:t>
             </w:r>
           </w:p>
         </w:tc>
@@ -796,7 +818,27 @@
                 <w:sz w:val="22"/>
                 <w:szCs w:val="22"/>
               </w:rPr>
-              <w:t xml:space="preserve">ieu de réalisation de la prestation: </w:t>
+              <w:t xml:space="preserve">ieu de réalisation de la </w:t>
+            </w:r>
+            <w:proofErr w:type="gramStart"/>
+            <w:r>
+              <w:rPr>
+                <w:rFonts w:ascii="Trebuchet MS" w:hAnsi="Trebuchet MS"/>
+                <w:color w:val="336699"/>
+                <w:sz w:val="22"/>
+                <w:szCs w:val="22"/>
+              </w:rPr>
+              <w:t>prestation:</w:t>
+            </w:r>
+            <w:proofErr w:type="gramEnd"/>
+            <w:r>
+              <w:rPr>
+                <w:rFonts w:ascii="Trebuchet MS" w:hAnsi="Trebuchet MS"/>
+                <w:color w:val="336699"/>
+                <w:sz w:val="22"/>
+                <w:szCs w:val="22"/>
+              </w:rPr>
+              <w:t xml:space="preserve"> </w:t>
             </w:r>
           </w:p>
           <w:p>
@@ -1119,13 +1161,23 @@
                 <w:color w:val="336699"/>
               </w:rPr>
             </w:pPr>
+            <w:proofErr w:type="spellStart"/>
             <w:r>
               <w:rPr>
                 <w:rFonts w:ascii="Trebuchet MS" w:hAnsi="Trebuchet MS"/>
                 <w:b/>
                 <w:color w:val="336699"/>
               </w:rPr>
-              <w:t>Référent-e pour l’organisme prestataire</w:t>
+              <w:t>Référent-e</w:t>
+            </w:r>
+            <w:proofErr w:type="spellEnd"/>
+            <w:r>
+              <w:rPr>
+                <w:rFonts w:ascii="Trebuchet MS" w:hAnsi="Trebuchet MS"/>
+                <w:b/>
+                <w:color w:val="336699"/>
+              </w:rPr>
+              <w:t xml:space="preserve"> pour l’organisme prestataire</w:t>
             </w:r>
           </w:p>
           <w:p>
@@ -1945,6 +1997,7 @@
         </w:rPr>
         <w:t xml:space="preserve"> </w:t>
       </w:r>
+      <w:proofErr w:type="gramStart"/>
       <w:r>
         <w:rPr>
           <w:rFonts w:ascii="Segoe UI Emoji" w:hAnsi="Segoe UI Emoji" w:cs="Segoe UI Emoji"/>
@@ -1961,6 +2014,7 @@
         </w:rPr>
         <w:t xml:space="preserve">  Webcam</w:t>
       </w:r>
+      <w:proofErr w:type="gramEnd"/>
       <w:r>
         <w:rPr>
           <w:rFonts w:ascii="Calibri" w:hAnsi="Calibri" w:cs="Arial"/>
@@ -2628,11 +2682,11 @@
       </w:r>
       <w:r>
         <w:rPr>
-          <w:rFonts w:ascii="Segoe UI Emoji" w:hAnsi="Segoe UI Emoji" w:cs="Segoe UI Emoji"/>
-          <w:b/>
-          <w:color w:val="336699"/>
-        </w:rPr>
-        <w:t>❎</w:t>
+          <w:rFonts w:ascii="Calibri" w:hAnsi="Calibri" w:cs="Arial"/>
+          <w:b/>
+          <w:color w:val="336699"/>
+        </w:rPr>
+        <w:t>□</w:t>
       </w:r>
       <w:r>
         <w:rPr>
@@ -2691,22 +2745,6 @@
           <w:color w:val="336699"/>
         </w:rPr>
         <w:t xml:space="preserve">: </w:t>
-      </w:r>
-      <w:r>
-        <w:rPr>
-          <w:rFonts w:ascii="Calibri" w:hAnsi="Calibri"/>
-          <w:b/>
-          <w:color w:val="336699"/>
-        </w:rPr>
-        <w:t xml:space="preserve"> </w:t>
-      </w:r>
-      <w:r>
-        <w:rPr>
-          <w:rFonts w:ascii="Calibri" w:hAnsi="Calibri"/>
-          <w:b/>
-          <w:color w:val="336699"/>
-        </w:rPr>
-        <w:t>01/01/2024</w:t>
       </w:r>
     </w:p>
     <w:p>
@@ -3215,6 +3253,7 @@
         </w:rPr>
         <w:t xml:space="preserve"> : </w:t>
       </w:r>
+      <w:proofErr w:type="spellStart"/>
       <w:r>
         <w:rPr>
           <w:rFonts w:ascii="Calibri" w:hAnsi="Calibri"/>
@@ -3223,6 +3262,7 @@
         </w:rPr>
         <w:t>Entrepreneur#Leader</w:t>
       </w:r>
+      <w:proofErr w:type="spellEnd"/>
     </w:p>
     <w:p>
       <w:pPr>
@@ -4238,13 +4278,23 @@
         </w:rPr>
         <w:t xml:space="preserve"> </w:t>
       </w:r>
-      <w:r>
-        <w:rPr>
-          <w:rFonts w:ascii="Calibri" w:hAnsi="Calibri"/>
-          <w:b/>
-          <w:color w:val="336699"/>
-        </w:rPr>
-        <w:t xml:space="preserve">Date: </w:t>
+      <w:proofErr w:type="gramStart"/>
+      <w:r>
+        <w:rPr>
+          <w:rFonts w:ascii="Calibri" w:hAnsi="Calibri"/>
+          <w:b/>
+          <w:color w:val="336699"/>
+        </w:rPr>
+        <w:t>Date:</w:t>
+      </w:r>
+      <w:proofErr w:type="gramEnd"/>
+      <w:r>
+        <w:rPr>
+          <w:rFonts w:ascii="Calibri" w:hAnsi="Calibri"/>
+          <w:b/>
+          <w:color w:val="336699"/>
+        </w:rPr>
+        <w:t xml:space="preserve"> </w:t>
       </w:r>
       <w:r>
         <w:rPr>
@@ -4466,6 +4516,7 @@
           <w:szCs w:val="28"/>
         </w:rPr>
       </w:pPr>
+      <w:proofErr w:type="gramStart"/>
       <w:r>
         <w:rPr>
           <w:rFonts w:ascii="Calibri" w:hAnsi="Calibri"/>
@@ -4474,7 +4525,18 @@
           <w:sz w:val="28"/>
           <w:szCs w:val="28"/>
         </w:rPr>
-        <w:t xml:space="preserve">Date: </w:t>
+        <w:t>Date:</w:t>
+      </w:r>
+      <w:proofErr w:type="gramEnd"/>
+      <w:r>
+        <w:rPr>
+          <w:rFonts w:ascii="Calibri" w:hAnsi="Calibri"/>
+          <w:b/>
+          <w:color w:val="336699"/>
+          <w:sz w:val="28"/>
+          <w:szCs w:val="28"/>
+        </w:rPr>
+        <w:t xml:space="preserve"> </w:t>
       </w:r>
       <w:r>
         <w:rPr>
@@ -5747,14 +5809,6 @@
         </w:rPr>
         <w:t xml:space="preserve">rénom de l’intervenant : </w:t>
       </w:r>
-      <w:r>
-        <w:rPr>
-          <w:rFonts w:ascii="Calibri" w:hAnsi="Calibri"/>
-          <w:b/>
-          <w:color w:val="336699"/>
-        </w:rPr>
-        <w:t>QUIJOUX Florent</w:t>
-      </w:r>
     </w:p>
     <w:p>
       <w:pPr>
@@ -5797,14 +5851,6 @@
         </w:rPr>
         <w:t xml:space="preserve"> </w:t>
       </w:r>
-      <w:r>
-        <w:rPr>
-          <w:rFonts w:ascii="Calibri" w:hAnsi="Calibri"/>
-          <w:b/>
-          <w:color w:val="336699"/>
-        </w:rPr>
-        <w:t>BERNARD Victor yanis</w:t>
-      </w:r>
     </w:p>
     <w:p>
       <w:pPr>
@@ -5821,7 +5867,25 @@
           <w:b/>
           <w:color w:val="336699"/>
         </w:rPr>
-        <w:t xml:space="preserve">Date de l’entretien: </w:t>
+        <w:t xml:space="preserve">Date de </w:t>
+      </w:r>
+      <w:proofErr w:type="gramStart"/>
+      <w:r>
+        <w:rPr>
+          <w:rFonts w:ascii="Calibri" w:hAnsi="Calibri"/>
+          <w:b/>
+          <w:color w:val="336699"/>
+        </w:rPr>
+        <w:t>l’entretien:</w:t>
+      </w:r>
+      <w:proofErr w:type="gramEnd"/>
+      <w:r>
+        <w:rPr>
+          <w:rFonts w:ascii="Calibri" w:hAnsi="Calibri"/>
+          <w:b/>
+          <w:color w:val="336699"/>
+        </w:rPr>
+        <w:t xml:space="preserve"> </w:t>
       </w:r>
     </w:p>
     <w:p>
@@ -7279,7 +7343,27 @@
           <w:color w:val="336699"/>
           <w:szCs w:val="20"/>
         </w:rPr>
-        <w:t xml:space="preserve">Date de l’entretien: </w:t>
+        <w:t xml:space="preserve">Date de </w:t>
+      </w:r>
+      <w:proofErr w:type="gramStart"/>
+      <w:r>
+        <w:rPr>
+          <w:rFonts w:ascii="Calibri" w:hAnsi="Calibri" w:cs="Calibri"/>
+          <w:b/>
+          <w:color w:val="336699"/>
+          <w:szCs w:val="20"/>
+        </w:rPr>
+        <w:t>l’entretien:</w:t>
+      </w:r>
+      <w:proofErr w:type="gramEnd"/>
+      <w:r>
+        <w:rPr>
+          <w:rFonts w:ascii="Calibri" w:hAnsi="Calibri" w:cs="Calibri"/>
+          <w:b/>
+          <w:color w:val="336699"/>
+          <w:szCs w:val="20"/>
+        </w:rPr>
+        <w:t xml:space="preserve"> </w:t>
       </w:r>
       <w:r>
         <w:rPr>
@@ -7311,16 +7395,16 @@
         <mc:AlternateContent>
           <mc:Choice Requires="wps">
             <w:drawing>
-              <wp:anchor distT="0" distB="0" distL="114300" distR="114300" simplePos="0" relativeHeight="251658240" behindDoc="0" locked="0" layoutInCell="1" allowOverlap="1" wp14:anchorId="22CBDF51" wp14:editId="0D0804DA">
+              <wp:anchor distT="0" distB="0" distL="114300" distR="114300" simplePos="0" relativeHeight="251658240" behindDoc="0" locked="0" layoutInCell="1" allowOverlap="1" wp14:anchorId="22CBDF51" wp14:editId="0E456F8C">
                 <wp:simplePos x="0" y="0"/>
                 <wp:positionH relativeFrom="column">
                   <wp:posOffset>210185</wp:posOffset>
                 </wp:positionH>
                 <wp:positionV relativeFrom="paragraph">
-                  <wp:posOffset>121285</wp:posOffset>
+                  <wp:posOffset>64135</wp:posOffset>
                 </wp:positionV>
                 <wp:extent cx="5166995" cy="409575"/>
-                <wp:effectExtent l="17780" t="11430" r="15875" b="17145"/>
+                <wp:effectExtent l="0" t="0" r="14605" b="28575"/>
                 <wp:wrapNone/>
                 <wp:docPr id="379061849" name="Rectangle à coins arrondis 45"/>
                 <wp:cNvGraphicFramePr>
@@ -7396,7 +7480,7 @@
           </mc:Choice>
           <mc:Fallback>
             <w:pict>
-              <v:roundrect w14:anchorId="22CBDF51" id="_x0000_s1038" style="position:absolute;margin-left:16.55pt;margin-top:9.55pt;width:406.85pt;height:32.25pt;z-index:251658240;visibility:visible;mso-wrap-style:square;mso-width-percent:0;mso-height-percent:0;mso-wrap-distance-left:9pt;mso-wrap-distance-top:0;mso-wrap-distance-right:9pt;mso-wrap-distance-bottom:0;mso-position-horizontal:absolute;mso-position-horizontal-relative:text;mso-position-vertical:absolute;mso-position-vertical-relative:text;mso-width-percent:0;mso-height-percent:0;mso-width-relative:page;mso-height-relative:page;v-text-anchor:top" arcsize="10923f" o:gfxdata="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" fillcolor="#f60" strokecolor="white" strokeweight="1.5pt">
+              <v:roundrect w14:anchorId="22CBDF51" id="_x0000_s1038" style="position:absolute;margin-left:16.55pt;margin-top:5.05pt;width:406.85pt;height:32.25pt;z-index:251658240;visibility:visible;mso-wrap-style:square;mso-width-percent:0;mso-height-percent:0;mso-wrap-distance-left:9pt;mso-wrap-distance-top:0;mso-wrap-distance-right:9pt;mso-wrap-distance-bottom:0;mso-position-horizontal:absolute;mso-position-horizontal-relative:text;mso-position-vertical:absolute;mso-position-vertical-relative:text;mso-width-percent:0;mso-height-percent:0;mso-width-relative:page;mso-height-relative:page;v-text-anchor:top" arcsize="10923f" o:gfxdata="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" fillcolor="#f60" strokecolor="white" strokeweight="1.5pt">
                 <v:textbox>
                   <w:txbxContent>
                     <w:p>
@@ -7505,14 +7589,112 @@
                               <w:spacing w:line="360" w:lineRule="auto"/>
                               <w:rPr>
                                 <w:color w:val="000080"/>
+                                <w:sz w:val="22"/>
+                                <w:szCs w:val="22"/>
                               </w:rPr>
                             </w:pPr>
+                            <w:bookmarkStart w:id="6" w:name="_Hlk148948848"/>
+                            <w:r>
+                              <w:rPr>
+                                <w:color w:val="000080"/>
+                                <w:sz w:val="22"/>
+                                <w:szCs w:val="22"/>
+                                <w:highlight w:val="yellow"/>
+                              </w:rPr>
+                              <w:t>Mettre l’idée, projet du bénéficiaire</w:t>
+                            </w:r>
+                            <w:r>
+                              <w:rPr>
+                                <w:color w:val="000080"/>
+                                <w:sz w:val="22"/>
+                                <w:szCs w:val="22"/>
+                              </w:rPr>
+                              <w:t xml:space="preserve">   </w:t>
+                            </w:r>
                           </w:p>
                           <w:p>
                             <w:pPr>
                               <w:spacing w:line="360" w:lineRule="auto"/>
                               <w:rPr>
                                 <w:color w:val="000080"/>
+                                <w:sz w:val="22"/>
+                                <w:szCs w:val="22"/>
+                              </w:rPr>
+                            </w:pPr>
+                            <w:proofErr w:type="gramStart"/>
+                            <w:r>
+                              <w:rPr>
+                                <w:color w:val="000080"/>
+                                <w:sz w:val="22"/>
+                                <w:szCs w:val="22"/>
+                              </w:rPr>
+                              <w:t>&amp;  compléter</w:t>
+                            </w:r>
+                            <w:proofErr w:type="gramEnd"/>
+                            <w:r>
+                              <w:rPr>
+                                <w:color w:val="000080"/>
+                                <w:sz w:val="22"/>
+                                <w:szCs w:val="22"/>
+                              </w:rPr>
+                              <w:t xml:space="preserve"> par : Le parcours lui permettra d’explorer la faisabilité à court terme du projet.</w:t>
+                            </w:r>
+                          </w:p>
+                          <w:p>
+                            <w:pPr>
+                              <w:spacing w:line="360" w:lineRule="auto"/>
+                              <w:rPr>
+                                <w:color w:val="000080"/>
+                                <w:sz w:val="22"/>
+                                <w:szCs w:val="22"/>
+                              </w:rPr>
+                            </w:pPr>
+                            <w:r>
+                              <w:rPr>
+                                <w:color w:val="000080"/>
+                                <w:sz w:val="22"/>
+                                <w:szCs w:val="22"/>
+                                <w:highlight w:val="yellow"/>
+                              </w:rPr>
+                              <w:t xml:space="preserve">Ou si très </w:t>
+                            </w:r>
+                            <w:proofErr w:type="spellStart"/>
+                            <w:r>
+                              <w:rPr>
+                                <w:color w:val="000080"/>
+                                <w:sz w:val="22"/>
+                                <w:szCs w:val="22"/>
+                                <w:highlight w:val="yellow"/>
+                              </w:rPr>
+                              <w:t>très</w:t>
+                            </w:r>
+                            <w:proofErr w:type="spellEnd"/>
+                            <w:r>
+                              <w:rPr>
+                                <w:color w:val="000080"/>
+                                <w:sz w:val="22"/>
+                                <w:szCs w:val="22"/>
+                                <w:highlight w:val="yellow"/>
+                              </w:rPr>
+                              <w:t xml:space="preserve"> en amont (voire pas d’idée concrète) :</w:t>
+                            </w:r>
+                            <w:r>
+                              <w:rPr>
+                                <w:color w:val="000080"/>
+                                <w:sz w:val="22"/>
+                                <w:szCs w:val="22"/>
+                              </w:rPr>
+                              <w:t xml:space="preserve"> d’acquérir de la méthode transférable dans le cadre de la construction d’un projet professionnel.</w:t>
+                            </w:r>
+                          </w:p>
+                          <w:bookmarkEnd w:id="6"/>
+                          <w:p>
+                            <w:pPr>
+                              <w:spacing w:line="360" w:lineRule="auto"/>
+                              <w:rPr>
+                                <w:color w:val="000080"/>
+                                <w:sz w:val="22"/>
+                                <w:szCs w:val="22"/>
                               </w:rPr>
                             </w:pPr>
                           </w:p>
@@ -7543,14 +7725,112 @@
                         <w:spacing w:line="360" w:lineRule="auto"/>
                         <w:rPr>
                           <w:color w:val="000080"/>
+                          <w:sz w:val="22"/>
+                          <w:szCs w:val="22"/>
                         </w:rPr>
                       </w:pPr>
+                      <w:bookmarkStart w:id="7" w:name="_Hlk148948848"/>
+                      <w:r>
+                        <w:rPr>
+                          <w:color w:val="000080"/>
+                          <w:sz w:val="22"/>
+                          <w:szCs w:val="22"/>
+                          <w:highlight w:val="yellow"/>
+                        </w:rPr>
+                        <w:t>Mettre l’idée, projet du bénéficiaire</w:t>
+                      </w:r>
+                      <w:r>
+                        <w:rPr>
+                          <w:color w:val="000080"/>
+                          <w:sz w:val="22"/>
+                          <w:szCs w:val="22"/>
+                        </w:rPr>
+                        <w:t xml:space="preserve">   </w:t>
+                      </w:r>
                     </w:p>
                     <w:p>
                       <w:pPr>
                         <w:spacing w:line="360" w:lineRule="auto"/>
                         <w:rPr>
                           <w:color w:val="000080"/>
+                          <w:sz w:val="22"/>
+                          <w:szCs w:val="22"/>
+                        </w:rPr>
+                      </w:pPr>
+                      <w:proofErr w:type="gramStart"/>
+                      <w:r>
+                        <w:rPr>
+                          <w:color w:val="000080"/>
+                          <w:sz w:val="22"/>
+                          <w:szCs w:val="22"/>
+                        </w:rPr>
+                        <w:t>&amp;  compléter</w:t>
+                      </w:r>
+                      <w:proofErr w:type="gramEnd"/>
+                      <w:r>
+                        <w:rPr>
+                          <w:color w:val="000080"/>
+                          <w:sz w:val="22"/>
+                          <w:szCs w:val="22"/>
+                        </w:rPr>
+                        <w:t xml:space="preserve"> par : Le parcours lui permettra d’explorer la faisabilité à court terme du projet.</w:t>
+                      </w:r>
+                    </w:p>
+                    <w:p>
+                      <w:pPr>
+                        <w:spacing w:line="360" w:lineRule="auto"/>
+                        <w:rPr>
+                          <w:color w:val="000080"/>
+                          <w:sz w:val="22"/>
+                          <w:szCs w:val="22"/>
+                        </w:rPr>
+                      </w:pPr>
+                      <w:r>
+                        <w:rPr>
+                          <w:color w:val="000080"/>
+                          <w:sz w:val="22"/>
+                          <w:szCs w:val="22"/>
+                          <w:highlight w:val="yellow"/>
+                        </w:rPr>
+                        <w:t xml:space="preserve">Ou si très </w:t>
+                      </w:r>
+                      <w:proofErr w:type="spellStart"/>
+                      <w:r>
+                        <w:rPr>
+                          <w:color w:val="000080"/>
+                          <w:sz w:val="22"/>
+                          <w:szCs w:val="22"/>
+                          <w:highlight w:val="yellow"/>
+                        </w:rPr>
+                        <w:t>très</w:t>
+                      </w:r>
+                      <w:proofErr w:type="spellEnd"/>
+                      <w:r>
+                        <w:rPr>
+                          <w:color w:val="000080"/>
+                          <w:sz w:val="22"/>
+                          <w:szCs w:val="22"/>
+                          <w:highlight w:val="yellow"/>
+                        </w:rPr>
+                        <w:t xml:space="preserve"> en amont (voire pas d’idée concrète) :</w:t>
+                      </w:r>
+                      <w:r>
+                        <w:rPr>
+                          <w:color w:val="000080"/>
+                          <w:sz w:val="22"/>
+                          <w:szCs w:val="22"/>
+                        </w:rPr>
+                        <w:t xml:space="preserve"> d’acquérir de la méthode transférable dans le cadre de la construction d’un projet professionnel.</w:t>
+                      </w:r>
+                    </w:p>
+                    <w:bookmarkEnd w:id="7"/>
+                    <w:p>
+                      <w:pPr>
+                        <w:spacing w:line="360" w:lineRule="auto"/>
+                        <w:rPr>
+                          <w:color w:val="000080"/>
+                          <w:sz w:val="22"/>
+                          <w:szCs w:val="22"/>
                         </w:rPr>
                       </w:pPr>
                     </w:p>
@@ -7981,6 +8261,35 @@
                 <w:szCs w:val="28"/>
               </w:rPr>
             </w:pPr>
+            <w:r>
+              <w:rPr>
+                <w:rFonts w:ascii="Arial" w:hAnsi="Arial" w:cs="Arial"/>
+                <w:bCs/>
+                <w:sz w:val="18"/>
+                <w:szCs w:val="18"/>
+              </w:rPr>
+              <w:t xml:space="preserve">Consulter la rubrique ‘ créer son entreprise’ </w:t>
+            </w:r>
+            <w:proofErr w:type="gramStart"/>
+            <w:r>
+              <w:rPr>
+                <w:rFonts w:ascii="Arial" w:hAnsi="Arial" w:cs="Arial"/>
+                <w:bCs/>
+                <w:sz w:val="18"/>
+                <w:szCs w:val="18"/>
+              </w:rPr>
+              <w:t>dans  Emploi</w:t>
+            </w:r>
+            <w:proofErr w:type="gramEnd"/>
+            <w:r>
+              <w:rPr>
+                <w:rFonts w:ascii="Arial" w:hAnsi="Arial" w:cs="Arial"/>
+                <w:bCs/>
+                <w:sz w:val="18"/>
+                <w:szCs w:val="18"/>
+              </w:rPr>
+              <w:t>- store</w:t>
+            </w:r>
           </w:p>
         </w:tc>
         <w:tc>
@@ -7999,6 +8308,15 @@
                 <w:szCs w:val="28"/>
               </w:rPr>
             </w:pPr>
+            <w:r>
+              <w:rPr>
+                <w:rFonts w:ascii="Arial" w:hAnsi="Arial" w:cs="Arial"/>
+                <w:bCs/>
+                <w:sz w:val="18"/>
+                <w:szCs w:val="18"/>
+              </w:rPr>
+              <w:t>Pendant le parcours</w:t>
+            </w:r>
           </w:p>
         </w:tc>
         <w:tc>
@@ -8016,6 +8334,18 @@
                 <w:szCs w:val="28"/>
               </w:rPr>
             </w:pPr>
+            <w:hyperlink r:id="rId11" w:history="1">
+              <w:r>
+                <w:rPr>
+                  <w:rStyle w:val="Lienhypertexte"/>
+                  <w:rFonts w:ascii="Arial" w:hAnsi="Arial" w:cs="Arial"/>
+                  <w:bCs/>
+                  <w:sz w:val="18"/>
+                  <w:szCs w:val="18"/>
+                </w:rPr>
+                <w:t>www.pole-emploi.fr/accueil</w:t>
+              </w:r>
+            </w:hyperlink>
           </w:p>
         </w:tc>
       </w:tr>
@@ -8039,6 +8369,15 @@
                 <w:szCs w:val="28"/>
               </w:rPr>
             </w:pPr>
+            <w:r>
+              <w:rPr>
+                <w:rFonts w:ascii="Arial" w:hAnsi="Arial" w:cs="Arial"/>
+                <w:bCs/>
+                <w:sz w:val="18"/>
+                <w:szCs w:val="18"/>
+              </w:rPr>
+              <w:t>Compléter le profil de compétences</w:t>
+            </w:r>
           </w:p>
         </w:tc>
         <w:tc>
@@ -8057,6 +8396,35 @@
                 <w:szCs w:val="28"/>
               </w:rPr>
             </w:pPr>
+            <w:r>
+              <w:rPr>
+                <w:rFonts w:ascii="Arial" w:hAnsi="Arial" w:cs="Arial"/>
+                <w:bCs/>
+                <w:sz w:val="18"/>
+                <w:szCs w:val="18"/>
+              </w:rPr>
+              <w:t xml:space="preserve">Dès la fin du rdv de diagnostic et tout </w:t>
+            </w:r>
+            <w:proofErr w:type="gramStart"/>
+            <w:r>
+              <w:rPr>
+                <w:rFonts w:ascii="Arial" w:hAnsi="Arial" w:cs="Arial"/>
+                <w:bCs/>
+                <w:sz w:val="18"/>
+                <w:szCs w:val="18"/>
+              </w:rPr>
+              <w:t>au  long</w:t>
+            </w:r>
+            <w:proofErr w:type="gramEnd"/>
+            <w:r>
+              <w:rPr>
+                <w:rFonts w:ascii="Arial" w:hAnsi="Arial" w:cs="Arial"/>
+                <w:bCs/>
+                <w:sz w:val="18"/>
+                <w:szCs w:val="18"/>
+              </w:rPr>
+              <w:t xml:space="preserve"> du parcours</w:t>
+            </w:r>
           </w:p>
         </w:tc>
         <w:tc>
@@ -8074,6 +8442,15 @@
                 <w:szCs w:val="28"/>
               </w:rPr>
             </w:pPr>
+            <w:r>
+              <w:rPr>
+                <w:rFonts w:ascii="Arial" w:hAnsi="Arial" w:cs="Arial"/>
+                <w:bCs/>
+                <w:sz w:val="18"/>
+                <w:szCs w:val="18"/>
+              </w:rPr>
+              <w:t>Site de Pôle Emploi – espace personnel</w:t>
+            </w:r>
           </w:p>
         </w:tc>
       </w:tr>
@@ -8097,6 +8474,35 @@
                 <w:szCs w:val="28"/>
               </w:rPr>
             </w:pPr>
+            <w:r>
+              <w:rPr>
+                <w:rFonts w:ascii="Arial" w:hAnsi="Arial" w:cs="Arial"/>
+                <w:bCs/>
+                <w:sz w:val="18"/>
+                <w:szCs w:val="18"/>
+              </w:rPr>
+              <w:t xml:space="preserve">Consulter la base de données </w:t>
+            </w:r>
+            <w:proofErr w:type="gramStart"/>
+            <w:r>
+              <w:rPr>
+                <w:rFonts w:ascii="Arial" w:hAnsi="Arial" w:cs="Arial"/>
+                <w:bCs/>
+                <w:sz w:val="18"/>
+                <w:szCs w:val="18"/>
+              </w:rPr>
+              <w:t>BALISE  -</w:t>
+            </w:r>
+            <w:proofErr w:type="gramEnd"/>
+            <w:r>
+              <w:rPr>
+                <w:rFonts w:ascii="Arial" w:hAnsi="Arial" w:cs="Arial"/>
+                <w:bCs/>
+                <w:sz w:val="18"/>
+                <w:szCs w:val="18"/>
+              </w:rPr>
+              <w:t xml:space="preserve"> 1000 parcours inspirants de chef d’entreprises</w:t>
+            </w:r>
           </w:p>
         </w:tc>
         <w:tc>
@@ -8115,6 +8521,15 @@
                 <w:szCs w:val="28"/>
               </w:rPr>
             </w:pPr>
+            <w:r>
+              <w:rPr>
+                <w:rFonts w:ascii="Arial" w:hAnsi="Arial" w:cs="Arial"/>
+                <w:bCs/>
+                <w:sz w:val="18"/>
+                <w:szCs w:val="18"/>
+              </w:rPr>
+              <w:t>En début du parcours</w:t>
+            </w:r>
           </w:p>
         </w:tc>
         <w:tc>
@@ -8132,6 +8547,15 @@
                 <w:szCs w:val="28"/>
               </w:rPr>
             </w:pPr>
+            <w:r>
+              <w:rPr>
+                <w:rFonts w:ascii="Arial" w:hAnsi="Arial" w:cs="Arial"/>
+                <w:bCs/>
+                <w:sz w:val="18"/>
+                <w:szCs w:val="18"/>
+              </w:rPr>
+              <w:t xml:space="preserve">Mon Bureau Virtuel – accès ouvert par votre conseiller BGE  </w:t>
+            </w:r>
           </w:p>
         </w:tc>
       </w:tr>
@@ -8155,6 +8579,15 @@
                 <w:szCs w:val="28"/>
               </w:rPr>
             </w:pPr>
+            <w:r>
+              <w:rPr>
+                <w:rFonts w:ascii="Arial" w:hAnsi="Arial" w:cs="Arial"/>
+                <w:bCs/>
+                <w:sz w:val="18"/>
+                <w:szCs w:val="18"/>
+              </w:rPr>
+              <w:t>Pour accéder aux contenus pédagogiques et autres ressources pour renforcer différentes compétences</w:t>
+            </w:r>
           </w:p>
         </w:tc>
         <w:tc>
@@ -8173,6 +8606,15 @@
                 <w:szCs w:val="28"/>
               </w:rPr>
             </w:pPr>
+            <w:r>
+              <w:rPr>
+                <w:rFonts w:ascii="Arial" w:hAnsi="Arial" w:cs="Arial"/>
+                <w:bCs/>
+                <w:sz w:val="18"/>
+                <w:szCs w:val="18"/>
+              </w:rPr>
+              <w:t>Tout au long du parcours</w:t>
+            </w:r>
           </w:p>
         </w:tc>
         <w:tc>
@@ -8190,6 +8632,15 @@
                 <w:szCs w:val="28"/>
               </w:rPr>
             </w:pPr>
+            <w:r>
+              <w:rPr>
+                <w:rFonts w:ascii="Arial" w:hAnsi="Arial" w:cs="Arial"/>
+                <w:bCs/>
+                <w:sz w:val="18"/>
+                <w:szCs w:val="18"/>
+              </w:rPr>
+              <w:t xml:space="preserve">Mon Bureau Virtuel – accès ouvert par votre conseiller BGE  </w:t>
+            </w:r>
           </w:p>
         </w:tc>
       </w:tr>
@@ -8213,6 +8664,15 @@
                 <w:szCs w:val="28"/>
               </w:rPr>
             </w:pPr>
+            <w:r>
+              <w:rPr>
+                <w:rFonts w:ascii="Arial" w:hAnsi="Arial" w:cs="Arial"/>
+                <w:bCs/>
+                <w:sz w:val="18"/>
+                <w:szCs w:val="18"/>
+              </w:rPr>
+              <w:t>Consulter les rubriques sur l’entreprenariat et autres dossiers métiers</w:t>
+            </w:r>
           </w:p>
         </w:tc>
         <w:tc>
@@ -8231,6 +8691,15 @@
                 <w:szCs w:val="28"/>
               </w:rPr>
             </w:pPr>
+            <w:r>
+              <w:rPr>
+                <w:rFonts w:ascii="Arial" w:hAnsi="Arial" w:cs="Arial"/>
+                <w:bCs/>
+                <w:sz w:val="18"/>
+                <w:szCs w:val="18"/>
+              </w:rPr>
+              <w:t>Tout au long du parcours</w:t>
+            </w:r>
           </w:p>
         </w:tc>
         <w:tc>
@@ -8248,6 +8717,18 @@
                 <w:szCs w:val="28"/>
               </w:rPr>
             </w:pPr>
+            <w:hyperlink r:id="rId12" w:history="1">
+              <w:r>
+                <w:rPr>
+                  <w:rStyle w:val="Lienhypertexte"/>
+                  <w:rFonts w:ascii="Arial" w:hAnsi="Arial" w:cs="Arial"/>
+                  <w:bCs/>
+                  <w:sz w:val="18"/>
+                  <w:szCs w:val="18"/>
+                </w:rPr>
+                <w:t>https://bpifrance-creation.fr/</w:t>
+              </w:r>
+            </w:hyperlink>
           </w:p>
         </w:tc>
       </w:tr>
@@ -8271,6 +8752,15 @@
                 <w:szCs w:val="28"/>
               </w:rPr>
             </w:pPr>
+            <w:r>
+              <w:rPr>
+                <w:rFonts w:ascii="Arial" w:hAnsi="Arial" w:cs="Arial"/>
+                <w:bCs/>
+                <w:sz w:val="18"/>
+                <w:szCs w:val="18"/>
+              </w:rPr>
+              <w:t xml:space="preserve">Renseigner le passeport  </w:t>
+            </w:r>
           </w:p>
         </w:tc>
         <w:tc>
@@ -8289,6 +8779,15 @@
                 <w:szCs w:val="28"/>
               </w:rPr>
             </w:pPr>
+            <w:r>
+              <w:rPr>
+                <w:rFonts w:ascii="Arial" w:hAnsi="Arial" w:cs="Arial"/>
+                <w:bCs/>
+                <w:sz w:val="18"/>
+                <w:szCs w:val="18"/>
+              </w:rPr>
+              <w:t>Dès la fin du rdv de diagnostic et tout au long du parcours</w:t>
+            </w:r>
           </w:p>
         </w:tc>
         <w:tc>
@@ -8306,6 +8805,15 @@
                 <w:szCs w:val="28"/>
               </w:rPr>
             </w:pPr>
+            <w:r>
+              <w:rPr>
+                <w:rFonts w:ascii="Arial" w:hAnsi="Arial" w:cs="Arial"/>
+                <w:bCs/>
+                <w:sz w:val="18"/>
+                <w:szCs w:val="18"/>
+              </w:rPr>
+              <w:t>Mon Bureau Virtuel – accès ouvert par votre conseiller BGE</w:t>
+            </w:r>
           </w:p>
         </w:tc>
       </w:tr>
@@ -8890,7 +9398,7 @@
       <w:tr>
         <w:tc>
           <w:tcPr>
-            <w:tcW w:w="2303" w:type="dxa"/>
+            <w:tcW w:w="2787" w:type="dxa"/>
             <w:shd w:val="clear" w:color="auto" w:fill="auto"/>
           </w:tcPr>
           <w:p>
@@ -8966,7 +9474,7 @@
         </w:trPr>
         <w:tc>
           <w:tcPr>
-            <w:tcW w:w="2303" w:type="dxa"/>
+            <w:tcW w:w="2787" w:type="dxa"/>
             <w:shd w:val="clear" w:color="auto" w:fill="auto"/>
           </w:tcPr>
           <w:p>
@@ -9022,7 +9530,7 @@
                 </w:ffData>
               </w:fldChar>
             </w:r>
-            <w:bookmarkStart w:id="6" w:name="CaseACocher15"/>
+            <w:bookmarkStart w:id="7" w:name="CaseACocher15"/>
             <w:r>
               <w:rPr>
                 <w:rFonts w:ascii="Calibri" w:hAnsi="Calibri"/>
@@ -9050,7 +9558,7 @@
               </w:rPr>
               <w:fldChar w:fldCharType="end"/>
             </w:r>
-            <w:bookmarkEnd w:id="6"/>
+            <w:bookmarkEnd w:id="7"/>
             <w:r>
               <w:rPr>
                 <w:rFonts w:ascii="Calibri" w:hAnsi="Calibri"/>
@@ -9058,13 +9566,22 @@
               </w:rPr>
               <w:t xml:space="preserve"> </w:t>
             </w:r>
-            <w:bookmarkStart w:id="7" w:name="CaseACocher16"/>
-            <w:r>
-              <w:rPr>
-                <w:rFonts w:ascii="Calibri" w:hAnsi="Calibri"/>
-                <w:color w:val="365F91"/>
-              </w:rPr>
-              <w:t>entretien physique</w:t>
+            <w:bookmarkStart w:id="8" w:name="CaseACocher16"/>
+            <w:proofErr w:type="gramStart"/>
+            <w:r>
+              <w:rPr>
+                <w:rFonts w:ascii="Calibri" w:hAnsi="Calibri"/>
+                <w:color w:val="365F91"/>
+              </w:rPr>
+              <w:t>entretien</w:t>
+            </w:r>
+            <w:proofErr w:type="gramEnd"/>
+            <w:r>
+              <w:rPr>
+                <w:rFonts w:ascii="Calibri" w:hAnsi="Calibri"/>
+                <w:color w:val="365F91"/>
+              </w:rPr>
+              <w:t xml:space="preserve"> physique</w:t>
             </w:r>
           </w:p>
           <w:p>
@@ -9122,16 +9639,32 @@
               </w:rPr>
               <w:fldChar w:fldCharType="end"/>
             </w:r>
-            <w:bookmarkEnd w:id="7"/>
-            <w:r>
-              <w:rPr>
-                <w:rFonts w:ascii="Calibri" w:hAnsi="Calibri"/>
-                <w:color w:val="365F91"/>
-              </w:rPr>
-              <w:t xml:space="preserve"> atelier collectif</w:t>
+            <w:bookmarkEnd w:id="8"/>
+            <w:r>
+              <w:rPr>
+                <w:rFonts w:ascii="Calibri" w:hAnsi="Calibri"/>
+                <w:color w:val="365F91"/>
+              </w:rPr>
+              <w:t xml:space="preserve"> </w:t>
+            </w:r>
+            <w:proofErr w:type="gramStart"/>
+            <w:r>
+              <w:rPr>
+                <w:rFonts w:ascii="Calibri" w:hAnsi="Calibri"/>
+                <w:color w:val="365F91"/>
+              </w:rPr>
+              <w:t>atelier</w:t>
+            </w:r>
+            <w:proofErr w:type="gramEnd"/>
+            <w:r>
+              <w:rPr>
+                <w:rFonts w:ascii="Calibri" w:hAnsi="Calibri"/>
+                <w:color w:val="365F91"/>
+              </w:rPr>
+              <w:t xml:space="preserve"> collectif</w:t>
             </w:r>
           </w:p>
-          <w:bookmarkStart w:id="8" w:name="CaseACocher17"/>
+          <w:bookmarkStart w:id="9" w:name="CaseACocher17"/>
           <w:p>
             <w:pPr>
               <w:rPr>
@@ -9183,15 +9716,31 @@
               </w:rPr>
               <w:fldChar w:fldCharType="end"/>
             </w:r>
-            <w:bookmarkEnd w:id="8"/>
-            <w:r>
-              <w:rPr>
-                <w:rFonts w:ascii="Calibri" w:hAnsi="Calibri"/>
-                <w:color w:val="365F91"/>
-              </w:rPr>
-              <w:t xml:space="preserve"> mél   </w:t>
-            </w:r>
-            <w:bookmarkStart w:id="9" w:name="CaseACocher18"/>
+            <w:bookmarkEnd w:id="9"/>
+            <w:r>
+              <w:rPr>
+                <w:rFonts w:ascii="Calibri" w:hAnsi="Calibri"/>
+                <w:color w:val="365F91"/>
+              </w:rPr>
+              <w:t xml:space="preserve"> </w:t>
+            </w:r>
+            <w:proofErr w:type="gramStart"/>
+            <w:r>
+              <w:rPr>
+                <w:rFonts w:ascii="Calibri" w:hAnsi="Calibri"/>
+                <w:color w:val="365F91"/>
+              </w:rPr>
+              <w:t>mél</w:t>
+            </w:r>
+            <w:proofErr w:type="gramEnd"/>
+            <w:r>
+              <w:rPr>
+                <w:rFonts w:ascii="Calibri" w:hAnsi="Calibri"/>
+                <w:color w:val="365F91"/>
+              </w:rPr>
+              <w:t xml:space="preserve">   </w:t>
+            </w:r>
+            <w:bookmarkStart w:id="10" w:name="CaseACocher18"/>
             <w:r>
               <w:rPr>
                 <w:rFonts w:ascii="Calibri" w:hAnsi="Calibri"/>
@@ -9236,7 +9785,7 @@
               </w:rPr>
               <w:fldChar w:fldCharType="end"/>
             </w:r>
-            <w:bookmarkEnd w:id="9"/>
+            <w:bookmarkEnd w:id="10"/>
             <w:r>
               <w:rPr>
                 <w:rFonts w:ascii="Calibri" w:hAnsi="Calibri"/>
@@ -9269,7 +9818,7 @@
                 </w:ffData>
               </w:fldChar>
             </w:r>
-            <w:bookmarkStart w:id="10" w:name="CaseACocher19"/>
+            <w:bookmarkStart w:id="11" w:name="CaseACocher19"/>
             <w:r>
               <w:rPr>
                 <w:rFonts w:ascii="Calibri" w:hAnsi="Calibri"/>
@@ -9297,14 +9846,23 @@
               </w:rPr>
               <w:fldChar w:fldCharType="end"/>
             </w:r>
-            <w:bookmarkEnd w:id="10"/>
-            <w:r>
-              <w:rPr>
-                <w:rFonts w:ascii="Calibri" w:hAnsi="Calibri"/>
-                <w:color w:val="365F91"/>
-              </w:rPr>
-              <w:t xml:space="preserve"> webcam</w:t>
-            </w:r>
+            <w:bookmarkEnd w:id="11"/>
+            <w:r>
+              <w:rPr>
+                <w:rFonts w:ascii="Calibri" w:hAnsi="Calibri"/>
+                <w:color w:val="365F91"/>
+              </w:rPr>
+              <w:t xml:space="preserve"> </w:t>
+            </w:r>
+            <w:proofErr w:type="gramStart"/>
+            <w:r>
+              <w:rPr>
+                <w:rFonts w:ascii="Calibri" w:hAnsi="Calibri"/>
+                <w:color w:val="365F91"/>
+              </w:rPr>
+              <w:t>webcam</w:t>
+            </w:r>
+            <w:proofErr w:type="gramEnd"/>
           </w:p>
         </w:tc>
         <w:tc>
@@ -9335,7 +9893,7 @@
         </w:trPr>
         <w:tc>
           <w:tcPr>
-            <w:tcW w:w="2303" w:type="dxa"/>
+            <w:tcW w:w="2787" w:type="dxa"/>
             <w:shd w:val="clear" w:color="auto" w:fill="auto"/>
           </w:tcPr>
           <w:p>
@@ -9426,7 +9984,23 @@
                 <w:rFonts w:ascii="Calibri" w:hAnsi="Calibri"/>
                 <w:color w:val="365F91"/>
               </w:rPr>
-              <w:t xml:space="preserve"> entretien physique</w:t>
+              <w:t xml:space="preserve"> </w:t>
+            </w:r>
+            <w:proofErr w:type="gramStart"/>
+            <w:r>
+              <w:rPr>
+                <w:rFonts w:ascii="Calibri" w:hAnsi="Calibri"/>
+                <w:color w:val="365F91"/>
+              </w:rPr>
+              <w:t>entretien</w:t>
+            </w:r>
+            <w:proofErr w:type="gramEnd"/>
+            <w:r>
+              <w:rPr>
+                <w:rFonts w:ascii="Calibri" w:hAnsi="Calibri"/>
+                <w:color w:val="365F91"/>
+              </w:rPr>
+              <w:t xml:space="preserve"> physique</w:t>
             </w:r>
           </w:p>
           <w:p>
@@ -9489,7 +10063,23 @@
                 <w:rFonts w:ascii="Calibri" w:hAnsi="Calibri"/>
                 <w:color w:val="365F91"/>
               </w:rPr>
-              <w:t xml:space="preserve"> atelier collectif</w:t>
+              <w:t xml:space="preserve"> </w:t>
+            </w:r>
+            <w:proofErr w:type="gramStart"/>
+            <w:r>
+              <w:rPr>
+                <w:rFonts w:ascii="Calibri" w:hAnsi="Calibri"/>
+                <w:color w:val="365F91"/>
+              </w:rPr>
+              <w:t>atelier</w:t>
+            </w:r>
+            <w:proofErr w:type="gramEnd"/>
+            <w:r>
+              <w:rPr>
+                <w:rFonts w:ascii="Calibri" w:hAnsi="Calibri"/>
+                <w:color w:val="365F91"/>
+              </w:rPr>
+              <w:t xml:space="preserve"> collectif</w:t>
             </w:r>
           </w:p>
           <w:p>
@@ -9548,7 +10138,23 @@
                 <w:rFonts w:ascii="Calibri" w:hAnsi="Calibri"/>
                 <w:color w:val="365F91"/>
               </w:rPr>
-              <w:t xml:space="preserve"> mél   </w:t>
+              <w:t xml:space="preserve"> </w:t>
+            </w:r>
+            <w:proofErr w:type="gramStart"/>
+            <w:r>
+              <w:rPr>
+                <w:rFonts w:ascii="Calibri" w:hAnsi="Calibri"/>
+                <w:color w:val="365F91"/>
+              </w:rPr>
+              <w:t>mél</w:t>
+            </w:r>
+            <w:proofErr w:type="gramEnd"/>
+            <w:r>
+              <w:rPr>
+                <w:rFonts w:ascii="Calibri" w:hAnsi="Calibri"/>
+                <w:color w:val="365F91"/>
+              </w:rPr>
+              <w:t xml:space="preserve">   </w:t>
             </w:r>
             <w:r>
               <w:rPr>
@@ -9658,8 +10264,17 @@
                 <w:rFonts w:ascii="Calibri" w:hAnsi="Calibri"/>
                 <w:color w:val="365F91"/>
               </w:rPr>
-              <w:t xml:space="preserve"> webcam</w:t>
-            </w:r>
+              <w:t xml:space="preserve"> </w:t>
+            </w:r>
+            <w:proofErr w:type="gramStart"/>
+            <w:r>
+              <w:rPr>
+                <w:rFonts w:ascii="Calibri" w:hAnsi="Calibri"/>
+                <w:color w:val="365F91"/>
+              </w:rPr>
+              <w:t>webcam</w:t>
+            </w:r>
+            <w:proofErr w:type="gramEnd"/>
           </w:p>
         </w:tc>
         <w:tc>
@@ -9708,7 +10323,7 @@
         </w:trPr>
         <w:tc>
           <w:tcPr>
-            <w:tcW w:w="2303" w:type="dxa"/>
+            <w:tcW w:w="2787" w:type="dxa"/>
             <w:shd w:val="clear" w:color="auto" w:fill="auto"/>
           </w:tcPr>
           <w:p>
@@ -9796,7 +10411,23 @@
                 <w:rFonts w:ascii="Calibri" w:hAnsi="Calibri"/>
                 <w:color w:val="365F91"/>
               </w:rPr>
-              <w:t xml:space="preserve"> entretien physique</w:t>
+              <w:t xml:space="preserve"> </w:t>
+            </w:r>
+            <w:proofErr w:type="gramStart"/>
+            <w:r>
+              <w:rPr>
+                <w:rFonts w:ascii="Calibri" w:hAnsi="Calibri"/>
+                <w:color w:val="365F91"/>
+              </w:rPr>
+              <w:t>entretien</w:t>
+            </w:r>
+            <w:proofErr w:type="gramEnd"/>
+            <w:r>
+              <w:rPr>
+                <w:rFonts w:ascii="Calibri" w:hAnsi="Calibri"/>
+                <w:color w:val="365F91"/>
+              </w:rPr>
+              <w:t xml:space="preserve"> physique</w:t>
             </w:r>
           </w:p>
           <w:p>
@@ -9859,7 +10490,23 @@
                 <w:rFonts w:ascii="Calibri" w:hAnsi="Calibri"/>
                 <w:color w:val="365F91"/>
               </w:rPr>
-              <w:t xml:space="preserve"> atelier collectif</w:t>
+              <w:t xml:space="preserve"> </w:t>
+            </w:r>
+            <w:proofErr w:type="gramStart"/>
+            <w:r>
+              <w:rPr>
+                <w:rFonts w:ascii="Calibri" w:hAnsi="Calibri"/>
+                <w:color w:val="365F91"/>
+              </w:rPr>
+              <w:t>atelier</w:t>
+            </w:r>
+            <w:proofErr w:type="gramEnd"/>
+            <w:r>
+              <w:rPr>
+                <w:rFonts w:ascii="Calibri" w:hAnsi="Calibri"/>
+                <w:color w:val="365F91"/>
+              </w:rPr>
+              <w:t xml:space="preserve"> collectif</w:t>
             </w:r>
           </w:p>
           <w:p>
@@ -9918,7 +10565,23 @@
                 <w:rFonts w:ascii="Calibri" w:hAnsi="Calibri"/>
                 <w:color w:val="365F91"/>
               </w:rPr>
-              <w:t xml:space="preserve"> mél   </w:t>
+              <w:t xml:space="preserve"> </w:t>
+            </w:r>
+            <w:proofErr w:type="gramStart"/>
+            <w:r>
+              <w:rPr>
+                <w:rFonts w:ascii="Calibri" w:hAnsi="Calibri"/>
+                <w:color w:val="365F91"/>
+              </w:rPr>
+              <w:t>mél</w:t>
+            </w:r>
+            <w:proofErr w:type="gramEnd"/>
+            <w:r>
+              <w:rPr>
+                <w:rFonts w:ascii="Calibri" w:hAnsi="Calibri"/>
+                <w:color w:val="365F91"/>
+              </w:rPr>
+              <w:t xml:space="preserve">   </w:t>
             </w:r>
             <w:r>
               <w:rPr>
@@ -10028,8 +10691,17 @@
                 <w:rFonts w:ascii="Calibri" w:hAnsi="Calibri"/>
                 <w:color w:val="365F91"/>
               </w:rPr>
-              <w:t xml:space="preserve"> webcam</w:t>
-            </w:r>
+              <w:t xml:space="preserve"> </w:t>
+            </w:r>
+            <w:proofErr w:type="gramStart"/>
+            <w:r>
+              <w:rPr>
+                <w:rFonts w:ascii="Calibri" w:hAnsi="Calibri"/>
+                <w:color w:val="365F91"/>
+              </w:rPr>
+              <w:t>webcam</w:t>
+            </w:r>
+            <w:proofErr w:type="gramEnd"/>
           </w:p>
         </w:tc>
         <w:tc>
@@ -10045,13 +10717,23 @@
                 <w:color w:val="365F91"/>
               </w:rPr>
             </w:pPr>
+            <w:proofErr w:type="gramStart"/>
             <w:r>
               <w:rPr>
                 <w:rFonts w:ascii="Calibri" w:hAnsi="Calibri"/>
                 <w:bCs/>
                 <w:color w:val="365F91"/>
               </w:rPr>
-              <w:t>Atelier  - Adéquation individu /idée-projet</w:t>
+              <w:t>Atelier  -</w:t>
+            </w:r>
+            <w:proofErr w:type="gramEnd"/>
+            <w:r>
+              <w:rPr>
+                <w:rFonts w:ascii="Calibri" w:hAnsi="Calibri"/>
+                <w:bCs/>
+                <w:color w:val="365F91"/>
+              </w:rPr>
+              <w:t xml:space="preserve"> Adéquation individu /idée-projet</w:t>
             </w:r>
             <w:r>
               <w:rPr>
@@ -10078,7 +10760,7 @@
         </w:trPr>
         <w:tc>
           <w:tcPr>
-            <w:tcW w:w="2303" w:type="dxa"/>
+            <w:tcW w:w="2787" w:type="dxa"/>
             <w:shd w:val="clear" w:color="auto" w:fill="auto"/>
           </w:tcPr>
           <w:p>
@@ -10166,7 +10848,23 @@
                 <w:rFonts w:ascii="Calibri" w:hAnsi="Calibri"/>
                 <w:color w:val="365F91"/>
               </w:rPr>
-              <w:t xml:space="preserve"> entretien physique</w:t>
+              <w:t xml:space="preserve"> </w:t>
+            </w:r>
+            <w:proofErr w:type="gramStart"/>
+            <w:r>
+              <w:rPr>
+                <w:rFonts w:ascii="Calibri" w:hAnsi="Calibri"/>
+                <w:color w:val="365F91"/>
+              </w:rPr>
+              <w:t>entretien</w:t>
+            </w:r>
+            <w:proofErr w:type="gramEnd"/>
+            <w:r>
+              <w:rPr>
+                <w:rFonts w:ascii="Calibri" w:hAnsi="Calibri"/>
+                <w:color w:val="365F91"/>
+              </w:rPr>
+              <w:t xml:space="preserve"> physique</w:t>
             </w:r>
           </w:p>
           <w:p>
@@ -10229,7 +10927,23 @@
                 <w:rFonts w:ascii="Calibri" w:hAnsi="Calibri"/>
                 <w:color w:val="365F91"/>
               </w:rPr>
-              <w:t xml:space="preserve"> atelier collectif</w:t>
+              <w:t xml:space="preserve"> </w:t>
+            </w:r>
+            <w:proofErr w:type="gramStart"/>
+            <w:r>
+              <w:rPr>
+                <w:rFonts w:ascii="Calibri" w:hAnsi="Calibri"/>
+                <w:color w:val="365F91"/>
+              </w:rPr>
+              <w:t>atelier</w:t>
+            </w:r>
+            <w:proofErr w:type="gramEnd"/>
+            <w:r>
+              <w:rPr>
+                <w:rFonts w:ascii="Calibri" w:hAnsi="Calibri"/>
+                <w:color w:val="365F91"/>
+              </w:rPr>
+              <w:t xml:space="preserve"> collectif</w:t>
             </w:r>
           </w:p>
           <w:p>
@@ -10288,7 +11002,23 @@
                 <w:rFonts w:ascii="Calibri" w:hAnsi="Calibri"/>
                 <w:color w:val="365F91"/>
               </w:rPr>
-              <w:t xml:space="preserve"> mél   </w:t>
+              <w:t xml:space="preserve"> </w:t>
+            </w:r>
+            <w:proofErr w:type="gramStart"/>
+            <w:r>
+              <w:rPr>
+                <w:rFonts w:ascii="Calibri" w:hAnsi="Calibri"/>
+                <w:color w:val="365F91"/>
+              </w:rPr>
+              <w:t>mél</w:t>
+            </w:r>
+            <w:proofErr w:type="gramEnd"/>
+            <w:r>
+              <w:rPr>
+                <w:rFonts w:ascii="Calibri" w:hAnsi="Calibri"/>
+                <w:color w:val="365F91"/>
+              </w:rPr>
+              <w:t xml:space="preserve">   </w:t>
             </w:r>
             <w:r>
               <w:rPr>
@@ -10398,8 +11128,17 @@
                 <w:rFonts w:ascii="Calibri" w:hAnsi="Calibri"/>
                 <w:color w:val="365F91"/>
               </w:rPr>
-              <w:t xml:space="preserve"> webcam</w:t>
-            </w:r>
+              <w:t xml:space="preserve"> </w:t>
+            </w:r>
+            <w:proofErr w:type="gramStart"/>
+            <w:r>
+              <w:rPr>
+                <w:rFonts w:ascii="Calibri" w:hAnsi="Calibri"/>
+                <w:color w:val="365F91"/>
+              </w:rPr>
+              <w:t>webcam</w:t>
+            </w:r>
+            <w:proofErr w:type="gramEnd"/>
           </w:p>
         </w:tc>
         <w:tc>
@@ -10430,7 +11169,7 @@
         </w:trPr>
         <w:tc>
           <w:tcPr>
-            <w:tcW w:w="2303" w:type="dxa"/>
+            <w:tcW w:w="2787" w:type="dxa"/>
             <w:shd w:val="clear" w:color="auto" w:fill="auto"/>
           </w:tcPr>
           <w:p>
@@ -10518,7 +11257,23 @@
                 <w:rFonts w:ascii="Calibri" w:hAnsi="Calibri"/>
                 <w:color w:val="365F91"/>
               </w:rPr>
-              <w:t xml:space="preserve"> entretien physique</w:t>
+              <w:t xml:space="preserve"> </w:t>
+            </w:r>
+            <w:proofErr w:type="gramStart"/>
+            <w:r>
+              <w:rPr>
+                <w:rFonts w:ascii="Calibri" w:hAnsi="Calibri"/>
+                <w:color w:val="365F91"/>
+              </w:rPr>
+              <w:t>entretien</w:t>
+            </w:r>
+            <w:proofErr w:type="gramEnd"/>
+            <w:r>
+              <w:rPr>
+                <w:rFonts w:ascii="Calibri" w:hAnsi="Calibri"/>
+                <w:color w:val="365F91"/>
+              </w:rPr>
+              <w:t xml:space="preserve"> physique</w:t>
             </w:r>
           </w:p>
           <w:p>
@@ -10581,7 +11336,23 @@
                 <w:rFonts w:ascii="Calibri" w:hAnsi="Calibri"/>
                 <w:color w:val="365F91"/>
               </w:rPr>
-              <w:t xml:space="preserve"> atelier collectif</w:t>
+              <w:t xml:space="preserve"> </w:t>
+            </w:r>
+            <w:proofErr w:type="gramStart"/>
+            <w:r>
+              <w:rPr>
+                <w:rFonts w:ascii="Calibri" w:hAnsi="Calibri"/>
+                <w:color w:val="365F91"/>
+              </w:rPr>
+              <w:t>atelier</w:t>
+            </w:r>
+            <w:proofErr w:type="gramEnd"/>
+            <w:r>
+              <w:rPr>
+                <w:rFonts w:ascii="Calibri" w:hAnsi="Calibri"/>
+                <w:color w:val="365F91"/>
+              </w:rPr>
+              <w:t xml:space="preserve"> collectif</w:t>
             </w:r>
           </w:p>
           <w:p>
@@ -10640,7 +11411,23 @@
                 <w:rFonts w:ascii="Calibri" w:hAnsi="Calibri"/>
                 <w:color w:val="365F91"/>
               </w:rPr>
-              <w:t xml:space="preserve"> mél   </w:t>
+              <w:t xml:space="preserve"> </w:t>
+            </w:r>
+            <w:proofErr w:type="gramStart"/>
+            <w:r>
+              <w:rPr>
+                <w:rFonts w:ascii="Calibri" w:hAnsi="Calibri"/>
+                <w:color w:val="365F91"/>
+              </w:rPr>
+              <w:t>mél</w:t>
+            </w:r>
+            <w:proofErr w:type="gramEnd"/>
+            <w:r>
+              <w:rPr>
+                <w:rFonts w:ascii="Calibri" w:hAnsi="Calibri"/>
+                <w:color w:val="365F91"/>
+              </w:rPr>
+              <w:t xml:space="preserve">   </w:t>
             </w:r>
             <w:r>
               <w:rPr>
@@ -10750,8 +11537,17 @@
                 <w:rFonts w:ascii="Calibri" w:hAnsi="Calibri"/>
                 <w:color w:val="365F91"/>
               </w:rPr>
-              <w:t xml:space="preserve"> webcam</w:t>
-            </w:r>
+              <w:t xml:space="preserve"> </w:t>
+            </w:r>
+            <w:proofErr w:type="gramStart"/>
+            <w:r>
+              <w:rPr>
+                <w:rFonts w:ascii="Calibri" w:hAnsi="Calibri"/>
+                <w:color w:val="365F91"/>
+              </w:rPr>
+              <w:t>webcam</w:t>
+            </w:r>
+            <w:proofErr w:type="gramEnd"/>
           </w:p>
         </w:tc>
         <w:tc>
@@ -10773,7 +11569,25 @@
                 <w:bCs/>
                 <w:color w:val="365F91"/>
               </w:rPr>
-              <w:t>Atelier 2 - Cohérence produit-service  / Marché</w:t>
+              <w:t>Atelier 2 - Cohérence produit-</w:t>
+            </w:r>
+            <w:proofErr w:type="gramStart"/>
+            <w:r>
+              <w:rPr>
+                <w:rFonts w:ascii="Calibri" w:hAnsi="Calibri"/>
+                <w:bCs/>
+                <w:color w:val="365F91"/>
+              </w:rPr>
+              <w:t>service  /</w:t>
+            </w:r>
+            <w:proofErr w:type="gramEnd"/>
+            <w:r>
+              <w:rPr>
+                <w:rFonts w:ascii="Calibri" w:hAnsi="Calibri"/>
+                <w:bCs/>
+                <w:color w:val="365F91"/>
+              </w:rPr>
+              <w:t xml:space="preserve"> Marché</w:t>
             </w:r>
             <w:r>
               <w:rPr>
@@ -10800,7 +11614,7 @@
         </w:trPr>
         <w:tc>
           <w:tcPr>
-            <w:tcW w:w="2303" w:type="dxa"/>
+            <w:tcW w:w="2787" w:type="dxa"/>
             <w:shd w:val="clear" w:color="auto" w:fill="auto"/>
           </w:tcPr>
           <w:p>
@@ -10888,7 +11702,23 @@
                 <w:rFonts w:ascii="Calibri" w:hAnsi="Calibri"/>
                 <w:color w:val="365F91"/>
               </w:rPr>
-              <w:t xml:space="preserve"> entretien physique</w:t>
+              <w:t xml:space="preserve"> </w:t>
+            </w:r>
+            <w:proofErr w:type="gramStart"/>
+            <w:r>
+              <w:rPr>
+                <w:rFonts w:ascii="Calibri" w:hAnsi="Calibri"/>
+                <w:color w:val="365F91"/>
+              </w:rPr>
+              <w:t>entretien</w:t>
+            </w:r>
+            <w:proofErr w:type="gramEnd"/>
+            <w:r>
+              <w:rPr>
+                <w:rFonts w:ascii="Calibri" w:hAnsi="Calibri"/>
+                <w:color w:val="365F91"/>
+              </w:rPr>
+              <w:t xml:space="preserve"> physique</w:t>
             </w:r>
           </w:p>
           <w:p>
@@ -10951,7 +11781,23 @@
                 <w:rFonts w:ascii="Calibri" w:hAnsi="Calibri"/>
                 <w:color w:val="365F91"/>
               </w:rPr>
-              <w:t xml:space="preserve"> atelier collectif</w:t>
+              <w:t xml:space="preserve"> </w:t>
+            </w:r>
+            <w:proofErr w:type="gramStart"/>
+            <w:r>
+              <w:rPr>
+                <w:rFonts w:ascii="Calibri" w:hAnsi="Calibri"/>
+                <w:color w:val="365F91"/>
+              </w:rPr>
+              <w:t>atelier</w:t>
+            </w:r>
+            <w:proofErr w:type="gramEnd"/>
+            <w:r>
+              <w:rPr>
+                <w:rFonts w:ascii="Calibri" w:hAnsi="Calibri"/>
+                <w:color w:val="365F91"/>
+              </w:rPr>
+              <w:t xml:space="preserve"> collectif</w:t>
             </w:r>
           </w:p>
           <w:p>
@@ -11010,7 +11856,23 @@
                 <w:rFonts w:ascii="Calibri" w:hAnsi="Calibri"/>
                 <w:color w:val="365F91"/>
               </w:rPr>
-              <w:t xml:space="preserve"> mél   </w:t>
+              <w:t xml:space="preserve"> </w:t>
+            </w:r>
+            <w:proofErr w:type="gramStart"/>
+            <w:r>
+              <w:rPr>
+                <w:rFonts w:ascii="Calibri" w:hAnsi="Calibri"/>
+                <w:color w:val="365F91"/>
+              </w:rPr>
+              <w:t>mél</w:t>
+            </w:r>
+            <w:proofErr w:type="gramEnd"/>
+            <w:r>
+              <w:rPr>
+                <w:rFonts w:ascii="Calibri" w:hAnsi="Calibri"/>
+                <w:color w:val="365F91"/>
+              </w:rPr>
+              <w:t xml:space="preserve">   </w:t>
             </w:r>
             <w:r>
               <w:rPr>
@@ -11120,8 +11982,17 @@
                 <w:rFonts w:ascii="Calibri" w:hAnsi="Calibri"/>
                 <w:color w:val="365F91"/>
               </w:rPr>
-              <w:t xml:space="preserve"> webcam</w:t>
-            </w:r>
+              <w:t xml:space="preserve"> </w:t>
+            </w:r>
+            <w:proofErr w:type="gramStart"/>
+            <w:r>
+              <w:rPr>
+                <w:rFonts w:ascii="Calibri" w:hAnsi="Calibri"/>
+                <w:color w:val="365F91"/>
+              </w:rPr>
+              <w:t>webcam</w:t>
+            </w:r>
+            <w:proofErr w:type="gramEnd"/>
           </w:p>
         </w:tc>
         <w:tc>
@@ -11143,7 +12014,25 @@
                 <w:bCs/>
                 <w:color w:val="365F91"/>
               </w:rPr>
-              <w:t>Atelier 2 - Cohérence produit-service  / Marché</w:t>
+              <w:t>Atelier 2 - Cohérence produit-</w:t>
+            </w:r>
+            <w:proofErr w:type="gramStart"/>
+            <w:r>
+              <w:rPr>
+                <w:rFonts w:ascii="Calibri" w:hAnsi="Calibri"/>
+                <w:bCs/>
+                <w:color w:val="365F91"/>
+              </w:rPr>
+              <w:t>service  /</w:t>
+            </w:r>
+            <w:proofErr w:type="gramEnd"/>
+            <w:r>
+              <w:rPr>
+                <w:rFonts w:ascii="Calibri" w:hAnsi="Calibri"/>
+                <w:bCs/>
+                <w:color w:val="365F91"/>
+              </w:rPr>
+              <w:t xml:space="preserve"> Marché</w:t>
             </w:r>
             <w:r>
               <w:rPr>
@@ -11170,7 +12059,7 @@
         </w:trPr>
         <w:tc>
           <w:tcPr>
-            <w:tcW w:w="2303" w:type="dxa"/>
+            <w:tcW w:w="2787" w:type="dxa"/>
             <w:shd w:val="clear" w:color="auto" w:fill="auto"/>
           </w:tcPr>
           <w:p>
@@ -11258,7 +12147,23 @@
                 <w:rFonts w:ascii="Calibri" w:hAnsi="Calibri"/>
                 <w:color w:val="365F91"/>
               </w:rPr>
-              <w:t xml:space="preserve"> entretien physique</w:t>
+              <w:t xml:space="preserve"> </w:t>
+            </w:r>
+            <w:proofErr w:type="gramStart"/>
+            <w:r>
+              <w:rPr>
+                <w:rFonts w:ascii="Calibri" w:hAnsi="Calibri"/>
+                <w:color w:val="365F91"/>
+              </w:rPr>
+              <w:t>entretien</w:t>
+            </w:r>
+            <w:proofErr w:type="gramEnd"/>
+            <w:r>
+              <w:rPr>
+                <w:rFonts w:ascii="Calibri" w:hAnsi="Calibri"/>
+                <w:color w:val="365F91"/>
+              </w:rPr>
+              <w:t xml:space="preserve"> physique</w:t>
             </w:r>
           </w:p>
           <w:p>
@@ -11321,7 +12226,23 @@
                 <w:rFonts w:ascii="Calibri" w:hAnsi="Calibri"/>
                 <w:color w:val="365F91"/>
               </w:rPr>
-              <w:t xml:space="preserve"> atelier collectif</w:t>
+              <w:t xml:space="preserve"> </w:t>
+            </w:r>
+            <w:proofErr w:type="gramStart"/>
+            <w:r>
+              <w:rPr>
+                <w:rFonts w:ascii="Calibri" w:hAnsi="Calibri"/>
+                <w:color w:val="365F91"/>
+              </w:rPr>
+              <w:t>atelier</w:t>
+            </w:r>
+            <w:proofErr w:type="gramEnd"/>
+            <w:r>
+              <w:rPr>
+                <w:rFonts w:ascii="Calibri" w:hAnsi="Calibri"/>
+                <w:color w:val="365F91"/>
+              </w:rPr>
+              <w:t xml:space="preserve"> collectif</w:t>
             </w:r>
           </w:p>
           <w:p>
@@ -11380,7 +12301,23 @@
                 <w:rFonts w:ascii="Calibri" w:hAnsi="Calibri"/>
                 <w:color w:val="365F91"/>
               </w:rPr>
-              <w:t xml:space="preserve"> mél   </w:t>
+              <w:t xml:space="preserve"> </w:t>
+            </w:r>
+            <w:proofErr w:type="gramStart"/>
+            <w:r>
+              <w:rPr>
+                <w:rFonts w:ascii="Calibri" w:hAnsi="Calibri"/>
+                <w:color w:val="365F91"/>
+              </w:rPr>
+              <w:t>mél</w:t>
+            </w:r>
+            <w:proofErr w:type="gramEnd"/>
+            <w:r>
+              <w:rPr>
+                <w:rFonts w:ascii="Calibri" w:hAnsi="Calibri"/>
+                <w:color w:val="365F91"/>
+              </w:rPr>
+              <w:t xml:space="preserve">   </w:t>
             </w:r>
             <w:r>
               <w:rPr>
@@ -11490,8 +12427,17 @@
                 <w:rFonts w:ascii="Calibri" w:hAnsi="Calibri"/>
                 <w:color w:val="365F91"/>
               </w:rPr>
-              <w:t xml:space="preserve"> webcam</w:t>
-            </w:r>
+              <w:t xml:space="preserve"> </w:t>
+            </w:r>
+            <w:proofErr w:type="gramStart"/>
+            <w:r>
+              <w:rPr>
+                <w:rFonts w:ascii="Calibri" w:hAnsi="Calibri"/>
+                <w:color w:val="365F91"/>
+              </w:rPr>
+              <w:t>webcam</w:t>
+            </w:r>
+            <w:proofErr w:type="gramEnd"/>
           </w:p>
         </w:tc>
         <w:tc>
@@ -11532,7 +12478,7 @@
         </w:trPr>
         <w:tc>
           <w:tcPr>
-            <w:tcW w:w="2303" w:type="dxa"/>
+            <w:tcW w:w="2787" w:type="dxa"/>
             <w:shd w:val="clear" w:color="auto" w:fill="auto"/>
           </w:tcPr>
           <w:p>
@@ -11555,7 +12501,7 @@
                 <w:rFonts w:ascii="Calibri" w:hAnsi="Calibri"/>
                 <w:color w:val="365F91"/>
               </w:rPr>
-              <w:t>01/01/2024</w:t>
+              <w:t>D_WEBINAIRE</w:t>
             </w:r>
           </w:p>
         </w:tc>
@@ -11620,7 +12566,23 @@
                 <w:rFonts w:ascii="Calibri" w:hAnsi="Calibri"/>
                 <w:color w:val="365F91"/>
               </w:rPr>
-              <w:t xml:space="preserve"> entretien physique</w:t>
+              <w:t xml:space="preserve"> </w:t>
+            </w:r>
+            <w:proofErr w:type="gramStart"/>
+            <w:r>
+              <w:rPr>
+                <w:rFonts w:ascii="Calibri" w:hAnsi="Calibri"/>
+                <w:color w:val="365F91"/>
+              </w:rPr>
+              <w:t>entretien</w:t>
+            </w:r>
+            <w:proofErr w:type="gramEnd"/>
+            <w:r>
+              <w:rPr>
+                <w:rFonts w:ascii="Calibri" w:hAnsi="Calibri"/>
+                <w:color w:val="365F91"/>
+              </w:rPr>
+              <w:t xml:space="preserve"> physique</w:t>
             </w:r>
           </w:p>
           <w:p>
@@ -11683,7 +12645,23 @@
                 <w:rFonts w:ascii="Calibri" w:hAnsi="Calibri"/>
                 <w:color w:val="365F91"/>
               </w:rPr>
-              <w:t xml:space="preserve"> atelier collectif</w:t>
+              <w:t xml:space="preserve"> </w:t>
+            </w:r>
+            <w:proofErr w:type="gramStart"/>
+            <w:r>
+              <w:rPr>
+                <w:rFonts w:ascii="Calibri" w:hAnsi="Calibri"/>
+                <w:color w:val="365F91"/>
+              </w:rPr>
+              <w:t>atelier</w:t>
+            </w:r>
+            <w:proofErr w:type="gramEnd"/>
+            <w:r>
+              <w:rPr>
+                <w:rFonts w:ascii="Calibri" w:hAnsi="Calibri"/>
+                <w:color w:val="365F91"/>
+              </w:rPr>
+              <w:t xml:space="preserve"> collectif</w:t>
             </w:r>
           </w:p>
           <w:p>
@@ -11742,7 +12720,23 @@
                 <w:rFonts w:ascii="Calibri" w:hAnsi="Calibri"/>
                 <w:color w:val="365F91"/>
               </w:rPr>
-              <w:t xml:space="preserve"> mél   </w:t>
+              <w:t xml:space="preserve"> </w:t>
+            </w:r>
+            <w:proofErr w:type="gramStart"/>
+            <w:r>
+              <w:rPr>
+                <w:rFonts w:ascii="Calibri" w:hAnsi="Calibri"/>
+                <w:color w:val="365F91"/>
+              </w:rPr>
+              <w:t>mél</w:t>
+            </w:r>
+            <w:proofErr w:type="gramEnd"/>
+            <w:r>
+              <w:rPr>
+                <w:rFonts w:ascii="Calibri" w:hAnsi="Calibri"/>
+                <w:color w:val="365F91"/>
+              </w:rPr>
+              <w:t xml:space="preserve">   </w:t>
             </w:r>
             <w:r>
               <w:rPr>
@@ -11852,8 +12846,17 @@
                 <w:rFonts w:ascii="Calibri" w:hAnsi="Calibri"/>
                 <w:color w:val="365F91"/>
               </w:rPr>
-              <w:t xml:space="preserve"> webcam</w:t>
-            </w:r>
+              <w:t xml:space="preserve"> </w:t>
+            </w:r>
+            <w:proofErr w:type="gramStart"/>
+            <w:r>
+              <w:rPr>
+                <w:rFonts w:ascii="Calibri" w:hAnsi="Calibri"/>
+                <w:color w:val="365F91"/>
+              </w:rPr>
+              <w:t>webcam</w:t>
+            </w:r>
+            <w:proofErr w:type="gramEnd"/>
           </w:p>
         </w:tc>
         <w:tc>
@@ -11875,7 +12878,7 @@
                 <w:bCs/>
                 <w:color w:val="365F91"/>
               </w:rPr>
-              <w:t>Atelier 3 - Objectif rémunération / Chiffre d’affaires</w:t>
+              <w:t>Webinaire</w:t>
             </w:r>
           </w:p>
         </w:tc>
@@ -11886,7 +12889,7 @@
         </w:trPr>
         <w:tc>
           <w:tcPr>
-            <w:tcW w:w="2303" w:type="dxa"/>
+            <w:tcW w:w="2787" w:type="dxa"/>
             <w:shd w:val="clear" w:color="auto" w:fill="auto"/>
           </w:tcPr>
           <w:p>
@@ -11974,7 +12977,23 @@
                 <w:rFonts w:ascii="Calibri" w:hAnsi="Calibri"/>
                 <w:color w:val="365F91"/>
               </w:rPr>
-              <w:t xml:space="preserve"> entretien physique</w:t>
+              <w:t xml:space="preserve"> </w:t>
+            </w:r>
+            <w:proofErr w:type="gramStart"/>
+            <w:r>
+              <w:rPr>
+                <w:rFonts w:ascii="Calibri" w:hAnsi="Calibri"/>
+                <w:color w:val="365F91"/>
+              </w:rPr>
+              <w:t>entretien</w:t>
+            </w:r>
+            <w:proofErr w:type="gramEnd"/>
+            <w:r>
+              <w:rPr>
+                <w:rFonts w:ascii="Calibri" w:hAnsi="Calibri"/>
+                <w:color w:val="365F91"/>
+              </w:rPr>
+              <w:t xml:space="preserve"> physique</w:t>
             </w:r>
           </w:p>
           <w:p>
@@ -12037,7 +13056,149 @@
                 <w:rFonts w:ascii="Calibri" w:hAnsi="Calibri"/>
                 <w:color w:val="365F91"/>
               </w:rPr>
-              <w:t xml:space="preserve"> atelier collectif</w:t>
+              <w:t xml:space="preserve"> </w:t>
+            </w:r>
+            <w:proofErr w:type="gramStart"/>
+            <w:r>
+              <w:rPr>
+                <w:rFonts w:ascii="Calibri" w:hAnsi="Calibri"/>
+                <w:color w:val="365F91"/>
+              </w:rPr>
+              <w:t>atelier</w:t>
+            </w:r>
+            <w:proofErr w:type="gramEnd"/>
+            <w:r>
+              <w:rPr>
+                <w:rFonts w:ascii="Calibri" w:hAnsi="Calibri"/>
+                <w:color w:val="365F91"/>
+              </w:rPr>
+              <w:t xml:space="preserve"> collectif</w:t>
+            </w:r>
+          </w:p>
+          <w:p>
+            <w:pPr>
+              <w:rPr>
+                <w:rFonts w:ascii="Calibri" w:hAnsi="Calibri"/>
+                <w:color w:val="365F91"/>
+              </w:rPr>
+            </w:pPr>
+            <w:r>
+              <w:rPr>
+                <w:rFonts w:ascii="Calibri" w:hAnsi="Calibri"/>
+                <w:color w:val="365F91"/>
+              </w:rPr>
+              <w:fldChar w:fldCharType="begin">
+                <w:ffData>
+                  <w:name w:val="CaseACocher17"/>
+                  <w:enabled/>
+                  <w:calcOnExit w:val="0"/>
+                  <w:checkBox>
+                    <w:size w:val="14"/>
+                    <w:default w:val="0"/>
+                  </w:checkBox>
+                </w:ffData>
+              </w:fldChar>
+            </w:r>
+            <w:r>
+              <w:rPr>
+                <w:rFonts w:ascii="Calibri" w:hAnsi="Calibri"/>
+                <w:color w:val="365F91"/>
+              </w:rPr>
+              <w:instrText xml:space="preserve"> FORMCHECKBOX </w:instrText>
+            </w:r>
+            <w:r>
+              <w:rPr>
+                <w:rFonts w:ascii="Calibri" w:hAnsi="Calibri"/>
+                <w:color w:val="365F91"/>
+              </w:rPr>
+            </w:r>
+            <w:r>
+              <w:rPr>
+                <w:rFonts w:ascii="Calibri" w:hAnsi="Calibri"/>
+                <w:color w:val="365F91"/>
+              </w:rPr>
+              <w:fldChar w:fldCharType="separate"/>
+            </w:r>
+            <w:r>
+              <w:rPr>
+                <w:rFonts w:ascii="Calibri" w:hAnsi="Calibri"/>
+                <w:color w:val="365F91"/>
+              </w:rPr>
+              <w:fldChar w:fldCharType="end"/>
+            </w:r>
+            <w:r>
+              <w:rPr>
+                <w:rFonts w:ascii="Calibri" w:hAnsi="Calibri"/>
+                <w:color w:val="365F91"/>
+              </w:rPr>
+              <w:t xml:space="preserve"> </w:t>
+            </w:r>
+            <w:proofErr w:type="gramStart"/>
+            <w:r>
+              <w:rPr>
+                <w:rFonts w:ascii="Calibri" w:hAnsi="Calibri"/>
+                <w:color w:val="365F91"/>
+              </w:rPr>
+              <w:t>mél</w:t>
+            </w:r>
+            <w:proofErr w:type="gramEnd"/>
+            <w:r>
+              <w:rPr>
+                <w:rFonts w:ascii="Calibri" w:hAnsi="Calibri"/>
+                <w:color w:val="365F91"/>
+              </w:rPr>
+              <w:t xml:space="preserve">   </w:t>
+            </w:r>
+            <w:r>
+              <w:rPr>
+                <w:rFonts w:ascii="Calibri" w:hAnsi="Calibri"/>
+                <w:color w:val="365F91"/>
+              </w:rPr>
+              <w:fldChar w:fldCharType="begin">
+                <w:ffData>
+                  <w:name w:val="CaseACocher18"/>
+                  <w:enabled/>
+                  <w:calcOnExit w:val="0"/>
+                  <w:checkBox>
+                    <w:size w:val="14"/>
+                    <w:default w:val="0"/>
+                  </w:checkBox>
+                </w:ffData>
+              </w:fldChar>
+            </w:r>
+            <w:r>
+              <w:rPr>
+                <w:rFonts w:ascii="Calibri" w:hAnsi="Calibri"/>
+                <w:color w:val="365F91"/>
+              </w:rPr>
+              <w:instrText xml:space="preserve"> FORMCHECKBOX </w:instrText>
+            </w:r>
+            <w:r>
+              <w:rPr>
+                <w:rFonts w:ascii="Calibri" w:hAnsi="Calibri"/>
+                <w:color w:val="365F91"/>
+              </w:rPr>
+            </w:r>
+            <w:r>
+              <w:rPr>
+                <w:rFonts w:ascii="Calibri" w:hAnsi="Calibri"/>
+                <w:color w:val="365F91"/>
+              </w:rPr>
+              <w:fldChar w:fldCharType="separate"/>
+            </w:r>
+            <w:r>
+              <w:rPr>
+                <w:rFonts w:ascii="Calibri" w:hAnsi="Calibri"/>
+                <w:color w:val="365F91"/>
+              </w:rPr>
+              <w:fldChar w:fldCharType="end"/>
+            </w:r>
+            <w:r>
+              <w:rPr>
+                <w:rFonts w:ascii="Calibri" w:hAnsi="Calibri"/>
+                <w:color w:val="365F91"/>
+              </w:rPr>
+              <w:t xml:space="preserve"> téléphone</w:t>
             </w:r>
           </w:p>
           <w:p>
@@ -12096,118 +13257,17 @@
                 <w:rFonts w:ascii="Calibri" w:hAnsi="Calibri"/>
                 <w:color w:val="365F91"/>
               </w:rPr>
-              <w:t xml:space="preserve"> mél   </w:t>
-            </w:r>
-            <w:r>
-              <w:rPr>
-                <w:rFonts w:ascii="Calibri" w:hAnsi="Calibri"/>
-                <w:color w:val="365F91"/>
-              </w:rPr>
-              <w:fldChar w:fldCharType="begin">
-                <w:ffData>
-                  <w:name w:val="CaseACocher18"/>
-                  <w:enabled/>
-                  <w:calcOnExit w:val="0"/>
-                  <w:checkBox>
-                    <w:size w:val="14"/>
-                    <w:default w:val="0"/>
-                  </w:checkBox>
-                </w:ffData>
-              </w:fldChar>
-            </w:r>
-            <w:r>
-              <w:rPr>
-                <w:rFonts w:ascii="Calibri" w:hAnsi="Calibri"/>
-                <w:color w:val="365F91"/>
-              </w:rPr>
-              <w:instrText xml:space="preserve"> FORMCHECKBOX </w:instrText>
-            </w:r>
-            <w:r>
-              <w:rPr>
-                <w:rFonts w:ascii="Calibri" w:hAnsi="Calibri"/>
-                <w:color w:val="365F91"/>
-              </w:rPr>
-            </w:r>
-            <w:r>
-              <w:rPr>
-                <w:rFonts w:ascii="Calibri" w:hAnsi="Calibri"/>
-                <w:color w:val="365F91"/>
-              </w:rPr>
-              <w:fldChar w:fldCharType="separate"/>
-            </w:r>
-            <w:r>
-              <w:rPr>
-                <w:rFonts w:ascii="Calibri" w:hAnsi="Calibri"/>
-                <w:color w:val="365F91"/>
-              </w:rPr>
-              <w:fldChar w:fldCharType="end"/>
-            </w:r>
-            <w:r>
-              <w:rPr>
-                <w:rFonts w:ascii="Calibri" w:hAnsi="Calibri"/>
-                <w:color w:val="365F91"/>
-              </w:rPr>
-              <w:t xml:space="preserve"> téléphone</w:t>
-            </w:r>
-          </w:p>
-          <w:p>
-            <w:pPr>
-              <w:rPr>
-                <w:rFonts w:ascii="Calibri" w:hAnsi="Calibri"/>
-                <w:color w:val="365F91"/>
-              </w:rPr>
-            </w:pPr>
-            <w:r>
-              <w:rPr>
-                <w:rFonts w:ascii="Calibri" w:hAnsi="Calibri"/>
-                <w:color w:val="365F91"/>
-              </w:rPr>
-              <w:fldChar w:fldCharType="begin">
-                <w:ffData>
-                  <w:name w:val="CaseACocher19"/>
-                  <w:enabled/>
-                  <w:calcOnExit w:val="0"/>
-                  <w:checkBox>
-                    <w:size w:val="14"/>
-                    <w:default w:val="0"/>
-                  </w:checkBox>
-                </w:ffData>
-              </w:fldChar>
-            </w:r>
-            <w:r>
-              <w:rPr>
-                <w:rFonts w:ascii="Calibri" w:hAnsi="Calibri"/>
-                <w:color w:val="365F91"/>
-              </w:rPr>
-              <w:instrText xml:space="preserve"> FORMCHECKBOX </w:instrText>
-            </w:r>
-            <w:r>
-              <w:rPr>
-                <w:rFonts w:ascii="Calibri" w:hAnsi="Calibri"/>
-                <w:color w:val="365F91"/>
-              </w:rPr>
-            </w:r>
-            <w:r>
-              <w:rPr>
-                <w:rFonts w:ascii="Calibri" w:hAnsi="Calibri"/>
-                <w:color w:val="365F91"/>
-              </w:rPr>
-              <w:fldChar w:fldCharType="separate"/>
-            </w:r>
-            <w:r>
-              <w:rPr>
-                <w:rFonts w:ascii="Calibri" w:hAnsi="Calibri"/>
-                <w:color w:val="365F91"/>
-              </w:rPr>
-              <w:fldChar w:fldCharType="end"/>
-            </w:r>
-            <w:r>
-              <w:rPr>
-                <w:rFonts w:ascii="Calibri" w:hAnsi="Calibri"/>
-                <w:color w:val="365F91"/>
-              </w:rPr>
-              <w:t xml:space="preserve"> webcam</w:t>
-            </w:r>
+              <w:t xml:space="preserve"> </w:t>
+            </w:r>
+            <w:proofErr w:type="gramStart"/>
+            <w:r>
+              <w:rPr>
+                <w:rFonts w:ascii="Calibri" w:hAnsi="Calibri"/>
+                <w:color w:val="365F91"/>
+              </w:rPr>
+              <w:t>webcam</w:t>
+            </w:r>
+            <w:proofErr w:type="gramEnd"/>
           </w:p>
         </w:tc>
         <w:tc>
@@ -12219,34 +13279,17 @@
             <w:pPr>
               <w:rPr>
                 <w:rFonts w:ascii="Calibri" w:hAnsi="Calibri"/>
+                <w:color w:val="365F91"/>
+              </w:rPr>
+            </w:pPr>
+            <w:r>
+              <w:rPr>
+                <w:rFonts w:ascii="Calibri" w:hAnsi="Calibri"/>
                 <w:bCs/>
                 <w:color w:val="365F91"/>
               </w:rPr>
-            </w:pPr>
-            <w:r>
-              <w:rPr>
-                <w:rFonts w:ascii="Calibri" w:hAnsi="Calibri"/>
-                <w:bCs/>
-                <w:color w:val="365F91"/>
-              </w:rPr>
               <w:t>Atelier 3 - Objectif rémunération / Chiffre d’affaires</w:t>
             </w:r>
-            <w:r>
-              <w:rPr>
-                <w:rFonts w:ascii="Calibri" w:hAnsi="Calibri"/>
-                <w:bCs/>
-                <w:color w:val="365F91"/>
-              </w:rPr>
-              <w:t xml:space="preserve"> - Envoi de documentation (outils d’application complétés)</w:t>
-            </w:r>
-          </w:p>
-          <w:p>
-            <w:pPr>
-              <w:rPr>
-                <w:rFonts w:ascii="Calibri" w:hAnsi="Calibri"/>
-                <w:color w:val="365F91"/>
-              </w:rPr>
-            </w:pPr>
           </w:p>
         </w:tc>
       </w:tr>
@@ -12724,7 +13767,6 @@
           </w:tcPr>
           <w:p>
             <w:pPr>
-              <w:ind w:left="4956" w:hanging="4956"/>
               <w:rPr>
                 <w:rFonts w:ascii="Calibri" w:hAnsi="Calibri"/>
                 <w:color w:val="365F91"/>
@@ -12755,7 +13797,6 @@
           </w:tcPr>
           <w:p>
             <w:pPr>
-              <w:ind w:left="4956" w:hanging="4956"/>
               <w:rPr>
                 <w:rFonts w:ascii="Calibri" w:hAnsi="Calibri"/>
                 <w:color w:val="365F91"/>
@@ -12810,12 +13851,27 @@
                 <w:rFonts w:ascii="Calibri" w:hAnsi="Calibri"/>
                 <w:color w:val="365F91"/>
               </w:rPr>
-              <w:t xml:space="preserve"> entretien physique</w:t>
+              <w:t xml:space="preserve"> </w:t>
+            </w:r>
+            <w:proofErr w:type="gramStart"/>
+            <w:r>
+              <w:rPr>
+                <w:rFonts w:ascii="Calibri" w:hAnsi="Calibri"/>
+                <w:color w:val="365F91"/>
+              </w:rPr>
+              <w:t>entretien</w:t>
+            </w:r>
+            <w:proofErr w:type="gramEnd"/>
+            <w:r>
+              <w:rPr>
+                <w:rFonts w:ascii="Calibri" w:hAnsi="Calibri"/>
+                <w:color w:val="365F91"/>
+              </w:rPr>
+              <w:t xml:space="preserve"> physique</w:t>
             </w:r>
           </w:p>
           <w:p>
             <w:pPr>
-              <w:ind w:left="4956" w:hanging="4956"/>
               <w:rPr>
                 <w:rFonts w:ascii="Calibri" w:hAnsi="Calibri"/>
                 <w:color w:val="365F91"/>
@@ -12865,6 +13921,7 @@
               <w:rPr>
                 <w:rFonts w:ascii="Calibri" w:hAnsi="Calibri"/>
                 <w:color w:val="365F91"/>
+                <w:lang w:val="nb-NO"/>
               </w:rPr>
               <w:fldChar w:fldCharType="end"/>
             </w:r>
@@ -12873,12 +13930,27 @@
                 <w:rFonts w:ascii="Calibri" w:hAnsi="Calibri"/>
                 <w:color w:val="365F91"/>
               </w:rPr>
-              <w:t xml:space="preserve"> atelier collectif</w:t>
+              <w:t xml:space="preserve"> </w:t>
+            </w:r>
+            <w:proofErr w:type="gramStart"/>
+            <w:r>
+              <w:rPr>
+                <w:rFonts w:ascii="Calibri" w:hAnsi="Calibri"/>
+                <w:color w:val="365F91"/>
+              </w:rPr>
+              <w:t>atelier</w:t>
+            </w:r>
+            <w:proofErr w:type="gramEnd"/>
+            <w:r>
+              <w:rPr>
+                <w:rFonts w:ascii="Calibri" w:hAnsi="Calibri"/>
+                <w:color w:val="365F91"/>
+              </w:rPr>
+              <w:t xml:space="preserve"> collectif</w:t>
             </w:r>
           </w:p>
           <w:p>
             <w:pPr>
-              <w:ind w:left="4956" w:hanging="4956"/>
               <w:rPr>
                 <w:rFonts w:ascii="Calibri" w:hAnsi="Calibri"/>
                 <w:color w:val="365F91"/>
@@ -12891,12 +13963,12 @@
               </w:rPr>
               <w:fldChar w:fldCharType="begin">
                 <w:ffData>
-                  <w:name w:val="CaseACocher17"/>
+                  <w:name w:val=""/>
                   <w:enabled/>
                   <w:calcOnExit w:val="0"/>
                   <w:checkBox>
                     <w:size w:val="14"/>
-                    <w:default w:val="0"/>
+                    <w:default w:val="1"/>
                   </w:checkBox>
                 </w:ffData>
               </w:fldChar>
@@ -12933,7 +14005,23 @@
                 <w:rFonts w:ascii="Calibri" w:hAnsi="Calibri"/>
                 <w:color w:val="365F91"/>
               </w:rPr>
-              <w:t xml:space="preserve"> mél   </w:t>
+              <w:t xml:space="preserve"> </w:t>
+            </w:r>
+            <w:proofErr w:type="gramStart"/>
+            <w:r>
+              <w:rPr>
+                <w:rFonts w:ascii="Calibri" w:hAnsi="Calibri"/>
+                <w:color w:val="365F91"/>
+              </w:rPr>
+              <w:t>mél</w:t>
+            </w:r>
+            <w:proofErr w:type="gramEnd"/>
+            <w:r>
+              <w:rPr>
+                <w:rFonts w:ascii="Calibri" w:hAnsi="Calibri"/>
+                <w:color w:val="365F91"/>
+              </w:rPr>
+              <w:t xml:space="preserve">   </w:t>
             </w:r>
             <w:r>
               <w:rPr>
@@ -13002,12 +14090,12 @@
               </w:rPr>
               <w:fldChar w:fldCharType="begin">
                 <w:ffData>
-                  <w:name w:val=""/>
+                  <w:name w:val="CaseACocher19"/>
                   <w:enabled/>
                   <w:calcOnExit w:val="0"/>
                   <w:checkBox>
                     <w:size w:val="14"/>
-                    <w:default w:val="1"/>
+                    <w:default w:val="0"/>
                   </w:checkBox>
                 </w:ffData>
               </w:fldChar>
@@ -13044,8 +14132,17 @@
                 <w:rFonts w:ascii="Calibri" w:hAnsi="Calibri"/>
                 <w:color w:val="365F91"/>
               </w:rPr>
-              <w:t xml:space="preserve"> webcam</w:t>
-            </w:r>
+              <w:t xml:space="preserve"> </w:t>
+            </w:r>
+            <w:proofErr w:type="gramStart"/>
+            <w:r>
+              <w:rPr>
+                <w:rFonts w:ascii="Calibri" w:hAnsi="Calibri"/>
+                <w:color w:val="365F91"/>
+              </w:rPr>
+              <w:t>webcam</w:t>
+            </w:r>
+            <w:proofErr w:type="gramEnd"/>
           </w:p>
         </w:tc>
         <w:tc>
@@ -13057,755 +14154,25 @@
             <w:pPr>
               <w:rPr>
                 <w:rFonts w:ascii="Calibri" w:hAnsi="Calibri"/>
+                <w:bCs/>
                 <w:color w:val="365F91"/>
               </w:rPr>
             </w:pPr>
             <w:r>
               <w:rPr>
                 <w:rFonts w:ascii="Calibri" w:hAnsi="Calibri"/>
-                <w:color w:val="365F91"/>
-              </w:rPr>
-              <w:t>Point d’étape 3</w:t>
-            </w:r>
-          </w:p>
-        </w:tc>
-      </w:tr>
-      <w:tr>
-        <w:trPr>
-          <w:trHeight w:val="1134"/>
-        </w:trPr>
-        <w:tc>
-          <w:tcPr>
-            <w:tcW w:w="2930" w:type="dxa"/>
-            <w:shd w:val="clear" w:color="auto" w:fill="auto"/>
-          </w:tcPr>
-          <w:p>
-            <w:pPr>
-              <w:ind w:left="4956" w:hanging="4956"/>
-              <w:rPr>
-                <w:rFonts w:ascii="Calibri" w:hAnsi="Calibri"/>
-                <w:color w:val="365F91"/>
-                <w:lang w:val="nb-NO"/>
-              </w:rPr>
-            </w:pPr>
-          </w:p>
-          <w:p>
-            <w:pPr>
-              <w:ind w:left="4956" w:hanging="4956"/>
-              <w:rPr>
-                <w:rFonts w:ascii="Calibri" w:hAnsi="Calibri"/>
-                <w:color w:val="365F91"/>
-                <w:lang w:val="nb-NO"/>
-              </w:rPr>
-            </w:pPr>
-            <w:r>
-              <w:rPr>
-                <w:rFonts w:ascii="Calibri" w:hAnsi="Calibri"/>
-                <w:color w:val="365F91"/>
-                <w:lang w:val="nb-NO"/>
-              </w:rPr>
-              <w:t>01/01/2024</w:t>
-            </w:r>
-          </w:p>
-        </w:tc>
-        <w:tc>
-          <w:tcPr>
-            <w:tcW w:w="2693" w:type="dxa"/>
-            <w:shd w:val="clear" w:color="auto" w:fill="auto"/>
-          </w:tcPr>
-          <w:p>
-            <w:pPr>
-              <w:ind w:left="4956" w:hanging="4956"/>
-              <w:rPr>
-                <w:rFonts w:ascii="Calibri" w:hAnsi="Calibri"/>
-                <w:color w:val="365F91"/>
-              </w:rPr>
-            </w:pPr>
-            <w:r>
-              <w:rPr>
-                <w:rFonts w:ascii="Calibri" w:hAnsi="Calibri"/>
-                <w:color w:val="365F91"/>
-              </w:rPr>
-              <w:fldChar w:fldCharType="begin">
-                <w:ffData>
-                  <w:name w:val=""/>
-                  <w:enabled/>
-                  <w:calcOnExit w:val="0"/>
-                  <w:checkBox>
-                    <w:size w:val="14"/>
-                    <w:default w:val="1"/>
-                  </w:checkBox>
-                </w:ffData>
-              </w:fldChar>
-            </w:r>
-            <w:r>
-              <w:rPr>
-                <w:rFonts w:ascii="Calibri" w:hAnsi="Calibri"/>
-                <w:color w:val="365F91"/>
-              </w:rPr>
-              <w:instrText xml:space="preserve"> FORMCHECKBOX </w:instrText>
-            </w:r>
-            <w:r>
-              <w:rPr>
-                <w:rFonts w:ascii="Calibri" w:hAnsi="Calibri"/>
-                <w:color w:val="365F91"/>
-              </w:rPr>
-            </w:r>
-            <w:r>
-              <w:rPr>
-                <w:rFonts w:ascii="Calibri" w:hAnsi="Calibri"/>
-                <w:color w:val="365F91"/>
-              </w:rPr>
-              <w:fldChar w:fldCharType="separate"/>
-            </w:r>
-            <w:r>
-              <w:rPr>
-                <w:rFonts w:ascii="Calibri" w:hAnsi="Calibri"/>
-                <w:color w:val="365F91"/>
-              </w:rPr>
-              <w:fldChar w:fldCharType="end"/>
-            </w:r>
-            <w:r>
-              <w:rPr>
-                <w:rFonts w:ascii="Calibri" w:hAnsi="Calibri"/>
-                <w:color w:val="365F91"/>
-              </w:rPr>
-              <w:t xml:space="preserve"> entretien physique</w:t>
-            </w:r>
-          </w:p>
-          <w:p>
-            <w:pPr>
-              <w:ind w:left="4956" w:hanging="4956"/>
-              <w:rPr>
-                <w:rFonts w:ascii="Calibri" w:hAnsi="Calibri"/>
-                <w:color w:val="365F91"/>
-              </w:rPr>
-            </w:pPr>
-            <w:r>
-              <w:rPr>
-                <w:rFonts w:ascii="Calibri" w:hAnsi="Calibri"/>
-                <w:color w:val="365F91"/>
-                <w:lang w:val="nb-NO"/>
-              </w:rPr>
-              <w:fldChar w:fldCharType="begin">
-                <w:ffData>
-                  <w:name w:val="CaseACocher16"/>
-                  <w:enabled/>
-                  <w:calcOnExit w:val="0"/>
-                  <w:checkBox>
-                    <w:size w:val="14"/>
-                    <w:default w:val="0"/>
-                  </w:checkBox>
-                </w:ffData>
-              </w:fldChar>
-            </w:r>
-            <w:r>
-              <w:rPr>
-                <w:rFonts w:ascii="Calibri" w:hAnsi="Calibri"/>
-                <w:color w:val="365F91"/>
-              </w:rPr>
-              <w:instrText xml:space="preserve"> FORMCHECKBOX </w:instrText>
-            </w:r>
-            <w:r>
-              <w:rPr>
-                <w:rFonts w:ascii="Calibri" w:hAnsi="Calibri"/>
-                <w:color w:val="365F91"/>
-                <w:lang w:val="nb-NO"/>
-              </w:rPr>
-            </w:r>
-            <w:r>
-              <w:rPr>
-                <w:rFonts w:ascii="Calibri" w:hAnsi="Calibri"/>
-                <w:color w:val="365F91"/>
-                <w:lang w:val="nb-NO"/>
-              </w:rPr>
-              <w:fldChar w:fldCharType="separate"/>
-            </w:r>
-            <w:r>
-              <w:rPr>
-                <w:rFonts w:ascii="Calibri" w:hAnsi="Calibri"/>
-                <w:color w:val="365F91"/>
-              </w:rPr>
-              <w:fldChar w:fldCharType="end"/>
-            </w:r>
-            <w:r>
-              <w:rPr>
-                <w:rFonts w:ascii="Calibri" w:hAnsi="Calibri"/>
-                <w:color w:val="365F91"/>
-              </w:rPr>
-              <w:t xml:space="preserve"> atelier collectif</w:t>
-            </w:r>
-          </w:p>
-          <w:p>
-            <w:pPr>
-              <w:ind w:left="4956" w:hanging="4956"/>
-              <w:rPr>
-                <w:rFonts w:ascii="Calibri" w:hAnsi="Calibri"/>
-                <w:color w:val="365F91"/>
-              </w:rPr>
-            </w:pPr>
-            <w:r>
-              <w:rPr>
-                <w:rFonts w:ascii="Calibri" w:hAnsi="Calibri"/>
-                <w:color w:val="365F91"/>
-              </w:rPr>
-              <w:fldChar w:fldCharType="begin">
-                <w:ffData>
-                  <w:name w:val="CaseACocher17"/>
-                  <w:enabled/>
-                  <w:calcOnExit w:val="0"/>
-                  <w:checkBox>
-                    <w:size w:val="14"/>
-                    <w:default w:val="0"/>
-                  </w:checkBox>
-                </w:ffData>
-              </w:fldChar>
-            </w:r>
-            <w:r>
-              <w:rPr>
-                <w:rFonts w:ascii="Calibri" w:hAnsi="Calibri"/>
-                <w:color w:val="365F91"/>
-              </w:rPr>
-              <w:instrText xml:space="preserve"> FORMCHECKBOX </w:instrText>
-            </w:r>
-            <w:r>
-              <w:rPr>
-                <w:rFonts w:ascii="Calibri" w:hAnsi="Calibri"/>
-                <w:color w:val="365F91"/>
-              </w:rPr>
-            </w:r>
-            <w:r>
-              <w:rPr>
-                <w:rFonts w:ascii="Calibri" w:hAnsi="Calibri"/>
-                <w:color w:val="365F91"/>
-              </w:rPr>
-              <w:fldChar w:fldCharType="separate"/>
-            </w:r>
-            <w:r>
-              <w:rPr>
-                <w:rFonts w:ascii="Calibri" w:hAnsi="Calibri"/>
-                <w:color w:val="365F91"/>
-              </w:rPr>
-              <w:fldChar w:fldCharType="end"/>
-            </w:r>
-            <w:r>
-              <w:rPr>
-                <w:rFonts w:ascii="Calibri" w:hAnsi="Calibri"/>
-                <w:color w:val="365F91"/>
-              </w:rPr>
-              <w:t xml:space="preserve"> mél   </w:t>
-            </w:r>
-            <w:r>
-              <w:rPr>
-                <w:rFonts w:ascii="Calibri" w:hAnsi="Calibri"/>
-                <w:color w:val="365F91"/>
-              </w:rPr>
-              <w:fldChar w:fldCharType="begin">
-                <w:ffData>
-                  <w:name w:val="CaseACocher18"/>
-                  <w:enabled/>
-                  <w:calcOnExit w:val="0"/>
-                  <w:checkBox>
-                    <w:size w:val="14"/>
-                    <w:default w:val="0"/>
-                  </w:checkBox>
-                </w:ffData>
-              </w:fldChar>
-            </w:r>
-            <w:r>
-              <w:rPr>
-                <w:rFonts w:ascii="Calibri" w:hAnsi="Calibri"/>
-                <w:color w:val="365F91"/>
-              </w:rPr>
-              <w:instrText xml:space="preserve"> FORMCHECKBOX </w:instrText>
-            </w:r>
-            <w:r>
-              <w:rPr>
-                <w:rFonts w:ascii="Calibri" w:hAnsi="Calibri"/>
-                <w:color w:val="365F91"/>
-              </w:rPr>
-            </w:r>
-            <w:r>
-              <w:rPr>
-                <w:rFonts w:ascii="Calibri" w:hAnsi="Calibri"/>
-                <w:color w:val="365F91"/>
-              </w:rPr>
-              <w:fldChar w:fldCharType="separate"/>
-            </w:r>
-            <w:r>
-              <w:rPr>
-                <w:rFonts w:ascii="Calibri" w:hAnsi="Calibri"/>
-                <w:color w:val="365F91"/>
-              </w:rPr>
-              <w:fldChar w:fldCharType="end"/>
-            </w:r>
-            <w:r>
-              <w:rPr>
-                <w:rFonts w:ascii="Calibri" w:hAnsi="Calibri"/>
-                <w:color w:val="365F91"/>
-              </w:rPr>
-              <w:t xml:space="preserve"> téléphone</w:t>
-            </w:r>
-          </w:p>
-          <w:p>
-            <w:pPr>
-              <w:ind w:left="4956" w:hanging="4956"/>
-              <w:rPr>
-                <w:rFonts w:ascii="Calibri" w:hAnsi="Calibri"/>
-                <w:color w:val="365F91"/>
-              </w:rPr>
-            </w:pPr>
-            <w:r>
-              <w:rPr>
-                <w:rFonts w:ascii="Calibri" w:hAnsi="Calibri"/>
-                <w:color w:val="365F91"/>
-              </w:rPr>
-              <w:fldChar w:fldCharType="begin">
-                <w:ffData>
-                  <w:name w:val=""/>
-                  <w:enabled/>
-                  <w:calcOnExit w:val="0"/>
-                  <w:checkBox>
-                    <w:size w:val="14"/>
-                    <w:default w:val="0"/>
-                  </w:checkBox>
-                </w:ffData>
-              </w:fldChar>
-            </w:r>
-            <w:r>
-              <w:rPr>
-                <w:rFonts w:ascii="Calibri" w:hAnsi="Calibri"/>
-                <w:color w:val="365F91"/>
-              </w:rPr>
-              <w:instrText xml:space="preserve"> FORMCHECKBOX </w:instrText>
-            </w:r>
-            <w:r>
-              <w:rPr>
-                <w:rFonts w:ascii="Calibri" w:hAnsi="Calibri"/>
-                <w:color w:val="365F91"/>
-              </w:rPr>
-            </w:r>
-            <w:r>
-              <w:rPr>
-                <w:rFonts w:ascii="Calibri" w:hAnsi="Calibri"/>
-                <w:color w:val="365F91"/>
-              </w:rPr>
-              <w:fldChar w:fldCharType="separate"/>
-            </w:r>
-            <w:r>
-              <w:rPr>
-                <w:rFonts w:ascii="Calibri" w:hAnsi="Calibri"/>
-                <w:color w:val="365F91"/>
-              </w:rPr>
-              <w:fldChar w:fldCharType="end"/>
-            </w:r>
-            <w:r>
-              <w:rPr>
-                <w:rFonts w:ascii="Calibri" w:hAnsi="Calibri"/>
-                <w:color w:val="365F91"/>
-              </w:rPr>
-              <w:t xml:space="preserve"> webcam</w:t>
-            </w:r>
-          </w:p>
-        </w:tc>
-        <w:tc>
-          <w:tcPr>
-            <w:tcW w:w="4388" w:type="dxa"/>
-            <w:shd w:val="clear" w:color="auto" w:fill="auto"/>
-          </w:tcPr>
-          <w:p>
-            <w:pPr>
-              <w:ind w:left="4956" w:hanging="4956"/>
-              <w:rPr>
-                <w:rFonts w:ascii="Calibri" w:hAnsi="Calibri"/>
-                <w:color w:val="365F91"/>
-              </w:rPr>
-            </w:pPr>
-            <w:r>
-              <w:rPr>
-                <w:rFonts w:ascii="Calibri" w:hAnsi="Calibri"/>
-                <w:color w:val="365F91"/>
-              </w:rPr>
-              <w:t>Rendez-vous intermédiaire</w:t>
-            </w:r>
-            <w:r>
-              <w:rPr>
-                <w:rFonts w:ascii="Calibri" w:hAnsi="Calibri"/>
-                <w:color w:val="365F91"/>
-              </w:rPr>
-              <w:t> : statuts</w:t>
-            </w:r>
-          </w:p>
-          <w:p>
-            <w:pPr>
-              <w:ind w:left="4956" w:hanging="4956"/>
-              <w:rPr>
-                <w:rFonts w:ascii="Calibri" w:hAnsi="Calibri"/>
-                <w:color w:val="365F91"/>
-              </w:rPr>
-            </w:pPr>
-            <w:r>
-              <w:rPr>
-                <w:rFonts w:ascii="Calibri" w:hAnsi="Calibri"/>
-                <w:color w:val="365F91"/>
-              </w:rPr>
-              <w:t xml:space="preserve"> juridiques</w:t>
-            </w:r>
-          </w:p>
-        </w:tc>
-      </w:tr>
-      <w:tr>
-        <w:trPr>
-          <w:trHeight w:val="1134"/>
-        </w:trPr>
-        <w:tc>
-          <w:tcPr>
-            <w:tcW w:w="2930" w:type="dxa"/>
-            <w:shd w:val="clear" w:color="auto" w:fill="auto"/>
-          </w:tcPr>
-          <w:p>
-            <w:pPr>
-              <w:ind w:left="4956" w:hanging="4956"/>
-              <w:rPr>
-                <w:rFonts w:ascii="Calibri" w:hAnsi="Calibri"/>
-                <w:color w:val="365F91"/>
-              </w:rPr>
-            </w:pPr>
-          </w:p>
-          <w:p>
-            <w:pPr>
-              <w:ind w:left="4956" w:hanging="4956"/>
-              <w:rPr>
-                <w:rFonts w:ascii="Calibri" w:hAnsi="Calibri"/>
-                <w:color w:val="365F91"/>
-              </w:rPr>
-            </w:pPr>
-            <w:r>
-              <w:rPr>
-                <w:rFonts w:ascii="Calibri" w:hAnsi="Calibri"/>
-                <w:color w:val="365F91"/>
-              </w:rPr>
-              <w:t>01/01/2024</w:t>
-            </w:r>
-          </w:p>
-        </w:tc>
-        <w:tc>
-          <w:tcPr>
-            <w:tcW w:w="2693" w:type="dxa"/>
-            <w:shd w:val="clear" w:color="auto" w:fill="auto"/>
-          </w:tcPr>
-          <w:p>
-            <w:pPr>
-              <w:rPr>
-                <w:rFonts w:ascii="Calibri" w:hAnsi="Calibri"/>
-                <w:color w:val="365F91"/>
-              </w:rPr>
-            </w:pPr>
-            <w:r>
-              <w:rPr>
-                <w:rFonts w:ascii="Calibri" w:hAnsi="Calibri"/>
-                <w:color w:val="365F91"/>
-              </w:rPr>
-              <w:fldChar w:fldCharType="begin">
-                <w:ffData>
-                  <w:name w:val="CaseACocher15"/>
-                  <w:enabled/>
-                  <w:calcOnExit w:val="0"/>
-                  <w:checkBox>
-                    <w:size w:val="14"/>
-                    <w:default w:val="0"/>
-                  </w:checkBox>
-                </w:ffData>
-              </w:fldChar>
-            </w:r>
-            <w:r>
-              <w:rPr>
-                <w:rFonts w:ascii="Calibri" w:hAnsi="Calibri"/>
-                <w:color w:val="365F91"/>
-              </w:rPr>
-              <w:instrText xml:space="preserve"> FORMCHECKBOX </w:instrText>
-            </w:r>
-            <w:r>
-              <w:rPr>
-                <w:rFonts w:ascii="Calibri" w:hAnsi="Calibri"/>
-                <w:color w:val="365F91"/>
-              </w:rPr>
-            </w:r>
-            <w:r>
-              <w:rPr>
-                <w:rFonts w:ascii="Calibri" w:hAnsi="Calibri"/>
-                <w:color w:val="365F91"/>
-              </w:rPr>
-              <w:fldChar w:fldCharType="separate"/>
-            </w:r>
-            <w:r>
-              <w:rPr>
-                <w:rFonts w:ascii="Calibri" w:hAnsi="Calibri"/>
-                <w:color w:val="365F91"/>
-              </w:rPr>
-              <w:fldChar w:fldCharType="end"/>
-            </w:r>
-            <w:r>
-              <w:rPr>
-                <w:rFonts w:ascii="Calibri" w:hAnsi="Calibri"/>
-                <w:color w:val="365F91"/>
-              </w:rPr>
-              <w:t xml:space="preserve"> entretien physique</w:t>
-            </w:r>
-          </w:p>
-          <w:p>
-            <w:pPr>
-              <w:rPr>
-                <w:rFonts w:ascii="Calibri" w:hAnsi="Calibri"/>
-                <w:color w:val="365F91"/>
-              </w:rPr>
-            </w:pPr>
-            <w:r>
-              <w:rPr>
-                <w:rFonts w:ascii="Calibri" w:hAnsi="Calibri"/>
-                <w:color w:val="365F91"/>
-                <w:lang w:val="nb-NO"/>
-              </w:rPr>
-              <w:fldChar w:fldCharType="begin">
-                <w:ffData>
-                  <w:name w:val="CaseACocher16"/>
-                  <w:enabled/>
-                  <w:calcOnExit w:val="0"/>
-                  <w:checkBox>
-                    <w:size w:val="14"/>
-                    <w:default w:val="0"/>
-                  </w:checkBox>
-                </w:ffData>
-              </w:fldChar>
-            </w:r>
-            <w:r>
-              <w:rPr>
-                <w:rFonts w:ascii="Calibri" w:hAnsi="Calibri"/>
-                <w:color w:val="365F91"/>
-              </w:rPr>
-              <w:instrText xml:space="preserve"> FORMCHECKBOX </w:instrText>
-            </w:r>
-            <w:r>
-              <w:rPr>
-                <w:rFonts w:ascii="Calibri" w:hAnsi="Calibri"/>
-                <w:color w:val="365F91"/>
-                <w:lang w:val="nb-NO"/>
-              </w:rPr>
-            </w:r>
-            <w:r>
-              <w:rPr>
-                <w:rFonts w:ascii="Calibri" w:hAnsi="Calibri"/>
-                <w:color w:val="365F91"/>
-                <w:lang w:val="nb-NO"/>
-              </w:rPr>
-              <w:fldChar w:fldCharType="separate"/>
-            </w:r>
-            <w:r>
-              <w:rPr>
-                <w:rFonts w:ascii="Calibri" w:hAnsi="Calibri"/>
-                <w:color w:val="365F91"/>
-                <w:lang w:val="nb-NO"/>
-              </w:rPr>
-              <w:fldChar w:fldCharType="end"/>
-            </w:r>
-            <w:r>
-              <w:rPr>
-                <w:rFonts w:ascii="Calibri" w:hAnsi="Calibri"/>
-                <w:color w:val="365F91"/>
-              </w:rPr>
-              <w:t xml:space="preserve"> atelier collectif</w:t>
-            </w:r>
-          </w:p>
-          <w:p>
-            <w:pPr>
-              <w:rPr>
-                <w:rFonts w:ascii="Calibri" w:hAnsi="Calibri"/>
-                <w:color w:val="365F91"/>
-              </w:rPr>
-            </w:pPr>
-            <w:r>
-              <w:rPr>
-                <w:rFonts w:ascii="Calibri" w:hAnsi="Calibri"/>
-                <w:color w:val="365F91"/>
-              </w:rPr>
-              <w:fldChar w:fldCharType="begin">
-                <w:ffData>
-                  <w:name w:val="CaseACocher17"/>
-                  <w:enabled/>
-                  <w:calcOnExit w:val="0"/>
-                  <w:checkBox>
-                    <w:size w:val="14"/>
-                    <w:default w:val="0"/>
-                  </w:checkBox>
-                </w:ffData>
-              </w:fldChar>
-            </w:r>
-            <w:r>
-              <w:rPr>
-                <w:rFonts w:ascii="Calibri" w:hAnsi="Calibri"/>
-                <w:color w:val="365F91"/>
-              </w:rPr>
-              <w:instrText xml:space="preserve"> FORMCHECKBOX </w:instrText>
-            </w:r>
-            <w:r>
-              <w:rPr>
-                <w:rFonts w:ascii="Calibri" w:hAnsi="Calibri"/>
-                <w:color w:val="365F91"/>
-              </w:rPr>
-            </w:r>
-            <w:r>
-              <w:rPr>
-                <w:rFonts w:ascii="Calibri" w:hAnsi="Calibri"/>
-                <w:color w:val="365F91"/>
-              </w:rPr>
-              <w:fldChar w:fldCharType="separate"/>
-            </w:r>
-            <w:r>
-              <w:rPr>
-                <w:rFonts w:ascii="Calibri" w:hAnsi="Calibri"/>
-                <w:color w:val="365F91"/>
-              </w:rPr>
-              <w:fldChar w:fldCharType="end"/>
-            </w:r>
-            <w:r>
-              <w:rPr>
-                <w:rFonts w:ascii="Calibri" w:hAnsi="Calibri"/>
-                <w:color w:val="365F91"/>
-              </w:rPr>
-              <w:t xml:space="preserve"> mél   </w:t>
-            </w:r>
-            <w:r>
-              <w:rPr>
-                <w:rFonts w:ascii="Calibri" w:hAnsi="Calibri"/>
-                <w:color w:val="365F91"/>
-              </w:rPr>
-              <w:fldChar w:fldCharType="begin">
-                <w:ffData>
-                  <w:name w:val="CaseACocher18"/>
-                  <w:enabled/>
-                  <w:calcOnExit w:val="0"/>
-                  <w:checkBox>
-                    <w:size w:val="14"/>
-                    <w:default w:val="0"/>
-                  </w:checkBox>
-                </w:ffData>
-              </w:fldChar>
-            </w:r>
-            <w:r>
-              <w:rPr>
-                <w:rFonts w:ascii="Calibri" w:hAnsi="Calibri"/>
-                <w:color w:val="365F91"/>
-              </w:rPr>
-              <w:instrText xml:space="preserve"> FORMCHECKBOX </w:instrText>
-            </w:r>
-            <w:r>
-              <w:rPr>
-                <w:rFonts w:ascii="Calibri" w:hAnsi="Calibri"/>
-                <w:color w:val="365F91"/>
-              </w:rPr>
-            </w:r>
-            <w:r>
-              <w:rPr>
-                <w:rFonts w:ascii="Calibri" w:hAnsi="Calibri"/>
-                <w:color w:val="365F91"/>
-              </w:rPr>
-              <w:fldChar w:fldCharType="separate"/>
-            </w:r>
-            <w:r>
-              <w:rPr>
-                <w:rFonts w:ascii="Calibri" w:hAnsi="Calibri"/>
-                <w:color w:val="365F91"/>
-              </w:rPr>
-              <w:fldChar w:fldCharType="end"/>
-            </w:r>
-            <w:r>
-              <w:rPr>
-                <w:rFonts w:ascii="Calibri" w:hAnsi="Calibri"/>
-                <w:color w:val="365F91"/>
-              </w:rPr>
-              <w:t xml:space="preserve"> téléphone</w:t>
-            </w:r>
-          </w:p>
-          <w:p>
-            <w:pPr>
-              <w:rPr>
-                <w:rFonts w:ascii="Calibri" w:hAnsi="Calibri"/>
-                <w:color w:val="365F91"/>
-              </w:rPr>
-            </w:pPr>
-            <w:r>
-              <w:rPr>
-                <w:rFonts w:ascii="Calibri" w:hAnsi="Calibri"/>
-                <w:color w:val="365F91"/>
-              </w:rPr>
-              <w:fldChar w:fldCharType="begin">
-                <w:ffData>
-                  <w:name w:val=""/>
-                  <w:enabled/>
-                  <w:calcOnExit w:val="0"/>
-                  <w:checkBox>
-                    <w:size w:val="14"/>
-                    <w:default w:val="1"/>
-                  </w:checkBox>
-                </w:ffData>
-              </w:fldChar>
-            </w:r>
-            <w:r>
-              <w:rPr>
-                <w:rFonts w:ascii="Calibri" w:hAnsi="Calibri"/>
-                <w:color w:val="365F91"/>
-              </w:rPr>
-              <w:instrText xml:space="preserve"> FORMCHECKBOX </w:instrText>
-            </w:r>
-            <w:r>
-              <w:rPr>
-                <w:rFonts w:ascii="Calibri" w:hAnsi="Calibri"/>
-                <w:color w:val="365F91"/>
-              </w:rPr>
-            </w:r>
-            <w:r>
-              <w:rPr>
-                <w:rFonts w:ascii="Calibri" w:hAnsi="Calibri"/>
-                <w:color w:val="365F91"/>
-              </w:rPr>
-              <w:fldChar w:fldCharType="separate"/>
-            </w:r>
-            <w:r>
-              <w:rPr>
-                <w:rFonts w:ascii="Calibri" w:hAnsi="Calibri"/>
-                <w:color w:val="365F91"/>
-              </w:rPr>
-              <w:fldChar w:fldCharType="end"/>
-            </w:r>
-            <w:r>
-              <w:rPr>
-                <w:rFonts w:ascii="Calibri" w:hAnsi="Calibri"/>
-                <w:color w:val="365F91"/>
-              </w:rPr>
-              <w:t xml:space="preserve"> webcam</w:t>
-            </w:r>
-          </w:p>
-        </w:tc>
-        <w:tc>
-          <w:tcPr>
-            <w:tcW w:w="4388" w:type="dxa"/>
-            <w:shd w:val="clear" w:color="auto" w:fill="auto"/>
-          </w:tcPr>
-          <w:p>
-            <w:pPr>
-              <w:rPr>
-                <w:rFonts w:ascii="Calibri" w:hAnsi="Calibri"/>
                 <w:bCs/>
                 <w:color w:val="365F91"/>
               </w:rPr>
-            </w:pPr>
+              <w:t>Atelier 3 - Objectif rémunération / Chiffre d’affaires</w:t>
+            </w:r>
             <w:r>
               <w:rPr>
                 <w:rFonts w:ascii="Calibri" w:hAnsi="Calibri"/>
                 <w:bCs/>
                 <w:color w:val="365F91"/>
               </w:rPr>
-              <w:t>Atelier 4 - Equilibre besoins / ressources</w:t>
+              <w:t xml:space="preserve"> - Envoi de documentation (outils d’application complétés)</w:t>
             </w:r>
           </w:p>
           <w:p>
@@ -13842,6 +14209,7 @@
               <w:rPr>
                 <w:rFonts w:ascii="Calibri" w:hAnsi="Calibri"/>
                 <w:color w:val="365F91"/>
+                <w:lang w:val="nb-NO"/>
               </w:rPr>
             </w:pPr>
             <w:r>
@@ -13860,6 +14228,7 @@
           </w:tcPr>
           <w:p>
             <w:pPr>
+              <w:ind w:left="4956" w:hanging="4956"/>
               <w:rPr>
                 <w:rFonts w:ascii="Calibri" w:hAnsi="Calibri"/>
                 <w:color w:val="365F91"/>
@@ -13914,11 +14283,28 @@
                 <w:rFonts w:ascii="Calibri" w:hAnsi="Calibri"/>
                 <w:color w:val="365F91"/>
               </w:rPr>
-              <w:t xml:space="preserve"> entretien physique</w:t>
+              <w:t xml:space="preserve"> </w:t>
+            </w:r>
+            <w:proofErr w:type="gramStart"/>
+            <w:r>
+              <w:rPr>
+                <w:rFonts w:ascii="Calibri" w:hAnsi="Calibri"/>
+                <w:color w:val="365F91"/>
+              </w:rPr>
+              <w:t>entretien</w:t>
+            </w:r>
+            <w:proofErr w:type="gramEnd"/>
+            <w:r>
+              <w:rPr>
+                <w:rFonts w:ascii="Calibri" w:hAnsi="Calibri"/>
+                <w:color w:val="365F91"/>
+              </w:rPr>
+              <w:t xml:space="preserve"> physique</w:t>
             </w:r>
           </w:p>
           <w:p>
             <w:pPr>
+              <w:ind w:left="4956" w:hanging="4956"/>
               <w:rPr>
                 <w:rFonts w:ascii="Calibri" w:hAnsi="Calibri"/>
                 <w:color w:val="365F91"/>
@@ -13968,7 +14354,6 @@
               <w:rPr>
                 <w:rFonts w:ascii="Calibri" w:hAnsi="Calibri"/>
                 <w:color w:val="365F91"/>
-                <w:lang w:val="nb-NO"/>
               </w:rPr>
               <w:fldChar w:fldCharType="end"/>
             </w:r>
@@ -13977,11 +14362,155 @@
                 <w:rFonts w:ascii="Calibri" w:hAnsi="Calibri"/>
                 <w:color w:val="365F91"/>
               </w:rPr>
-              <w:t xml:space="preserve"> atelier collectif</w:t>
+              <w:t xml:space="preserve"> </w:t>
+            </w:r>
+            <w:proofErr w:type="gramStart"/>
+            <w:r>
+              <w:rPr>
+                <w:rFonts w:ascii="Calibri" w:hAnsi="Calibri"/>
+                <w:color w:val="365F91"/>
+              </w:rPr>
+              <w:t>atelier</w:t>
+            </w:r>
+            <w:proofErr w:type="gramEnd"/>
+            <w:r>
+              <w:rPr>
+                <w:rFonts w:ascii="Calibri" w:hAnsi="Calibri"/>
+                <w:color w:val="365F91"/>
+              </w:rPr>
+              <w:t xml:space="preserve"> collectif</w:t>
             </w:r>
           </w:p>
           <w:p>
             <w:pPr>
+              <w:ind w:left="4956" w:hanging="4956"/>
+              <w:rPr>
+                <w:rFonts w:ascii="Calibri" w:hAnsi="Calibri"/>
+                <w:color w:val="365F91"/>
+              </w:rPr>
+            </w:pPr>
+            <w:r>
+              <w:rPr>
+                <w:rFonts w:ascii="Calibri" w:hAnsi="Calibri"/>
+                <w:color w:val="365F91"/>
+              </w:rPr>
+              <w:fldChar w:fldCharType="begin">
+                <w:ffData>
+                  <w:name w:val="CaseACocher17"/>
+                  <w:enabled/>
+                  <w:calcOnExit w:val="0"/>
+                  <w:checkBox>
+                    <w:size w:val="14"/>
+                    <w:default w:val="0"/>
+                  </w:checkBox>
+                </w:ffData>
+              </w:fldChar>
+            </w:r>
+            <w:r>
+              <w:rPr>
+                <w:rFonts w:ascii="Calibri" w:hAnsi="Calibri"/>
+                <w:color w:val="365F91"/>
+              </w:rPr>
+              <w:instrText xml:space="preserve"> FORMCHECKBOX </w:instrText>
+            </w:r>
+            <w:r>
+              <w:rPr>
+                <w:rFonts w:ascii="Calibri" w:hAnsi="Calibri"/>
+                <w:color w:val="365F91"/>
+              </w:rPr>
+            </w:r>
+            <w:r>
+              <w:rPr>
+                <w:rFonts w:ascii="Calibri" w:hAnsi="Calibri"/>
+                <w:color w:val="365F91"/>
+              </w:rPr>
+              <w:fldChar w:fldCharType="separate"/>
+            </w:r>
+            <w:r>
+              <w:rPr>
+                <w:rFonts w:ascii="Calibri" w:hAnsi="Calibri"/>
+                <w:color w:val="365F91"/>
+              </w:rPr>
+              <w:fldChar w:fldCharType="end"/>
+            </w:r>
+            <w:r>
+              <w:rPr>
+                <w:rFonts w:ascii="Calibri" w:hAnsi="Calibri"/>
+                <w:color w:val="365F91"/>
+              </w:rPr>
+              <w:t xml:space="preserve"> </w:t>
+            </w:r>
+            <w:proofErr w:type="gramStart"/>
+            <w:r>
+              <w:rPr>
+                <w:rFonts w:ascii="Calibri" w:hAnsi="Calibri"/>
+                <w:color w:val="365F91"/>
+              </w:rPr>
+              <w:t>mél</w:t>
+            </w:r>
+            <w:proofErr w:type="gramEnd"/>
+            <w:r>
+              <w:rPr>
+                <w:rFonts w:ascii="Calibri" w:hAnsi="Calibri"/>
+                <w:color w:val="365F91"/>
+              </w:rPr>
+              <w:t xml:space="preserve">   </w:t>
+            </w:r>
+            <w:r>
+              <w:rPr>
+                <w:rFonts w:ascii="Calibri" w:hAnsi="Calibri"/>
+                <w:color w:val="365F91"/>
+              </w:rPr>
+              <w:fldChar w:fldCharType="begin">
+                <w:ffData>
+                  <w:name w:val="CaseACocher18"/>
+                  <w:enabled/>
+                  <w:calcOnExit w:val="0"/>
+                  <w:checkBox>
+                    <w:size w:val="14"/>
+                    <w:default w:val="0"/>
+                  </w:checkBox>
+                </w:ffData>
+              </w:fldChar>
+            </w:r>
+            <w:r>
+              <w:rPr>
+                <w:rFonts w:ascii="Calibri" w:hAnsi="Calibri"/>
+                <w:color w:val="365F91"/>
+              </w:rPr>
+              <w:instrText xml:space="preserve"> FORMCHECKBOX </w:instrText>
+            </w:r>
+            <w:r>
+              <w:rPr>
+                <w:rFonts w:ascii="Calibri" w:hAnsi="Calibri"/>
+                <w:color w:val="365F91"/>
+              </w:rPr>
+            </w:r>
+            <w:r>
+              <w:rPr>
+                <w:rFonts w:ascii="Calibri" w:hAnsi="Calibri"/>
+                <w:color w:val="365F91"/>
+              </w:rPr>
+              <w:fldChar w:fldCharType="separate"/>
+            </w:r>
+            <w:r>
+              <w:rPr>
+                <w:rFonts w:ascii="Calibri" w:hAnsi="Calibri"/>
+                <w:color w:val="365F91"/>
+              </w:rPr>
+              <w:fldChar w:fldCharType="end"/>
+            </w:r>
+            <w:r>
+              <w:rPr>
+                <w:rFonts w:ascii="Calibri" w:hAnsi="Calibri"/>
+                <w:color w:val="365F91"/>
+              </w:rPr>
+              <w:t xml:space="preserve"> téléphone</w:t>
+            </w:r>
+          </w:p>
+          <w:p>
+            <w:pPr>
+              <w:ind w:left="4956" w:hanging="4956"/>
               <w:rPr>
                 <w:rFonts w:ascii="Calibri" w:hAnsi="Calibri"/>
                 <w:color w:val="365F91"/>
@@ -14036,7 +14565,313 @@
                 <w:rFonts w:ascii="Calibri" w:hAnsi="Calibri"/>
                 <w:color w:val="365F91"/>
               </w:rPr>
-              <w:t xml:space="preserve"> mél   </w:t>
+              <w:t xml:space="preserve"> </w:t>
+            </w:r>
+            <w:proofErr w:type="gramStart"/>
+            <w:r>
+              <w:rPr>
+                <w:rFonts w:ascii="Calibri" w:hAnsi="Calibri"/>
+                <w:color w:val="365F91"/>
+              </w:rPr>
+              <w:t>webcam</w:t>
+            </w:r>
+            <w:proofErr w:type="gramEnd"/>
+          </w:p>
+        </w:tc>
+        <w:tc>
+          <w:tcPr>
+            <w:tcW w:w="4388" w:type="dxa"/>
+            <w:shd w:val="clear" w:color="auto" w:fill="auto"/>
+          </w:tcPr>
+          <w:p>
+            <w:pPr>
+              <w:ind w:left="4956" w:hanging="4956"/>
+              <w:rPr>
+                <w:rFonts w:ascii="Calibri" w:hAnsi="Calibri"/>
+                <w:color w:val="365F91"/>
+              </w:rPr>
+            </w:pPr>
+            <w:r>
+              <w:rPr>
+                <w:rFonts w:ascii="Calibri" w:hAnsi="Calibri"/>
+                <w:color w:val="365F91"/>
+              </w:rPr>
+              <w:t>Point d’étape 3</w:t>
+            </w:r>
+          </w:p>
+        </w:tc>
+      </w:tr>
+      <w:tr>
+        <w:trPr>
+          <w:trHeight w:val="1134"/>
+        </w:trPr>
+        <w:tc>
+          <w:tcPr>
+            <w:tcW w:w="2930" w:type="dxa"/>
+            <w:shd w:val="clear" w:color="auto" w:fill="auto"/>
+          </w:tcPr>
+          <w:p>
+            <w:pPr>
+              <w:ind w:left="4956" w:hanging="4956"/>
+              <w:rPr>
+                <w:rFonts w:ascii="Calibri" w:hAnsi="Calibri"/>
+                <w:color w:val="365F91"/>
+                <w:lang w:val="nb-NO"/>
+              </w:rPr>
+            </w:pPr>
+          </w:p>
+          <w:p>
+            <w:pPr>
+              <w:ind w:left="4956" w:hanging="4956"/>
+              <w:rPr>
+                <w:rFonts w:ascii="Calibri" w:hAnsi="Calibri"/>
+                <w:color w:val="365F91"/>
+              </w:rPr>
+            </w:pPr>
+            <w:r>
+              <w:rPr>
+                <w:rFonts w:ascii="Calibri" w:hAnsi="Calibri"/>
+                <w:color w:val="365F91"/>
+                <w:lang w:val="nb-NO"/>
+              </w:rPr>
+              <w:t>01/01/2024</w:t>
+            </w:r>
+          </w:p>
+        </w:tc>
+        <w:tc>
+          <w:tcPr>
+            <w:tcW w:w="2693" w:type="dxa"/>
+            <w:shd w:val="clear" w:color="auto" w:fill="auto"/>
+          </w:tcPr>
+          <w:p>
+            <w:pPr>
+              <w:ind w:left="4956" w:hanging="4956"/>
+              <w:rPr>
+                <w:rFonts w:ascii="Calibri" w:hAnsi="Calibri"/>
+                <w:color w:val="365F91"/>
+              </w:rPr>
+            </w:pPr>
+            <w:r>
+              <w:rPr>
+                <w:rFonts w:ascii="Calibri" w:hAnsi="Calibri"/>
+                <w:color w:val="365F91"/>
+              </w:rPr>
+              <w:fldChar w:fldCharType="begin">
+                <w:ffData>
+                  <w:name w:val=""/>
+                  <w:enabled/>
+                  <w:calcOnExit w:val="0"/>
+                  <w:checkBox>
+                    <w:size w:val="14"/>
+                    <w:default w:val="1"/>
+                  </w:checkBox>
+                </w:ffData>
+              </w:fldChar>
+            </w:r>
+            <w:r>
+              <w:rPr>
+                <w:rFonts w:ascii="Calibri" w:hAnsi="Calibri"/>
+                <w:color w:val="365F91"/>
+              </w:rPr>
+              <w:instrText xml:space="preserve"> FORMCHECKBOX </w:instrText>
+            </w:r>
+            <w:r>
+              <w:rPr>
+                <w:rFonts w:ascii="Calibri" w:hAnsi="Calibri"/>
+                <w:color w:val="365F91"/>
+              </w:rPr>
+            </w:r>
+            <w:r>
+              <w:rPr>
+                <w:rFonts w:ascii="Calibri" w:hAnsi="Calibri"/>
+                <w:color w:val="365F91"/>
+              </w:rPr>
+              <w:fldChar w:fldCharType="separate"/>
+            </w:r>
+            <w:r>
+              <w:rPr>
+                <w:rFonts w:ascii="Calibri" w:hAnsi="Calibri"/>
+                <w:color w:val="365F91"/>
+              </w:rPr>
+              <w:fldChar w:fldCharType="end"/>
+            </w:r>
+            <w:r>
+              <w:rPr>
+                <w:rFonts w:ascii="Calibri" w:hAnsi="Calibri"/>
+                <w:color w:val="365F91"/>
+              </w:rPr>
+              <w:t xml:space="preserve"> </w:t>
+            </w:r>
+            <w:proofErr w:type="gramStart"/>
+            <w:r>
+              <w:rPr>
+                <w:rFonts w:ascii="Calibri" w:hAnsi="Calibri"/>
+                <w:color w:val="365F91"/>
+              </w:rPr>
+              <w:t>entretien</w:t>
+            </w:r>
+            <w:proofErr w:type="gramEnd"/>
+            <w:r>
+              <w:rPr>
+                <w:rFonts w:ascii="Calibri" w:hAnsi="Calibri"/>
+                <w:color w:val="365F91"/>
+              </w:rPr>
+              <w:t xml:space="preserve"> physique</w:t>
+            </w:r>
+          </w:p>
+          <w:p>
+            <w:pPr>
+              <w:ind w:left="4956" w:hanging="4956"/>
+              <w:rPr>
+                <w:rFonts w:ascii="Calibri" w:hAnsi="Calibri"/>
+                <w:color w:val="365F91"/>
+              </w:rPr>
+            </w:pPr>
+            <w:r>
+              <w:rPr>
+                <w:rFonts w:ascii="Calibri" w:hAnsi="Calibri"/>
+                <w:color w:val="365F91"/>
+                <w:lang w:val="nb-NO"/>
+              </w:rPr>
+              <w:fldChar w:fldCharType="begin">
+                <w:ffData>
+                  <w:name w:val="CaseACocher16"/>
+                  <w:enabled/>
+                  <w:calcOnExit w:val="0"/>
+                  <w:checkBox>
+                    <w:size w:val="14"/>
+                    <w:default w:val="0"/>
+                  </w:checkBox>
+                </w:ffData>
+              </w:fldChar>
+            </w:r>
+            <w:r>
+              <w:rPr>
+                <w:rFonts w:ascii="Calibri" w:hAnsi="Calibri"/>
+                <w:color w:val="365F91"/>
+              </w:rPr>
+              <w:instrText xml:space="preserve"> FORMCHECKBOX </w:instrText>
+            </w:r>
+            <w:r>
+              <w:rPr>
+                <w:rFonts w:ascii="Calibri" w:hAnsi="Calibri"/>
+                <w:color w:val="365F91"/>
+                <w:lang w:val="nb-NO"/>
+              </w:rPr>
+            </w:r>
+            <w:r>
+              <w:rPr>
+                <w:rFonts w:ascii="Calibri" w:hAnsi="Calibri"/>
+                <w:color w:val="365F91"/>
+                <w:lang w:val="nb-NO"/>
+              </w:rPr>
+              <w:fldChar w:fldCharType="separate"/>
+            </w:r>
+            <w:r>
+              <w:rPr>
+                <w:rFonts w:ascii="Calibri" w:hAnsi="Calibri"/>
+                <w:color w:val="365F91"/>
+              </w:rPr>
+              <w:fldChar w:fldCharType="end"/>
+            </w:r>
+            <w:r>
+              <w:rPr>
+                <w:rFonts w:ascii="Calibri" w:hAnsi="Calibri"/>
+                <w:color w:val="365F91"/>
+              </w:rPr>
+              <w:t xml:space="preserve"> </w:t>
+            </w:r>
+            <w:proofErr w:type="gramStart"/>
+            <w:r>
+              <w:rPr>
+                <w:rFonts w:ascii="Calibri" w:hAnsi="Calibri"/>
+                <w:color w:val="365F91"/>
+              </w:rPr>
+              <w:t>atelier</w:t>
+            </w:r>
+            <w:proofErr w:type="gramEnd"/>
+            <w:r>
+              <w:rPr>
+                <w:rFonts w:ascii="Calibri" w:hAnsi="Calibri"/>
+                <w:color w:val="365F91"/>
+              </w:rPr>
+              <w:t xml:space="preserve"> collectif</w:t>
+            </w:r>
+          </w:p>
+          <w:p>
+            <w:pPr>
+              <w:ind w:left="4956" w:hanging="4956"/>
+              <w:rPr>
+                <w:rFonts w:ascii="Calibri" w:hAnsi="Calibri"/>
+                <w:color w:val="365F91"/>
+              </w:rPr>
+            </w:pPr>
+            <w:r>
+              <w:rPr>
+                <w:rFonts w:ascii="Calibri" w:hAnsi="Calibri"/>
+                <w:color w:val="365F91"/>
+              </w:rPr>
+              <w:fldChar w:fldCharType="begin">
+                <w:ffData>
+                  <w:name w:val="CaseACocher17"/>
+                  <w:enabled/>
+                  <w:calcOnExit w:val="0"/>
+                  <w:checkBox>
+                    <w:size w:val="14"/>
+                    <w:default w:val="0"/>
+                  </w:checkBox>
+                </w:ffData>
+              </w:fldChar>
+            </w:r>
+            <w:r>
+              <w:rPr>
+                <w:rFonts w:ascii="Calibri" w:hAnsi="Calibri"/>
+                <w:color w:val="365F91"/>
+              </w:rPr>
+              <w:instrText xml:space="preserve"> FORMCHECKBOX </w:instrText>
+            </w:r>
+            <w:r>
+              <w:rPr>
+                <w:rFonts w:ascii="Calibri" w:hAnsi="Calibri"/>
+                <w:color w:val="365F91"/>
+              </w:rPr>
+            </w:r>
+            <w:r>
+              <w:rPr>
+                <w:rFonts w:ascii="Calibri" w:hAnsi="Calibri"/>
+                <w:color w:val="365F91"/>
+              </w:rPr>
+              <w:fldChar w:fldCharType="separate"/>
+            </w:r>
+            <w:r>
+              <w:rPr>
+                <w:rFonts w:ascii="Calibri" w:hAnsi="Calibri"/>
+                <w:color w:val="365F91"/>
+              </w:rPr>
+              <w:fldChar w:fldCharType="end"/>
+            </w:r>
+            <w:r>
+              <w:rPr>
+                <w:rFonts w:ascii="Calibri" w:hAnsi="Calibri"/>
+                <w:color w:val="365F91"/>
+              </w:rPr>
+              <w:t xml:space="preserve"> </w:t>
+            </w:r>
+            <w:proofErr w:type="gramStart"/>
+            <w:r>
+              <w:rPr>
+                <w:rFonts w:ascii="Calibri" w:hAnsi="Calibri"/>
+                <w:color w:val="365F91"/>
+              </w:rPr>
+              <w:t>mél</w:t>
+            </w:r>
+            <w:proofErr w:type="gramEnd"/>
+            <w:r>
+              <w:rPr>
+                <w:rFonts w:ascii="Calibri" w:hAnsi="Calibri"/>
+                <w:color w:val="365F91"/>
+              </w:rPr>
+              <w:t xml:space="preserve">   </w:t>
             </w:r>
             <w:r>
               <w:rPr>
@@ -14104,7 +14939,7 @@
               </w:rPr>
               <w:fldChar w:fldCharType="begin">
                 <w:ffData>
-                  <w:name w:val="CaseACocher19"/>
+                  <w:name w:val=""/>
                   <w:enabled/>
                   <w:calcOnExit w:val="0"/>
                   <w:checkBox>
@@ -14146,8 +14981,17 @@
                 <w:rFonts w:ascii="Calibri" w:hAnsi="Calibri"/>
                 <w:color w:val="365F91"/>
               </w:rPr>
-              <w:t xml:space="preserve"> webcam</w:t>
-            </w:r>
+              <w:t xml:space="preserve"> </w:t>
+            </w:r>
+            <w:proofErr w:type="gramStart"/>
+            <w:r>
+              <w:rPr>
+                <w:rFonts w:ascii="Calibri" w:hAnsi="Calibri"/>
+                <w:color w:val="365F91"/>
+              </w:rPr>
+              <w:t>webcam</w:t>
+            </w:r>
+            <w:proofErr w:type="gramEnd"/>
           </w:p>
         </w:tc>
         <w:tc>
@@ -14157,25 +15001,444 @@
           </w:tcPr>
           <w:p>
             <w:pPr>
-              <w:rPr>
-                <w:rFonts w:ascii="Calibri" w:hAnsi="Calibri"/>
-                <w:bCs/>
+              <w:ind w:left="4956" w:hanging="4956"/>
+              <w:rPr>
+                <w:rFonts w:ascii="Calibri" w:hAnsi="Calibri"/>
                 <w:color w:val="365F91"/>
               </w:rPr>
             </w:pPr>
             <w:r>
               <w:rPr>
                 <w:rFonts w:ascii="Calibri" w:hAnsi="Calibri"/>
-                <w:bCs/>
-                <w:color w:val="365F91"/>
-              </w:rPr>
-              <w:t>Atelier 4 - Equilibre besoins / ressources</w:t>
+                <w:color w:val="365F91"/>
+              </w:rPr>
+              <w:t>Rendez-vous intermédiaire : statuts</w:t>
             </w:r>
           </w:p>
           <w:p>
             <w:pPr>
               <w:rPr>
                 <w:rFonts w:ascii="Calibri" w:hAnsi="Calibri"/>
+                <w:color w:val="365F91"/>
+              </w:rPr>
+            </w:pPr>
+            <w:r>
+              <w:rPr>
+                <w:rFonts w:ascii="Calibri" w:hAnsi="Calibri"/>
+                <w:color w:val="365F91"/>
+              </w:rPr>
+              <w:t xml:space="preserve"> </w:t>
+            </w:r>
+            <w:proofErr w:type="gramStart"/>
+            <w:r>
+              <w:rPr>
+                <w:rFonts w:ascii="Calibri" w:hAnsi="Calibri"/>
+                <w:color w:val="365F91"/>
+              </w:rPr>
+              <w:t>juridiques</w:t>
+            </w:r>
+            <w:proofErr w:type="gramEnd"/>
+          </w:p>
+        </w:tc>
+      </w:tr>
+      <w:tr>
+        <w:trPr>
+          <w:trHeight w:val="1134"/>
+        </w:trPr>
+        <w:tc>
+          <w:tcPr>
+            <w:tcW w:w="2930" w:type="dxa"/>
+            <w:shd w:val="clear" w:color="auto" w:fill="auto"/>
+          </w:tcPr>
+          <w:p>
+            <w:pPr>
+              <w:ind w:left="4956" w:hanging="4956"/>
+              <w:rPr>
+                <w:rFonts w:ascii="Calibri" w:hAnsi="Calibri"/>
+                <w:color w:val="365F91"/>
+              </w:rPr>
+            </w:pPr>
+          </w:p>
+          <w:p>
+            <w:pPr>
+              <w:ind w:left="4956" w:hanging="4956"/>
+              <w:rPr>
+                <w:rFonts w:ascii="Calibri" w:hAnsi="Calibri"/>
+                <w:color w:val="365F91"/>
+              </w:rPr>
+            </w:pPr>
+            <w:r>
+              <w:rPr>
+                <w:rFonts w:ascii="Calibri" w:hAnsi="Calibri"/>
+                <w:color w:val="365F91"/>
+              </w:rPr>
+              <w:t>01/01/2024</w:t>
+            </w:r>
+          </w:p>
+        </w:tc>
+        <w:tc>
+          <w:tcPr>
+            <w:tcW w:w="2693" w:type="dxa"/>
+            <w:shd w:val="clear" w:color="auto" w:fill="auto"/>
+          </w:tcPr>
+          <w:p>
+            <w:pPr>
+              <w:rPr>
+                <w:rFonts w:ascii="Calibri" w:hAnsi="Calibri"/>
+                <w:color w:val="365F91"/>
+              </w:rPr>
+            </w:pPr>
+            <w:r>
+              <w:rPr>
+                <w:rFonts w:ascii="Calibri" w:hAnsi="Calibri"/>
+                <w:color w:val="365F91"/>
+              </w:rPr>
+              <w:fldChar w:fldCharType="begin">
+                <w:ffData>
+                  <w:name w:val="CaseACocher15"/>
+                  <w:enabled/>
+                  <w:calcOnExit w:val="0"/>
+                  <w:checkBox>
+                    <w:size w:val="14"/>
+                    <w:default w:val="0"/>
+                  </w:checkBox>
+                </w:ffData>
+              </w:fldChar>
+            </w:r>
+            <w:r>
+              <w:rPr>
+                <w:rFonts w:ascii="Calibri" w:hAnsi="Calibri"/>
+                <w:color w:val="365F91"/>
+              </w:rPr>
+              <w:instrText xml:space="preserve"> FORMCHECKBOX </w:instrText>
+            </w:r>
+            <w:r>
+              <w:rPr>
+                <w:rFonts w:ascii="Calibri" w:hAnsi="Calibri"/>
+                <w:color w:val="365F91"/>
+              </w:rPr>
+            </w:r>
+            <w:r>
+              <w:rPr>
+                <w:rFonts w:ascii="Calibri" w:hAnsi="Calibri"/>
+                <w:color w:val="365F91"/>
+              </w:rPr>
+              <w:fldChar w:fldCharType="separate"/>
+            </w:r>
+            <w:r>
+              <w:rPr>
+                <w:rFonts w:ascii="Calibri" w:hAnsi="Calibri"/>
+                <w:color w:val="365F91"/>
+              </w:rPr>
+              <w:fldChar w:fldCharType="end"/>
+            </w:r>
+            <w:r>
+              <w:rPr>
+                <w:rFonts w:ascii="Calibri" w:hAnsi="Calibri"/>
+                <w:color w:val="365F91"/>
+              </w:rPr>
+              <w:t xml:space="preserve"> </w:t>
+            </w:r>
+            <w:proofErr w:type="gramStart"/>
+            <w:r>
+              <w:rPr>
+                <w:rFonts w:ascii="Calibri" w:hAnsi="Calibri"/>
+                <w:color w:val="365F91"/>
+              </w:rPr>
+              <w:t>entretien</w:t>
+            </w:r>
+            <w:proofErr w:type="gramEnd"/>
+            <w:r>
+              <w:rPr>
+                <w:rFonts w:ascii="Calibri" w:hAnsi="Calibri"/>
+                <w:color w:val="365F91"/>
+              </w:rPr>
+              <w:t xml:space="preserve"> physique</w:t>
+            </w:r>
+          </w:p>
+          <w:p>
+            <w:pPr>
+              <w:rPr>
+                <w:rFonts w:ascii="Calibri" w:hAnsi="Calibri"/>
+                <w:color w:val="365F91"/>
+              </w:rPr>
+            </w:pPr>
+            <w:r>
+              <w:rPr>
+                <w:rFonts w:ascii="Calibri" w:hAnsi="Calibri"/>
+                <w:color w:val="365F91"/>
+                <w:lang w:val="nb-NO"/>
+              </w:rPr>
+              <w:fldChar w:fldCharType="begin">
+                <w:ffData>
+                  <w:name w:val="CaseACocher16"/>
+                  <w:enabled/>
+                  <w:calcOnExit w:val="0"/>
+                  <w:checkBox>
+                    <w:size w:val="14"/>
+                    <w:default w:val="0"/>
+                  </w:checkBox>
+                </w:ffData>
+              </w:fldChar>
+            </w:r>
+            <w:r>
+              <w:rPr>
+                <w:rFonts w:ascii="Calibri" w:hAnsi="Calibri"/>
+                <w:color w:val="365F91"/>
+              </w:rPr>
+              <w:instrText xml:space="preserve"> FORMCHECKBOX </w:instrText>
+            </w:r>
+            <w:r>
+              <w:rPr>
+                <w:rFonts w:ascii="Calibri" w:hAnsi="Calibri"/>
+                <w:color w:val="365F91"/>
+                <w:lang w:val="nb-NO"/>
+              </w:rPr>
+            </w:r>
+            <w:r>
+              <w:rPr>
+                <w:rFonts w:ascii="Calibri" w:hAnsi="Calibri"/>
+                <w:color w:val="365F91"/>
+                <w:lang w:val="nb-NO"/>
+              </w:rPr>
+              <w:fldChar w:fldCharType="separate"/>
+            </w:r>
+            <w:r>
+              <w:rPr>
+                <w:rFonts w:ascii="Calibri" w:hAnsi="Calibri"/>
+                <w:color w:val="365F91"/>
+                <w:lang w:val="nb-NO"/>
+              </w:rPr>
+              <w:fldChar w:fldCharType="end"/>
+            </w:r>
+            <w:r>
+              <w:rPr>
+                <w:rFonts w:ascii="Calibri" w:hAnsi="Calibri"/>
+                <w:color w:val="365F91"/>
+              </w:rPr>
+              <w:t xml:space="preserve"> </w:t>
+            </w:r>
+            <w:proofErr w:type="gramStart"/>
+            <w:r>
+              <w:rPr>
+                <w:rFonts w:ascii="Calibri" w:hAnsi="Calibri"/>
+                <w:color w:val="365F91"/>
+              </w:rPr>
+              <w:t>atelier</w:t>
+            </w:r>
+            <w:proofErr w:type="gramEnd"/>
+            <w:r>
+              <w:rPr>
+                <w:rFonts w:ascii="Calibri" w:hAnsi="Calibri"/>
+                <w:color w:val="365F91"/>
+              </w:rPr>
+              <w:t xml:space="preserve"> collectif</w:t>
+            </w:r>
+          </w:p>
+          <w:p>
+            <w:pPr>
+              <w:rPr>
+                <w:rFonts w:ascii="Calibri" w:hAnsi="Calibri"/>
+                <w:color w:val="365F91"/>
+              </w:rPr>
+            </w:pPr>
+            <w:r>
+              <w:rPr>
+                <w:rFonts w:ascii="Calibri" w:hAnsi="Calibri"/>
+                <w:color w:val="365F91"/>
+              </w:rPr>
+              <w:fldChar w:fldCharType="begin">
+                <w:ffData>
+                  <w:name w:val="CaseACocher17"/>
+                  <w:enabled/>
+                  <w:calcOnExit w:val="0"/>
+                  <w:checkBox>
+                    <w:size w:val="14"/>
+                    <w:default w:val="0"/>
+                  </w:checkBox>
+                </w:ffData>
+              </w:fldChar>
+            </w:r>
+            <w:r>
+              <w:rPr>
+                <w:rFonts w:ascii="Calibri" w:hAnsi="Calibri"/>
+                <w:color w:val="365F91"/>
+              </w:rPr>
+              <w:instrText xml:space="preserve"> FORMCHECKBOX </w:instrText>
+            </w:r>
+            <w:r>
+              <w:rPr>
+                <w:rFonts w:ascii="Calibri" w:hAnsi="Calibri"/>
+                <w:color w:val="365F91"/>
+              </w:rPr>
+            </w:r>
+            <w:r>
+              <w:rPr>
+                <w:rFonts w:ascii="Calibri" w:hAnsi="Calibri"/>
+                <w:color w:val="365F91"/>
+              </w:rPr>
+              <w:fldChar w:fldCharType="separate"/>
+            </w:r>
+            <w:r>
+              <w:rPr>
+                <w:rFonts w:ascii="Calibri" w:hAnsi="Calibri"/>
+                <w:color w:val="365F91"/>
+              </w:rPr>
+              <w:fldChar w:fldCharType="end"/>
+            </w:r>
+            <w:r>
+              <w:rPr>
+                <w:rFonts w:ascii="Calibri" w:hAnsi="Calibri"/>
+                <w:color w:val="365F91"/>
+              </w:rPr>
+              <w:t xml:space="preserve"> </w:t>
+            </w:r>
+            <w:proofErr w:type="gramStart"/>
+            <w:r>
+              <w:rPr>
+                <w:rFonts w:ascii="Calibri" w:hAnsi="Calibri"/>
+                <w:color w:val="365F91"/>
+              </w:rPr>
+              <w:t>mél</w:t>
+            </w:r>
+            <w:proofErr w:type="gramEnd"/>
+            <w:r>
+              <w:rPr>
+                <w:rFonts w:ascii="Calibri" w:hAnsi="Calibri"/>
+                <w:color w:val="365F91"/>
+              </w:rPr>
+              <w:t xml:space="preserve">   </w:t>
+            </w:r>
+            <w:r>
+              <w:rPr>
+                <w:rFonts w:ascii="Calibri" w:hAnsi="Calibri"/>
+                <w:color w:val="365F91"/>
+              </w:rPr>
+              <w:fldChar w:fldCharType="begin">
+                <w:ffData>
+                  <w:name w:val="CaseACocher18"/>
+                  <w:enabled/>
+                  <w:calcOnExit w:val="0"/>
+                  <w:checkBox>
+                    <w:size w:val="14"/>
+                    <w:default w:val="0"/>
+                  </w:checkBox>
+                </w:ffData>
+              </w:fldChar>
+            </w:r>
+            <w:r>
+              <w:rPr>
+                <w:rFonts w:ascii="Calibri" w:hAnsi="Calibri"/>
+                <w:color w:val="365F91"/>
+              </w:rPr>
+              <w:instrText xml:space="preserve"> FORMCHECKBOX </w:instrText>
+            </w:r>
+            <w:r>
+              <w:rPr>
+                <w:rFonts w:ascii="Calibri" w:hAnsi="Calibri"/>
+                <w:color w:val="365F91"/>
+              </w:rPr>
+            </w:r>
+            <w:r>
+              <w:rPr>
+                <w:rFonts w:ascii="Calibri" w:hAnsi="Calibri"/>
+                <w:color w:val="365F91"/>
+              </w:rPr>
+              <w:fldChar w:fldCharType="separate"/>
+            </w:r>
+            <w:r>
+              <w:rPr>
+                <w:rFonts w:ascii="Calibri" w:hAnsi="Calibri"/>
+                <w:color w:val="365F91"/>
+              </w:rPr>
+              <w:fldChar w:fldCharType="end"/>
+            </w:r>
+            <w:r>
+              <w:rPr>
+                <w:rFonts w:ascii="Calibri" w:hAnsi="Calibri"/>
+                <w:color w:val="365F91"/>
+              </w:rPr>
+              <w:t xml:space="preserve"> téléphone</w:t>
+            </w:r>
+          </w:p>
+          <w:p>
+            <w:pPr>
+              <w:rPr>
+                <w:rFonts w:ascii="Calibri" w:hAnsi="Calibri"/>
+                <w:color w:val="365F91"/>
+              </w:rPr>
+            </w:pPr>
+            <w:r>
+              <w:rPr>
+                <w:rFonts w:ascii="Calibri" w:hAnsi="Calibri"/>
+                <w:color w:val="365F91"/>
+              </w:rPr>
+              <w:fldChar w:fldCharType="begin">
+                <w:ffData>
+                  <w:name w:val=""/>
+                  <w:enabled/>
+                  <w:calcOnExit w:val="0"/>
+                  <w:checkBox>
+                    <w:size w:val="14"/>
+                    <w:default w:val="1"/>
+                  </w:checkBox>
+                </w:ffData>
+              </w:fldChar>
+            </w:r>
+            <w:r>
+              <w:rPr>
+                <w:rFonts w:ascii="Calibri" w:hAnsi="Calibri"/>
+                <w:color w:val="365F91"/>
+              </w:rPr>
+              <w:instrText xml:space="preserve"> FORMCHECKBOX </w:instrText>
+            </w:r>
+            <w:r>
+              <w:rPr>
+                <w:rFonts w:ascii="Calibri" w:hAnsi="Calibri"/>
+                <w:color w:val="365F91"/>
+              </w:rPr>
+            </w:r>
+            <w:r>
+              <w:rPr>
+                <w:rFonts w:ascii="Calibri" w:hAnsi="Calibri"/>
+                <w:color w:val="365F91"/>
+              </w:rPr>
+              <w:fldChar w:fldCharType="separate"/>
+            </w:r>
+            <w:r>
+              <w:rPr>
+                <w:rFonts w:ascii="Calibri" w:hAnsi="Calibri"/>
+                <w:color w:val="365F91"/>
+              </w:rPr>
+              <w:fldChar w:fldCharType="end"/>
+            </w:r>
+            <w:r>
+              <w:rPr>
+                <w:rFonts w:ascii="Calibri" w:hAnsi="Calibri"/>
+                <w:color w:val="365F91"/>
+              </w:rPr>
+              <w:t xml:space="preserve"> </w:t>
+            </w:r>
+            <w:proofErr w:type="gramStart"/>
+            <w:r>
+              <w:rPr>
+                <w:rFonts w:ascii="Calibri" w:hAnsi="Calibri"/>
+                <w:color w:val="365F91"/>
+              </w:rPr>
+              <w:t>webcam</w:t>
+            </w:r>
+            <w:proofErr w:type="gramEnd"/>
+          </w:p>
+        </w:tc>
+        <w:tc>
+          <w:tcPr>
+            <w:tcW w:w="4388" w:type="dxa"/>
+            <w:shd w:val="clear" w:color="auto" w:fill="auto"/>
+          </w:tcPr>
+          <w:p>
+            <w:pPr>
+              <w:rPr>
+                <w:rFonts w:ascii="Calibri" w:hAnsi="Calibri"/>
                 <w:bCs/>
                 <w:color w:val="365F91"/>
               </w:rPr>
@@ -14186,7 +15449,7 @@
                 <w:bCs/>
                 <w:color w:val="365F91"/>
               </w:rPr>
-              <w:t>Envoi de documentation (outils d’application complétés)</w:t>
+              <w:t>Atelier 4 - Equilibre besoins / ressources</w:t>
             </w:r>
           </w:p>
           <w:p>
@@ -14241,7 +15504,160 @@
           </w:tcPr>
           <w:p>
             <w:pPr>
-              <w:ind w:left="4956" w:hanging="4956"/>
+              <w:rPr>
+                <w:rFonts w:ascii="Calibri" w:hAnsi="Calibri"/>
+                <w:color w:val="365F91"/>
+              </w:rPr>
+            </w:pPr>
+            <w:r>
+              <w:rPr>
+                <w:rFonts w:ascii="Calibri" w:hAnsi="Calibri"/>
+                <w:color w:val="365F91"/>
+              </w:rPr>
+              <w:fldChar w:fldCharType="begin">
+                <w:ffData>
+                  <w:name w:val="CaseACocher15"/>
+                  <w:enabled/>
+                  <w:calcOnExit w:val="0"/>
+                  <w:checkBox>
+                    <w:size w:val="14"/>
+                    <w:default w:val="0"/>
+                  </w:checkBox>
+                </w:ffData>
+              </w:fldChar>
+            </w:r>
+            <w:r>
+              <w:rPr>
+                <w:rFonts w:ascii="Calibri" w:hAnsi="Calibri"/>
+                <w:color w:val="365F91"/>
+              </w:rPr>
+              <w:instrText xml:space="preserve"> FORMCHECKBOX </w:instrText>
+            </w:r>
+            <w:r>
+              <w:rPr>
+                <w:rFonts w:ascii="Calibri" w:hAnsi="Calibri"/>
+                <w:color w:val="365F91"/>
+              </w:rPr>
+            </w:r>
+            <w:r>
+              <w:rPr>
+                <w:rFonts w:ascii="Calibri" w:hAnsi="Calibri"/>
+                <w:color w:val="365F91"/>
+              </w:rPr>
+              <w:fldChar w:fldCharType="separate"/>
+            </w:r>
+            <w:r>
+              <w:rPr>
+                <w:rFonts w:ascii="Calibri" w:hAnsi="Calibri"/>
+                <w:color w:val="365F91"/>
+              </w:rPr>
+              <w:fldChar w:fldCharType="end"/>
+            </w:r>
+            <w:r>
+              <w:rPr>
+                <w:rFonts w:ascii="Calibri" w:hAnsi="Calibri"/>
+                <w:color w:val="365F91"/>
+              </w:rPr>
+              <w:t xml:space="preserve"> </w:t>
+            </w:r>
+            <w:proofErr w:type="gramStart"/>
+            <w:r>
+              <w:rPr>
+                <w:rFonts w:ascii="Calibri" w:hAnsi="Calibri"/>
+                <w:color w:val="365F91"/>
+              </w:rPr>
+              <w:t>entretien</w:t>
+            </w:r>
+            <w:proofErr w:type="gramEnd"/>
+            <w:r>
+              <w:rPr>
+                <w:rFonts w:ascii="Calibri" w:hAnsi="Calibri"/>
+                <w:color w:val="365F91"/>
+              </w:rPr>
+              <w:t xml:space="preserve"> physique</w:t>
+            </w:r>
+          </w:p>
+          <w:p>
+            <w:pPr>
+              <w:rPr>
+                <w:rFonts w:ascii="Calibri" w:hAnsi="Calibri"/>
+                <w:color w:val="365F91"/>
+              </w:rPr>
+            </w:pPr>
+            <w:r>
+              <w:rPr>
+                <w:rFonts w:ascii="Calibri" w:hAnsi="Calibri"/>
+                <w:color w:val="365F91"/>
+                <w:lang w:val="nb-NO"/>
+              </w:rPr>
+              <w:fldChar w:fldCharType="begin">
+                <w:ffData>
+                  <w:name w:val="CaseACocher16"/>
+                  <w:enabled/>
+                  <w:calcOnExit w:val="0"/>
+                  <w:checkBox>
+                    <w:size w:val="14"/>
+                    <w:default w:val="0"/>
+                  </w:checkBox>
+                </w:ffData>
+              </w:fldChar>
+            </w:r>
+            <w:r>
+              <w:rPr>
+                <w:rFonts w:ascii="Calibri" w:hAnsi="Calibri"/>
+                <w:color w:val="365F91"/>
+              </w:rPr>
+              <w:instrText xml:space="preserve"> FORMCHECKBOX </w:instrText>
+            </w:r>
+            <w:r>
+              <w:rPr>
+                <w:rFonts w:ascii="Calibri" w:hAnsi="Calibri"/>
+                <w:color w:val="365F91"/>
+                <w:lang w:val="nb-NO"/>
+              </w:rPr>
+            </w:r>
+            <w:r>
+              <w:rPr>
+                <w:rFonts w:ascii="Calibri" w:hAnsi="Calibri"/>
+                <w:color w:val="365F91"/>
+                <w:lang w:val="nb-NO"/>
+              </w:rPr>
+              <w:fldChar w:fldCharType="separate"/>
+            </w:r>
+            <w:r>
+              <w:rPr>
+                <w:rFonts w:ascii="Calibri" w:hAnsi="Calibri"/>
+                <w:color w:val="365F91"/>
+                <w:lang w:val="nb-NO"/>
+              </w:rPr>
+              <w:fldChar w:fldCharType="end"/>
+            </w:r>
+            <w:r>
+              <w:rPr>
+                <w:rFonts w:ascii="Calibri" w:hAnsi="Calibri"/>
+                <w:color w:val="365F91"/>
+              </w:rPr>
+              <w:t xml:space="preserve"> </w:t>
+            </w:r>
+            <w:proofErr w:type="gramStart"/>
+            <w:r>
+              <w:rPr>
+                <w:rFonts w:ascii="Calibri" w:hAnsi="Calibri"/>
+                <w:color w:val="365F91"/>
+              </w:rPr>
+              <w:t>atelier</w:t>
+            </w:r>
+            <w:proofErr w:type="gramEnd"/>
+            <w:r>
+              <w:rPr>
+                <w:rFonts w:ascii="Calibri" w:hAnsi="Calibri"/>
+                <w:color w:val="365F91"/>
+              </w:rPr>
+              <w:t xml:space="preserve"> collectif</w:t>
+            </w:r>
+          </w:p>
+          <w:p>
+            <w:pPr>
               <w:rPr>
                 <w:rFonts w:ascii="Calibri" w:hAnsi="Calibri"/>
                 <w:color w:val="365F91"/>
@@ -14296,130 +15712,23 @@
                 <w:rFonts w:ascii="Calibri" w:hAnsi="Calibri"/>
                 <w:color w:val="365F91"/>
               </w:rPr>
-              <w:t xml:space="preserve"> entretien physique</w:t>
-            </w:r>
-          </w:p>
-          <w:p>
-            <w:pPr>
-              <w:ind w:left="4956" w:hanging="4956"/>
-              <w:rPr>
-                <w:rFonts w:ascii="Calibri" w:hAnsi="Calibri"/>
-                <w:color w:val="365F91"/>
-              </w:rPr>
-            </w:pPr>
-            <w:r>
-              <w:rPr>
-                <w:rFonts w:ascii="Calibri" w:hAnsi="Calibri"/>
-                <w:color w:val="365F91"/>
-                <w:lang w:val="nb-NO"/>
-              </w:rPr>
-              <w:fldChar w:fldCharType="begin">
-                <w:ffData>
-                  <w:name w:val="CaseACocher16"/>
-                  <w:enabled/>
-                  <w:calcOnExit w:val="0"/>
-                  <w:checkBox>
-                    <w:size w:val="14"/>
-                    <w:default w:val="0"/>
-                  </w:checkBox>
-                </w:ffData>
-              </w:fldChar>
-            </w:r>
-            <w:r>
-              <w:rPr>
-                <w:rFonts w:ascii="Calibri" w:hAnsi="Calibri"/>
-                <w:color w:val="365F91"/>
-              </w:rPr>
-              <w:instrText xml:space="preserve"> FORMCHECKBOX </w:instrText>
-            </w:r>
-            <w:r>
-              <w:rPr>
-                <w:rFonts w:ascii="Calibri" w:hAnsi="Calibri"/>
-                <w:color w:val="365F91"/>
-                <w:lang w:val="nb-NO"/>
-              </w:rPr>
-            </w:r>
-            <w:r>
-              <w:rPr>
-                <w:rFonts w:ascii="Calibri" w:hAnsi="Calibri"/>
-                <w:color w:val="365F91"/>
-                <w:lang w:val="nb-NO"/>
-              </w:rPr>
-              <w:fldChar w:fldCharType="separate"/>
-            </w:r>
-            <w:r>
-              <w:rPr>
-                <w:rFonts w:ascii="Calibri" w:hAnsi="Calibri"/>
-                <w:color w:val="365F91"/>
-              </w:rPr>
-              <w:fldChar w:fldCharType="end"/>
-            </w:r>
-            <w:r>
-              <w:rPr>
-                <w:rFonts w:ascii="Calibri" w:hAnsi="Calibri"/>
-                <w:color w:val="365F91"/>
-              </w:rPr>
-              <w:t xml:space="preserve"> atelier collectif</w:t>
-            </w:r>
-          </w:p>
-          <w:p>
-            <w:pPr>
-              <w:ind w:left="4956" w:hanging="4956"/>
-              <w:rPr>
-                <w:rFonts w:ascii="Calibri" w:hAnsi="Calibri"/>
-                <w:color w:val="365F91"/>
-              </w:rPr>
-            </w:pPr>
-            <w:r>
-              <w:rPr>
-                <w:rFonts w:ascii="Calibri" w:hAnsi="Calibri"/>
-                <w:color w:val="365F91"/>
-              </w:rPr>
-              <w:fldChar w:fldCharType="begin">
-                <w:ffData>
-                  <w:name w:val="CaseACocher17"/>
-                  <w:enabled/>
-                  <w:calcOnExit w:val="0"/>
-                  <w:checkBox>
-                    <w:size w:val="14"/>
-                    <w:default w:val="0"/>
-                  </w:checkBox>
-                </w:ffData>
-              </w:fldChar>
-            </w:r>
-            <w:r>
-              <w:rPr>
-                <w:rFonts w:ascii="Calibri" w:hAnsi="Calibri"/>
-                <w:color w:val="365F91"/>
-              </w:rPr>
-              <w:instrText xml:space="preserve"> FORMCHECKBOX </w:instrText>
-            </w:r>
-            <w:r>
-              <w:rPr>
-                <w:rFonts w:ascii="Calibri" w:hAnsi="Calibri"/>
-                <w:color w:val="365F91"/>
-              </w:rPr>
-            </w:r>
-            <w:r>
-              <w:rPr>
-                <w:rFonts w:ascii="Calibri" w:hAnsi="Calibri"/>
-                <w:color w:val="365F91"/>
-              </w:rPr>
-              <w:fldChar w:fldCharType="separate"/>
-            </w:r>
-            <w:r>
-              <w:rPr>
-                <w:rFonts w:ascii="Calibri" w:hAnsi="Calibri"/>
-                <w:color w:val="365F91"/>
-              </w:rPr>
-              <w:fldChar w:fldCharType="end"/>
-            </w:r>
-            <w:r>
-              <w:rPr>
-                <w:rFonts w:ascii="Calibri" w:hAnsi="Calibri"/>
-                <w:color w:val="365F91"/>
-              </w:rPr>
-              <w:t xml:space="preserve"> mél   </w:t>
+              <w:t xml:space="preserve"> </w:t>
+            </w:r>
+            <w:proofErr w:type="gramStart"/>
+            <w:r>
+              <w:rPr>
+                <w:rFonts w:ascii="Calibri" w:hAnsi="Calibri"/>
+                <w:color w:val="365F91"/>
+              </w:rPr>
+              <w:t>mél</w:t>
+            </w:r>
+            <w:proofErr w:type="gramEnd"/>
+            <w:r>
+              <w:rPr>
+                <w:rFonts w:ascii="Calibri" w:hAnsi="Calibri"/>
+                <w:color w:val="365F91"/>
+              </w:rPr>
+              <w:t xml:space="preserve">   </w:t>
             </w:r>
             <w:r>
               <w:rPr>
@@ -14488,7 +15797,7 @@
               </w:rPr>
               <w:fldChar w:fldCharType="begin">
                 <w:ffData>
-                  <w:name w:val=""/>
+                  <w:name w:val="CaseACocher19"/>
                   <w:enabled/>
                   <w:calcOnExit w:val="0"/>
                   <w:checkBox>
@@ -14530,8 +15839,17 @@
                 <w:rFonts w:ascii="Calibri" w:hAnsi="Calibri"/>
                 <w:color w:val="365F91"/>
               </w:rPr>
-              <w:t xml:space="preserve"> webcam</w:t>
-            </w:r>
+              <w:t xml:space="preserve"> </w:t>
+            </w:r>
+            <w:proofErr w:type="gramStart"/>
+            <w:r>
+              <w:rPr>
+                <w:rFonts w:ascii="Calibri" w:hAnsi="Calibri"/>
+                <w:color w:val="365F91"/>
+              </w:rPr>
+              <w:t>webcam</w:t>
+            </w:r>
+            <w:proofErr w:type="gramEnd"/>
           </w:p>
         </w:tc>
         <w:tc>
@@ -14543,6 +15861,7 @@
             <w:pPr>
               <w:rPr>
                 <w:rFonts w:ascii="Calibri" w:hAnsi="Calibri"/>
+                <w:bCs/>
                 <w:color w:val="365F91"/>
               </w:rPr>
             </w:pPr>
@@ -14552,16 +15871,33 @@
                 <w:bCs/>
                 <w:color w:val="365F91"/>
               </w:rPr>
-              <w:t>Rendez-vous de Bilan</w:t>
-            </w:r>
-            <w:r>
+              <w:t>Atelier 4 - Equilibre besoins / ressources</w:t>
+            </w:r>
+          </w:p>
+          <w:p>
+            <w:pPr>
               <w:rPr>
                 <w:rFonts w:ascii="Calibri" w:hAnsi="Calibri"/>
                 <w:bCs/>
                 <w:color w:val="365F91"/>
               </w:rPr>
-              <w:t> : création opportune</w:t>
-            </w:r>
+            </w:pPr>
+            <w:r>
+              <w:rPr>
+                <w:rFonts w:ascii="Calibri" w:hAnsi="Calibri"/>
+                <w:bCs/>
+                <w:color w:val="365F91"/>
+              </w:rPr>
+              <w:t>Envoi de documentation (outils d’application complétés)</w:t>
+            </w:r>
+          </w:p>
+          <w:p>
+            <w:pPr>
+              <w:rPr>
+                <w:rFonts w:ascii="Calibri" w:hAnsi="Calibri"/>
+                <w:color w:val="365F91"/>
+              </w:rPr>
+            </w:pPr>
           </w:p>
         </w:tc>
       </w:tr>
@@ -14582,81 +15918,20 @@
                 <w:color w:val="365F91"/>
               </w:rPr>
             </w:pPr>
-            <w:r>
-              <w:rPr>
-                <w:rFonts w:ascii="Calibri" w:hAnsi="Calibri"/>
-                <w:color w:val="365F91"/>
-              </w:rPr>
-              <w:fldChar w:fldCharType="begin">
-                <w:ffData>
-                  <w:name w:val="Texte46"/>
-                  <w:enabled/>
-                  <w:calcOnExit w:val="0"/>
-                  <w:textInput/>
-                </w:ffData>
-              </w:fldChar>
-            </w:r>
-            <w:r>
-              <w:rPr>
-                <w:rFonts w:ascii="Calibri" w:hAnsi="Calibri"/>
-                <w:color w:val="365F91"/>
-              </w:rPr>
-              <w:instrText xml:space="preserve"> FORMTEXT </w:instrText>
-            </w:r>
-            <w:r>
-              <w:rPr>
-                <w:rFonts w:ascii="Calibri" w:hAnsi="Calibri"/>
-                <w:color w:val="365F91"/>
-              </w:rPr>
-            </w:r>
-            <w:r>
-              <w:rPr>
-                <w:rFonts w:ascii="Calibri" w:hAnsi="Calibri"/>
-                <w:color w:val="365F91"/>
-              </w:rPr>
-              <w:fldChar w:fldCharType="separate"/>
-            </w:r>
-            <w:r>
-              <w:rPr>
-                <w:rFonts w:ascii="Calibri" w:hAnsi="Calibri"/>
-                <w:color w:val="365F91"/>
-              </w:rPr>
-              <w:t> </w:t>
-            </w:r>
-            <w:r>
-              <w:rPr>
-                <w:rFonts w:ascii="Calibri" w:hAnsi="Calibri"/>
-                <w:color w:val="365F91"/>
-              </w:rPr>
-              <w:t> </w:t>
-            </w:r>
-            <w:r>
-              <w:rPr>
-                <w:rFonts w:ascii="Calibri" w:hAnsi="Calibri"/>
-                <w:color w:val="365F91"/>
-              </w:rPr>
-              <w:t> </w:t>
-            </w:r>
-            <w:r>
-              <w:rPr>
-                <w:rFonts w:ascii="Calibri" w:hAnsi="Calibri"/>
-                <w:color w:val="365F91"/>
-              </w:rPr>
-              <w:t> </w:t>
-            </w:r>
-            <w:r>
-              <w:rPr>
-                <w:rFonts w:ascii="Calibri" w:hAnsi="Calibri"/>
-                <w:color w:val="365F91"/>
-              </w:rPr>
-              <w:t> </w:t>
-            </w:r>
-            <w:r>
-              <w:rPr>
-                <w:rFonts w:ascii="Calibri" w:hAnsi="Calibri"/>
-                <w:color w:val="365F91"/>
-              </w:rPr>
-              <w:fldChar w:fldCharType="end"/>
+          </w:p>
+          <w:p>
+            <w:pPr>
+              <w:ind w:left="4956" w:hanging="4956"/>
+              <w:rPr>
+                <w:rFonts w:ascii="Calibri" w:hAnsi="Calibri"/>
+                <w:color w:val="365F91"/>
+              </w:rPr>
+            </w:pPr>
+            <w:r>
+              <w:rPr>
+                <w:rFonts w:ascii="Calibri" w:hAnsi="Calibri"/>
+                <w:color w:val="365F91"/>
+              </w:rPr>
             </w:r>
           </w:p>
         </w:tc>
@@ -14680,12 +15955,12 @@
               </w:rPr>
               <w:fldChar w:fldCharType="begin">
                 <w:ffData>
-                  <w:name w:val="CaseACocher15"/>
+                  <w:name w:val=""/>
                   <w:enabled/>
                   <w:calcOnExit w:val="0"/>
                   <w:checkBox>
                     <w:size w:val="14"/>
-                    <w:default w:val="0"/>
+                    <w:default w:val="1"/>
                   </w:checkBox>
                 </w:ffData>
               </w:fldChar>
@@ -14722,7 +15997,23 @@
                 <w:rFonts w:ascii="Calibri" w:hAnsi="Calibri"/>
                 <w:color w:val="365F91"/>
               </w:rPr>
-              <w:t xml:space="preserve"> entretien physique</w:t>
+              <w:t xml:space="preserve"> </w:t>
+            </w:r>
+            <w:proofErr w:type="gramStart"/>
+            <w:r>
+              <w:rPr>
+                <w:rFonts w:ascii="Calibri" w:hAnsi="Calibri"/>
+                <w:color w:val="365F91"/>
+              </w:rPr>
+              <w:t>entretien</w:t>
+            </w:r>
+            <w:proofErr w:type="gramEnd"/>
+            <w:r>
+              <w:rPr>
+                <w:rFonts w:ascii="Calibri" w:hAnsi="Calibri"/>
+                <w:color w:val="365F91"/>
+              </w:rPr>
+              <w:t xml:space="preserve"> physique</w:t>
             </w:r>
           </w:p>
           <w:p>
@@ -14785,7 +16076,23 @@
                 <w:rFonts w:ascii="Calibri" w:hAnsi="Calibri"/>
                 <w:color w:val="365F91"/>
               </w:rPr>
-              <w:t xml:space="preserve"> atelier collectif</w:t>
+              <w:t xml:space="preserve"> </w:t>
+            </w:r>
+            <w:proofErr w:type="gramStart"/>
+            <w:r>
+              <w:rPr>
+                <w:rFonts w:ascii="Calibri" w:hAnsi="Calibri"/>
+                <w:color w:val="365F91"/>
+              </w:rPr>
+              <w:t>atelier</w:t>
+            </w:r>
+            <w:proofErr w:type="gramEnd"/>
+            <w:r>
+              <w:rPr>
+                <w:rFonts w:ascii="Calibri" w:hAnsi="Calibri"/>
+                <w:color w:val="365F91"/>
+              </w:rPr>
+              <w:t xml:space="preserve"> collectif</w:t>
             </w:r>
           </w:p>
           <w:p>
@@ -14845,7 +16152,23 @@
                 <w:rFonts w:ascii="Calibri" w:hAnsi="Calibri"/>
                 <w:color w:val="365F91"/>
               </w:rPr>
-              <w:t xml:space="preserve"> mél   </w:t>
+              <w:t xml:space="preserve"> </w:t>
+            </w:r>
+            <w:proofErr w:type="gramStart"/>
+            <w:r>
+              <w:rPr>
+                <w:rFonts w:ascii="Calibri" w:hAnsi="Calibri"/>
+                <w:color w:val="365F91"/>
+              </w:rPr>
+              <w:t>mél</w:t>
+            </w:r>
+            <w:proofErr w:type="gramEnd"/>
+            <w:r>
+              <w:rPr>
+                <w:rFonts w:ascii="Calibri" w:hAnsi="Calibri"/>
+                <w:color w:val="365F91"/>
+              </w:rPr>
+              <w:t xml:space="preserve">   </w:t>
             </w:r>
             <w:r>
               <w:rPr>
@@ -14914,7 +16237,7 @@
               </w:rPr>
               <w:fldChar w:fldCharType="begin">
                 <w:ffData>
-                  <w:name w:val="CaseACocher19"/>
+                  <w:name w:val=""/>
                   <w:enabled/>
                   <w:calcOnExit w:val="0"/>
                   <w:checkBox>
@@ -14956,8 +16279,17 @@
                 <w:rFonts w:ascii="Calibri" w:hAnsi="Calibri"/>
                 <w:color w:val="365F91"/>
               </w:rPr>
-              <w:t xml:space="preserve"> webcam</w:t>
-            </w:r>
+              <w:t xml:space="preserve"> </w:t>
+            </w:r>
+            <w:proofErr w:type="gramStart"/>
+            <w:r>
+              <w:rPr>
+                <w:rFonts w:ascii="Calibri" w:hAnsi="Calibri"/>
+                <w:color w:val="365F91"/>
+              </w:rPr>
+              <w:t>webcam</w:t>
+            </w:r>
+            <w:proofErr w:type="gramEnd"/>
           </w:p>
         </w:tc>
         <w:tc>
@@ -14976,78 +16308,18 @@
             <w:r>
               <w:rPr>
                 <w:rFonts w:ascii="Calibri" w:hAnsi="Calibri"/>
-                <w:color w:val="365F91"/>
-              </w:rPr>
-              <w:fldChar w:fldCharType="begin">
-                <w:ffData>
-                  <w:name w:val="Texte46"/>
-                  <w:enabled/>
-                  <w:calcOnExit w:val="0"/>
-                  <w:textInput/>
-                </w:ffData>
-              </w:fldChar>
-            </w:r>
-            <w:r>
-              <w:rPr>
-                <w:rFonts w:ascii="Calibri" w:hAnsi="Calibri"/>
-                <w:color w:val="365F91"/>
-              </w:rPr>
-              <w:instrText xml:space="preserve"> FORMTEXT </w:instrText>
-            </w:r>
-            <w:r>
-              <w:rPr>
-                <w:rFonts w:ascii="Calibri" w:hAnsi="Calibri"/>
-                <w:color w:val="365F91"/>
-              </w:rPr>
-            </w:r>
-            <w:r>
-              <w:rPr>
-                <w:rFonts w:ascii="Calibri" w:hAnsi="Calibri"/>
-                <w:color w:val="365F91"/>
-              </w:rPr>
-              <w:fldChar w:fldCharType="separate"/>
-            </w:r>
-            <w:r>
-              <w:rPr>
-                <w:rFonts w:ascii="Calibri" w:hAnsi="Calibri"/>
-                <w:color w:val="365F91"/>
-              </w:rPr>
-              <w:t> </w:t>
-            </w:r>
-            <w:r>
-              <w:rPr>
-                <w:rFonts w:ascii="Calibri" w:hAnsi="Calibri"/>
-                <w:color w:val="365F91"/>
-              </w:rPr>
-              <w:t> </w:t>
-            </w:r>
-            <w:r>
-              <w:rPr>
-                <w:rFonts w:ascii="Calibri" w:hAnsi="Calibri"/>
-                <w:color w:val="365F91"/>
-              </w:rPr>
-              <w:t> </w:t>
-            </w:r>
-            <w:r>
-              <w:rPr>
-                <w:rFonts w:ascii="Calibri" w:hAnsi="Calibri"/>
-                <w:color w:val="365F91"/>
-              </w:rPr>
-              <w:t> </w:t>
-            </w:r>
-            <w:r>
-              <w:rPr>
-                <w:rFonts w:ascii="Calibri" w:hAnsi="Calibri"/>
-                <w:color w:val="365F91"/>
-              </w:rPr>
-              <w:t> </w:t>
-            </w:r>
-            <w:r>
-              <w:rPr>
-                <w:rFonts w:ascii="Calibri" w:hAnsi="Calibri"/>
-                <w:color w:val="365F91"/>
-              </w:rPr>
-              <w:fldChar w:fldCharType="end"/>
+                <w:bCs/>
+                <w:color w:val="365F91"/>
+              </w:rPr>
+              <w:t>Rendez-vous de Bilan</w:t>
+            </w:r>
+            <w:r>
+              <w:rPr>
+                <w:rFonts w:ascii="Calibri" w:hAnsi="Calibri"/>
+                <w:bCs/>
+                <w:color w:val="365F91"/>
+              </w:rPr>
+              <w:t> : création opportune</w:t>
             </w:r>
           </w:p>
         </w:tc>
@@ -15209,7 +16481,23 @@
                 <w:rFonts w:ascii="Calibri" w:hAnsi="Calibri"/>
                 <w:color w:val="365F91"/>
               </w:rPr>
-              <w:t xml:space="preserve"> entretien physique</w:t>
+              <w:t xml:space="preserve"> </w:t>
+            </w:r>
+            <w:proofErr w:type="gramStart"/>
+            <w:r>
+              <w:rPr>
+                <w:rFonts w:ascii="Calibri" w:hAnsi="Calibri"/>
+                <w:color w:val="365F91"/>
+              </w:rPr>
+              <w:t>entretien</w:t>
+            </w:r>
+            <w:proofErr w:type="gramEnd"/>
+            <w:r>
+              <w:rPr>
+                <w:rFonts w:ascii="Calibri" w:hAnsi="Calibri"/>
+                <w:color w:val="365F91"/>
+              </w:rPr>
+              <w:t xml:space="preserve"> physique</w:t>
             </w:r>
           </w:p>
           <w:p>
@@ -15272,7 +16560,23 @@
                 <w:rFonts w:ascii="Calibri" w:hAnsi="Calibri"/>
                 <w:color w:val="365F91"/>
               </w:rPr>
-              <w:t xml:space="preserve"> atelier collectif</w:t>
+              <w:t xml:space="preserve"> </w:t>
+            </w:r>
+            <w:proofErr w:type="gramStart"/>
+            <w:r>
+              <w:rPr>
+                <w:rFonts w:ascii="Calibri" w:hAnsi="Calibri"/>
+                <w:color w:val="365F91"/>
+              </w:rPr>
+              <w:t>atelier</w:t>
+            </w:r>
+            <w:proofErr w:type="gramEnd"/>
+            <w:r>
+              <w:rPr>
+                <w:rFonts w:ascii="Calibri" w:hAnsi="Calibri"/>
+                <w:color w:val="365F91"/>
+              </w:rPr>
+              <w:t xml:space="preserve"> collectif</w:t>
             </w:r>
           </w:p>
           <w:p>
@@ -15332,7 +16636,23 @@
                 <w:rFonts w:ascii="Calibri" w:hAnsi="Calibri"/>
                 <w:color w:val="365F91"/>
               </w:rPr>
-              <w:t xml:space="preserve"> mél   </w:t>
+              <w:t xml:space="preserve"> </w:t>
+            </w:r>
+            <w:proofErr w:type="gramStart"/>
+            <w:r>
+              <w:rPr>
+                <w:rFonts w:ascii="Calibri" w:hAnsi="Calibri"/>
+                <w:color w:val="365F91"/>
+              </w:rPr>
+              <w:t>mél</w:t>
+            </w:r>
+            <w:proofErr w:type="gramEnd"/>
+            <w:r>
+              <w:rPr>
+                <w:rFonts w:ascii="Calibri" w:hAnsi="Calibri"/>
+                <w:color w:val="365F91"/>
+              </w:rPr>
+              <w:t xml:space="preserve">   </w:t>
             </w:r>
             <w:r>
               <w:rPr>
@@ -15443,8 +16763,17 @@
                 <w:rFonts w:ascii="Calibri" w:hAnsi="Calibri"/>
                 <w:color w:val="365F91"/>
               </w:rPr>
-              <w:t xml:space="preserve"> webcam</w:t>
-            </w:r>
+              <w:t xml:space="preserve"> </w:t>
+            </w:r>
+            <w:proofErr w:type="gramStart"/>
+            <w:r>
+              <w:rPr>
+                <w:rFonts w:ascii="Calibri" w:hAnsi="Calibri"/>
+                <w:color w:val="365F91"/>
+              </w:rPr>
+              <w:t>webcam</w:t>
+            </w:r>
+            <w:proofErr w:type="gramEnd"/>
           </w:p>
         </w:tc>
         <w:tc>
@@ -15755,7 +17084,7 @@
           <w:szCs w:val="28"/>
         </w:rPr>
       </w:pPr>
-      <w:bookmarkStart w:id="11" w:name="_Hlk97635063"/>
+      <w:bookmarkStart w:id="12" w:name="_Hlk97635063"/>
       <w:r>
         <w:rPr>
           <w:rFonts w:ascii="Calibri" w:hAnsi="Calibri" w:cs="Arial"/>
@@ -16097,7 +17426,7 @@
         </w:rPr>
       </w:pPr>
     </w:p>
-    <w:bookmarkEnd w:id="11"/>
+    <w:bookmarkEnd w:id="12"/>
     <w:p>
       <w:pPr>
         <w:ind w:right="23"/>
@@ -16133,14 +17462,6 @@
         </w:rPr>
         <w:t xml:space="preserve">rénom de l’intervenant : </w:t>
       </w:r>
-      <w:r>
-        <w:rPr>
-          <w:rFonts w:ascii="Calibri" w:hAnsi="Calibri"/>
-          <w:b/>
-          <w:color w:val="336699"/>
-        </w:rPr>
-        <w:t>QUIJOUX Florent</w:t>
-      </w:r>
     </w:p>
     <w:p>
       <w:pPr>
@@ -16174,14 +17495,6 @@
           <w:color w:val="336699"/>
         </w:rPr>
         <w:t xml:space="preserve">du bénéficiaire : </w:t>
-      </w:r>
-      <w:r>
-        <w:rPr>
-          <w:rFonts w:ascii="Calibri" w:hAnsi="Calibri"/>
-          <w:b/>
-          <w:color w:val="336699"/>
-        </w:rPr>
-        <w:t>BERNARD Victor yanis</w:t>
       </w:r>
     </w:p>
     <w:p>
@@ -16202,8 +17515,18 @@
           <w:b/>
           <w:color w:val="336699"/>
         </w:rPr>
-        <w:t>Date de l’entretien:</w:t>
-      </w:r>
+        <w:t xml:space="preserve">Date de </w:t>
+      </w:r>
+      <w:proofErr w:type="gramStart"/>
+      <w:r>
+        <w:rPr>
+          <w:rFonts w:ascii="Calibri" w:hAnsi="Calibri"/>
+          <w:b/>
+          <w:color w:val="336699"/>
+        </w:rPr>
+        <w:t>l’entretien:</w:t>
+      </w:r>
+      <w:proofErr w:type="gramEnd"/>
     </w:p>
     <w:p>
       <w:pPr>
@@ -16520,7 +17843,25 @@
                                 <w:b/>
                                 <w:color w:val="336699"/>
                               </w:rPr>
-                              <w:t>ate prévisible de démarrage de l’activité :……………………………………………………………………………………….. </w:t>
+                              <w:t>ate prévisible de démarrage de l’activité</w:t>
+                            </w:r>
+                            <w:proofErr w:type="gramStart"/>
+                            <w:r>
+                              <w:rPr>
+                                <w:rFonts w:ascii="Calibri" w:hAnsi="Calibri"/>
+                                <w:b/>
+                                <w:color w:val="336699"/>
+                              </w:rPr>
+                              <w:t> :…</w:t>
+                            </w:r>
+                            <w:proofErr w:type="gramEnd"/>
+                            <w:r>
+                              <w:rPr>
+                                <w:rFonts w:ascii="Calibri" w:hAnsi="Calibri"/>
+                                <w:b/>
+                                <w:color w:val="336699"/>
+                              </w:rPr>
+                              <w:t>…………………………………………………………………………………….. </w:t>
                             </w:r>
                           </w:p>
                           <w:p>
@@ -17415,7 +18756,29 @@
                                 <w:sz w:val="28"/>
                                 <w:szCs w:val="28"/>
                               </w:rPr>
-                              <w:t>Capacités et compétences acquises  (à détailler)</w:t>
+                              <w:t xml:space="preserve">Capacités et compétences </w:t>
+                            </w:r>
+                            <w:proofErr w:type="gramStart"/>
+                            <w:r>
+                              <w:rPr>
+                                <w:rFonts w:ascii="Calibri" w:hAnsi="Calibri" w:cs="Calibri"/>
+                                <w:b/>
+                                <w:color w:val="FFFFFF"/>
+                                <w:sz w:val="28"/>
+                                <w:szCs w:val="28"/>
+                              </w:rPr>
+                              <w:t>acquises  (</w:t>
+                            </w:r>
+                            <w:proofErr w:type="gramEnd"/>
+                            <w:r>
+                              <w:rPr>
+                                <w:rFonts w:ascii="Calibri" w:hAnsi="Calibri" w:cs="Calibri"/>
+                                <w:b/>
+                                <w:color w:val="FFFFFF"/>
+                                <w:sz w:val="28"/>
+                                <w:szCs w:val="28"/>
+                              </w:rPr>
+                              <w:t>à détailler)</w:t>
                             </w:r>
                           </w:p>
                         </w:txbxContent>
@@ -17849,7 +19212,7 @@
           <w:szCs w:val="28"/>
         </w:rPr>
       </w:pPr>
-      <w:bookmarkStart w:id="12" w:name="_Hlk97635102"/>
+      <w:bookmarkStart w:id="13" w:name="_Hlk97635102"/>
       <w:r>
         <w:rPr>
           <w:rFonts w:ascii="Calibri" w:hAnsi="Calibri" w:cs="Arial"/>
@@ -18264,7 +19627,7 @@
         </w:rPr>
       </w:pPr>
     </w:p>
-    <w:bookmarkEnd w:id="12"/>
+    <w:bookmarkEnd w:id="13"/>
     <w:p>
       <w:pPr>
         <w:ind w:right="23"/>
@@ -18303,76 +19666,75 @@
       <w:r>
         <w:t xml:space="preserve"> </w:t>
       </w:r>
-      <w:r>
-        <w:rPr>
-          <w:rFonts w:ascii="Calibri" w:hAnsi="Calibri"/>
-          <w:b/>
-          <w:color w:val="336699"/>
-        </w:rPr>
-        <w:t>QUIJOUX Florent</w:t>
-      </w:r>
-      <w:r>
+    </w:p>
+    <w:p>
+      <w:pPr>
+        <w:ind w:right="23"/>
+        <w:rPr>
+          <w:rFonts w:ascii="Calibri" w:hAnsi="Calibri"/>
+          <w:b/>
+          <w:color w:val="336699"/>
+        </w:rPr>
+      </w:pPr>
+      <w:r>
+        <w:rPr>
+          <w:rFonts w:ascii="Calibri" w:hAnsi="Calibri"/>
+          <w:b/>
+          <w:color w:val="336699"/>
+        </w:rPr>
+        <w:t>Nom/p</w:t>
+      </w:r>
+      <w:r>
+        <w:rPr>
+          <w:rFonts w:ascii="Calibri" w:hAnsi="Calibri"/>
+          <w:b/>
+          <w:color w:val="336699"/>
+        </w:rPr>
+        <w:t xml:space="preserve">rénom </w:t>
+      </w:r>
+      <w:r>
+        <w:rPr>
+          <w:rFonts w:ascii="Calibri" w:hAnsi="Calibri"/>
+          <w:b/>
+          <w:color w:val="336699"/>
+        </w:rPr>
+        <w:t xml:space="preserve">du bénéficiaire : </w:t>
+      </w:r>
+    </w:p>
+    <w:p>
+      <w:pPr>
+        <w:ind w:right="23"/>
+        <w:rPr>
+          <w:rFonts w:ascii="Calibri" w:hAnsi="Calibri"/>
+          <w:b/>
+          <w:color w:val="336699"/>
+        </w:rPr>
+      </w:pPr>
+      <w:r>
+        <w:rPr>
+          <w:rFonts w:ascii="Calibri" w:hAnsi="Calibri"/>
+          <w:b/>
+          <w:color w:val="336699"/>
+        </w:rPr>
+        <w:t xml:space="preserve">Date de </w:t>
+      </w:r>
+      <w:proofErr w:type="gramStart"/>
+      <w:r>
+        <w:rPr>
+          <w:rFonts w:ascii="Calibri" w:hAnsi="Calibri"/>
+          <w:b/>
+          <w:color w:val="336699"/>
+        </w:rPr>
+        <w:t>l’entretien:</w:t>
+      </w:r>
+      <w:proofErr w:type="gramEnd"/>
+      <w:r>
+        <w:rPr>
+          <w:rFonts w:ascii="Calibri" w:hAnsi="Calibri"/>
+          <w:b/>
+          <w:color w:val="336699"/>
+        </w:rPr>
         <w:t xml:space="preserve"> </w:t>
-      </w:r>
-    </w:p>
-    <w:p>
-      <w:pPr>
-        <w:ind w:right="23"/>
-        <w:rPr>
-          <w:rFonts w:ascii="Calibri" w:hAnsi="Calibri"/>
-          <w:b/>
-          <w:color w:val="336699"/>
-        </w:rPr>
-      </w:pPr>
-      <w:r>
-        <w:rPr>
-          <w:rFonts w:ascii="Calibri" w:hAnsi="Calibri"/>
-          <w:b/>
-          <w:color w:val="336699"/>
-        </w:rPr>
-        <w:t>Nom/p</w:t>
-      </w:r>
-      <w:r>
-        <w:rPr>
-          <w:rFonts w:ascii="Calibri" w:hAnsi="Calibri"/>
-          <w:b/>
-          <w:color w:val="336699"/>
-        </w:rPr>
-        <w:t xml:space="preserve">rénom </w:t>
-      </w:r>
-      <w:r>
-        <w:rPr>
-          <w:rFonts w:ascii="Calibri" w:hAnsi="Calibri"/>
-          <w:b/>
-          <w:color w:val="336699"/>
-        </w:rPr>
-        <w:t xml:space="preserve">du bénéficiaire : </w:t>
-      </w:r>
-      <w:r>
-        <w:rPr>
-          <w:rFonts w:ascii="Calibri" w:hAnsi="Calibri"/>
-          <w:b/>
-          <w:color w:val="336699"/>
-        </w:rPr>
-        <w:t>BERNARD Victor yanis</w:t>
-      </w:r>
-    </w:p>
-    <w:p>
-      <w:pPr>
-        <w:ind w:right="23"/>
-        <w:rPr>
-          <w:rFonts w:ascii="Calibri" w:hAnsi="Calibri"/>
-          <w:b/>
-          <w:color w:val="336699"/>
-        </w:rPr>
-      </w:pPr>
-      <w:r>
-        <w:rPr>
-          <w:rFonts w:ascii="Calibri" w:hAnsi="Calibri"/>
-          <w:b/>
-          <w:color w:val="336699"/>
-        </w:rPr>
-        <w:t xml:space="preserve">Date de l’entretien: </w:t>
       </w:r>
     </w:p>
     <w:p>
@@ -18812,6 +20174,7 @@
                 <w:szCs w:val="28"/>
               </w:rPr>
             </w:pPr>
+            <w:proofErr w:type="gramStart"/>
             <w:r>
               <w:rPr>
                 <w:rFonts w:ascii="Trebuchet MS" w:hAnsi="Trebuchet MS"/>
@@ -18822,6 +20185,7 @@
               </w:rPr>
               <w:t>t</w:t>
             </w:r>
+            <w:proofErr w:type="gramEnd"/>
           </w:p>
         </w:tc>
         <w:tc>
@@ -19270,7 +20634,25 @@
                                 <w:b/>
                                 <w:color w:val="336699"/>
                               </w:rPr>
-                              <w:t xml:space="preserve"> Nom du partenaire réalisant l’accompagnement post Activ’Créa :</w:t>
+                              <w:t xml:space="preserve"> Nom du partenaire réalisant l’accompagnement post </w:t>
+                            </w:r>
+                            <w:proofErr w:type="spellStart"/>
+                            <w:r>
+                              <w:rPr>
+                                <w:rFonts w:ascii="Calibri" w:hAnsi="Calibri"/>
+                                <w:b/>
+                                <w:color w:val="336699"/>
+                              </w:rPr>
+                              <w:t>Activ’Créa</w:t>
+                            </w:r>
+                            <w:proofErr w:type="spellEnd"/>
+                            <w:r>
+                              <w:rPr>
+                                <w:rFonts w:ascii="Calibri" w:hAnsi="Calibri"/>
+                                <w:b/>
+                                <w:color w:val="336699"/>
+                              </w:rPr>
+                              <w:t> :</w:t>
                             </w:r>
                           </w:p>
                           <w:p>
@@ -19758,7 +21140,6 @@
           <w:szCs w:val="28"/>
         </w:rPr>
         <w:tab/>
-        <w:t xml:space="preserve">Oui </w:t>
       </w:r>
       <w:r>
         <w:rPr>
@@ -19768,7 +21149,7 @@
           <w:sz w:val="36"/>
           <w:szCs w:val="28"/>
         </w:rPr>
-        <w:sym w:font="Wingdings" w:char="F078"/>
+        <w:t>Oui □</w:t>
       </w:r>
       <w:r>
         <w:rPr>
@@ -19779,7 +21160,7 @@
           <w:szCs w:val="28"/>
         </w:rPr>
         <w:tab/>
-        <w:t xml:space="preserve">Non </w:t>
+        <w:t>Non □</w:t>
       </w:r>
     </w:p>
     <w:p>
@@ -20249,14 +21630,6 @@
         </w:rPr>
         <w:t xml:space="preserve">rénom de l’intervenant : </w:t>
       </w:r>
-      <w:r>
-        <w:rPr>
-          <w:rFonts w:ascii="Calibri" w:hAnsi="Calibri"/>
-          <w:b/>
-          <w:color w:val="336699"/>
-        </w:rPr>
-        <w:t>QUIJOUX Florent</w:t>
-      </w:r>
     </w:p>
     <w:p>
       <w:pPr>
@@ -20291,14 +21664,6 @@
         </w:rPr>
         <w:t xml:space="preserve">du bénéficiaire : </w:t>
       </w:r>
-      <w:r>
-        <w:rPr>
-          <w:rFonts w:ascii="Calibri" w:hAnsi="Calibri"/>
-          <w:b/>
-          <w:color w:val="336699"/>
-        </w:rPr>
-        <w:t>BERNARD Victor yanis</w:t>
-      </w:r>
     </w:p>
     <w:p>
       <w:pPr>
@@ -20315,7 +21680,25 @@
           <w:b/>
           <w:color w:val="336699"/>
         </w:rPr>
-        <w:t>Date de l’entretien: _____/_____/_____</w:t>
+        <w:t xml:space="preserve">Date de </w:t>
+      </w:r>
+      <w:proofErr w:type="gramStart"/>
+      <w:r>
+        <w:rPr>
+          <w:rFonts w:ascii="Calibri" w:hAnsi="Calibri"/>
+          <w:b/>
+          <w:color w:val="336699"/>
+        </w:rPr>
+        <w:t>l’entretien:</w:t>
+      </w:r>
+      <w:proofErr w:type="gramEnd"/>
+      <w:r>
+        <w:rPr>
+          <w:rFonts w:ascii="Calibri" w:hAnsi="Calibri"/>
+          <w:b/>
+          <w:color w:val="336699"/>
+        </w:rPr>
+        <w:t xml:space="preserve"> _____/_____/_____</w:t>
       </w:r>
     </w:p>
     <w:p>
@@ -21952,14 +23335,6 @@
         </w:rPr>
         <w:t xml:space="preserve">rénom de l’intervenant : </w:t>
       </w:r>
-      <w:r>
-        <w:rPr>
-          <w:rFonts w:ascii="Calibri" w:hAnsi="Calibri"/>
-          <w:b/>
-          <w:color w:val="336699"/>
-        </w:rPr>
-        <w:t>QUIJOUX Florent</w:t>
-      </w:r>
     </w:p>
     <w:p>
       <w:pPr>
@@ -21994,14 +23369,6 @@
         </w:rPr>
         <w:t xml:space="preserve">du bénéficiaire : </w:t>
       </w:r>
-      <w:r>
-        <w:rPr>
-          <w:rFonts w:ascii="Calibri" w:hAnsi="Calibri"/>
-          <w:b/>
-          <w:color w:val="336699"/>
-        </w:rPr>
-        <w:t>BERNARD Victor yanis</w:t>
-      </w:r>
     </w:p>
     <w:p>
       <w:pPr>
@@ -22018,7 +23385,25 @@
           <w:b/>
           <w:color w:val="336699"/>
         </w:rPr>
-        <w:t>Date de l’entretien: _____/_____/_____</w:t>
+        <w:t xml:space="preserve">Date de </w:t>
+      </w:r>
+      <w:proofErr w:type="gramStart"/>
+      <w:r>
+        <w:rPr>
+          <w:rFonts w:ascii="Calibri" w:hAnsi="Calibri"/>
+          <w:b/>
+          <w:color w:val="336699"/>
+        </w:rPr>
+        <w:t>l’entretien:</w:t>
+      </w:r>
+      <w:proofErr w:type="gramEnd"/>
+      <w:r>
+        <w:rPr>
+          <w:rFonts w:ascii="Calibri" w:hAnsi="Calibri"/>
+          <w:b/>
+          <w:color w:val="336699"/>
+        </w:rPr>
+        <w:t xml:space="preserve"> _____/_____/_____</w:t>
       </w:r>
     </w:p>
     <w:p>
@@ -24278,6 +25663,7 @@
     <w:lsdException w:name="caption" w:semiHidden="1" w:unhideWhenUsed="1" w:qFormat="1"/>
     <w:lsdException w:name="Title" w:qFormat="1"/>
     <w:lsdException w:name="Subtitle" w:qFormat="1"/>
+    <w:lsdException w:name="Hyperlink" w:uiPriority="99"/>
     <w:lsdException w:name="Strong" w:qFormat="1"/>
     <w:lsdException w:name="Emphasis" w:qFormat="1"/>
     <w:lsdException w:name="Normal Table" w:semiHidden="1" w:unhideWhenUsed="1"/>
@@ -24732,6 +26118,16 @@
       <w:szCs w:val="24"/>
     </w:rPr>
   </w:style>
+  <w:style w:type="character" w:styleId="Lienhypertexte">
+    <w:name w:val="Hyperlink"/>
+    <w:basedOn w:val="Policepardfaut"/>
+    <w:uiPriority w:val="99"/>
+    <w:rsid w:val="005C621E"/>
+    <w:rPr>
+      <w:color w:val="467886" w:themeColor="hyperlink"/>
+      <w:u w:val="single"/>
+    </w:rPr>
+  </w:style>
 </w:styles>
 </file>
 
